--- a/Design/Design.docx
+++ b/Design/Design.docx
@@ -4,9 +4,97 @@
   <w:body>
     <w:p>
       <w:pPr>
+        <w:pStyle w:val="Heading2"/>
+      </w:pPr>
+      <w:r>
+        <w:t>Paper Prototyping</w:t>
+      </w:r>
+    </w:p>
+    <w:p>
+      <w:pPr>
         <w:jc w:val="center"/>
       </w:pPr>
       <w:r>
+        <w:rPr>
+          <w:noProof/>
+        </w:rPr>
+        <w:drawing>
+          <wp:inline distT="0" distB="0" distL="0" distR="0">
+            <wp:extent cx="3752850" cy="7029450"/>
+            <wp:effectExtent l="0" t="0" r="0" b="0"/>
+            <wp:docPr id="1" name="Picture 1" descr="Home Page"/>
+            <wp:cNvGraphicFramePr>
+              <a:graphicFrameLocks xmlns:a="http://schemas.openxmlformats.org/drawingml/2006/main" noChangeAspect="1"/>
+            </wp:cNvGraphicFramePr>
+            <a:graphic xmlns:a="http://schemas.openxmlformats.org/drawingml/2006/main">
+              <a:graphicData uri="http://schemas.openxmlformats.org/drawingml/2006/picture">
+                <pic:pic xmlns:pic="http://schemas.openxmlformats.org/drawingml/2006/picture">
+                  <pic:nvPicPr>
+                    <pic:cNvPr id="0" name="Picture 17" descr="Home Page"/>
+                    <pic:cNvPicPr>
+                      <a:picLocks noChangeAspect="1" noChangeArrowheads="1"/>
+                    </pic:cNvPicPr>
+                  </pic:nvPicPr>
+                  <pic:blipFill>
+                    <a:blip r:embed="rId4">
+                      <a:extLst>
+                        <a:ext uri="{28A0092B-C50C-407E-A947-70E740481C1C}">
+                          <a14:useLocalDpi xmlns:a14="http://schemas.microsoft.com/office/drawing/2010/main" val="0"/>
+                        </a:ext>
+                      </a:extLst>
+                    </a:blip>
+                    <a:srcRect/>
+                    <a:stretch>
+                      <a:fillRect/>
+                    </a:stretch>
+                  </pic:blipFill>
+                  <pic:spPr bwMode="auto">
+                    <a:xfrm>
+                      <a:off x="0" y="0"/>
+                      <a:ext cx="3752850" cy="7029450"/>
+                    </a:xfrm>
+                    <a:prstGeom prst="rect">
+                      <a:avLst/>
+                    </a:prstGeom>
+                    <a:noFill/>
+                    <a:ln>
+                      <a:noFill/>
+                    </a:ln>
+                  </pic:spPr>
+                </pic:pic>
+              </a:graphicData>
+            </a:graphic>
+          </wp:inline>
+        </w:drawing>
+      </w:r>
+    </w:p>
+    <w:p>
+      <w:pPr>
+        <w:jc w:val="center"/>
+      </w:pPr>
+      <w:r>
+        <w:t>Fig: Homepage</w:t>
+      </w:r>
+    </w:p>
+    <w:p>
+      <w:pPr>
+        <w:jc w:val="center"/>
+      </w:pPr>
+    </w:p>
+    <w:p>
+      <w:pPr>
+        <w:jc w:val="center"/>
+      </w:pPr>
+      <w:r>
+        <w:br w:type="page"/>
+      </w:r>
+    </w:p>
+    <w:p>
+      <w:pPr>
+        <w:jc w:val="center"/>
+      </w:pPr>
+      <w:r>
+        <w:lastRenderedPageBreak/>
         <w:pict>
           <v:shapetype id="_x0000_t75" coordsize="21600,21600" o:spt="75" o:preferrelative="t" path="m@4@5l@4@11@9@11@9@5xe" filled="f" stroked="f">
             <v:stroke joinstyle="miter"/>
@@ -27,8 +115,8 @@
             <v:path o:extrusionok="f" gradientshapeok="t" o:connecttype="rect"/>
             <o:lock v:ext="edit" aspectratio="t"/>
           </v:shapetype>
-          <v:shape id="_x0000_i1025" type="#_x0000_t75" style="width:295.5pt;height:596.25pt">
-            <v:imagedata r:id="rId4" o:title="Home Page"/>
+          <v:shape id="_x0000_i1026" type="#_x0000_t75" style="width:393.75pt;height:277.5pt">
+            <v:imagedata r:id="rId5" o:title="2"/>
           </v:shape>
         </w:pict>
       </w:r>
@@ -38,7 +126,7 @@
         <w:jc w:val="center"/>
       </w:pPr>
       <w:r>
-        <w:t>Fig: Homepage</w:t>
+        <w:t>Fig: Admin Login</w:t>
       </w:r>
     </w:p>
     <w:p>
@@ -46,7 +134,11 @@
         <w:jc w:val="center"/>
       </w:pPr>
       <w:r>
-        <w:br w:type="page"/>
+        <w:pict>
+          <v:shape id="_x0000_i1027" type="#_x0000_t75" style="width:393.75pt;height:276pt">
+            <v:imagedata r:id="rId6" o:title="3"/>
+          </v:shape>
+        </w:pict>
       </w:r>
     </w:p>
     <w:p>
@@ -54,12 +146,7 @@
         <w:jc w:val="center"/>
       </w:pPr>
       <w:r>
-        <w:lastRenderedPageBreak/>
-        <w:pict>
-          <v:shape id="_x0000_i1027" type="#_x0000_t75" style="width:393.75pt;height:277.5pt">
-            <v:imagedata r:id="rId5" o:title="2"/>
-          </v:shape>
-        </w:pict>
+        <w:t>Fig: View Available Products</w:t>
       </w:r>
     </w:p>
     <w:p>
@@ -67,7 +154,7 @@
         <w:jc w:val="center"/>
       </w:pPr>
       <w:r>
-        <w:t>Fig: Admin Login</w:t>
+        <w:br w:type="page"/>
       </w:r>
     </w:p>
     <w:p>
@@ -75,9 +162,10 @@
         <w:jc w:val="center"/>
       </w:pPr>
       <w:r>
+        <w:lastRenderedPageBreak/>
         <w:pict>
-          <v:shape id="_x0000_i1028" type="#_x0000_t75" style="width:393.75pt;height:276pt">
-            <v:imagedata r:id="rId6" o:title="3"/>
+          <v:shape id="_x0000_i1028" type="#_x0000_t75" style="width:468pt;height:277.5pt">
+            <v:imagedata r:id="rId7" o:title="4"/>
           </v:shape>
         </w:pict>
       </w:r>
@@ -87,7 +175,7 @@
         <w:jc w:val="center"/>
       </w:pPr>
       <w:r>
-        <w:t>Fig: View Available Products</w:t>
+        <w:t>Fig: View Registered Users</w:t>
       </w:r>
     </w:p>
     <w:p>
@@ -95,7 +183,12 @@
         <w:jc w:val="center"/>
       </w:pPr>
       <w:r>
-        <w:br w:type="page"/>
+        <w:lastRenderedPageBreak/>
+        <w:pict>
+          <v:shape id="_x0000_i1029" type="#_x0000_t75" style="width:430.5pt;height:561pt">
+            <v:imagedata r:id="rId8" o:title="5"/>
+          </v:shape>
+        </w:pict>
       </w:r>
     </w:p>
     <w:p>
@@ -103,12 +196,7 @@
         <w:jc w:val="center"/>
       </w:pPr>
       <w:r>
-        <w:lastRenderedPageBreak/>
-        <w:pict>
-          <v:shape id="_x0000_i1035" type="#_x0000_t75" style="width:468pt;height:277.5pt">
-            <v:imagedata r:id="rId7" o:title="4"/>
-          </v:shape>
-        </w:pict>
+        <w:t>Fig: Add Product</w:t>
       </w:r>
     </w:p>
     <w:p>
@@ -116,7 +204,7 @@
         <w:jc w:val="center"/>
       </w:pPr>
       <w:r>
-        <w:t>Fig: View Registered Users</w:t>
+        <w:br w:type="page"/>
       </w:r>
     </w:p>
     <w:p>
@@ -126,8 +214,8 @@
       <w:r>
         <w:lastRenderedPageBreak/>
         <w:pict>
-          <v:shape id="_x0000_i1036" type="#_x0000_t75" style="width:430.5pt;height:561pt">
-            <v:imagedata r:id="rId8" o:title="5"/>
+          <v:shape id="_x0000_i1030" type="#_x0000_t75" style="width:416.25pt;height:543pt">
+            <v:imagedata r:id="rId9" o:title="7"/>
           </v:shape>
         </w:pict>
       </w:r>
@@ -137,7 +225,7 @@
         <w:jc w:val="center"/>
       </w:pPr>
       <w:r>
-        <w:t>Fig: Add Product</w:t>
+        <w:t>Fig: Update Product</w:t>
       </w:r>
     </w:p>
     <w:p>
@@ -145,7 +233,12 @@
         <w:jc w:val="center"/>
       </w:pPr>
       <w:r>
-        <w:br w:type="page"/>
+        <w:lastRenderedPageBreak/>
+        <w:pict>
+          <v:shape id="_x0000_i1031" type="#_x0000_t75" style="width:439.5pt;height:501.75pt">
+            <v:imagedata r:id="rId10" o:title="6"/>
+          </v:shape>
+        </w:pict>
       </w:r>
     </w:p>
     <w:p>
@@ -153,12 +246,7 @@
         <w:jc w:val="center"/>
       </w:pPr>
       <w:r>
-        <w:lastRenderedPageBreak/>
-        <w:pict>
-          <v:shape id="_x0000_i1043" type="#_x0000_t75" style="width:416.25pt;height:543pt">
-            <v:imagedata r:id="rId9" o:title="7"/>
-          </v:shape>
-        </w:pict>
+        <w:t>Fig: Admin edit user</w:t>
       </w:r>
     </w:p>
     <w:p>
@@ -166,7 +254,7 @@
         <w:jc w:val="center"/>
       </w:pPr>
       <w:r>
-        <w:t>Fig: Update Product</w:t>
+        <w:br w:type="page"/>
       </w:r>
     </w:p>
     <w:p>
@@ -176,8 +264,8 @@
       <w:r>
         <w:lastRenderedPageBreak/>
         <w:pict>
-          <v:shape id="_x0000_i1038" type="#_x0000_t75" style="width:439.5pt;height:501.75pt">
-            <v:imagedata r:id="rId10" o:title="6"/>
+          <v:shape id="_x0000_i1032" type="#_x0000_t75" style="width:438pt;height:428.25pt">
+            <v:imagedata r:id="rId11" o:title="8"/>
           </v:shape>
         </w:pict>
       </w:r>
@@ -187,7 +275,7 @@
         <w:jc w:val="center"/>
       </w:pPr>
       <w:r>
-        <w:t>Fig: Admin edit user</w:t>
+        <w:t>Fig: Register New user</w:t>
       </w:r>
     </w:p>
     <w:p>
@@ -205,8 +293,8 @@
       <w:r>
         <w:lastRenderedPageBreak/>
         <w:pict>
-          <v:shape id="_x0000_i1045" type="#_x0000_t75" style="width:438pt;height:428.25pt">
-            <v:imagedata r:id="rId11" o:title="8"/>
+          <v:shape id="_x0000_i1033" type="#_x0000_t75" style="width:468pt;height:476.25pt">
+            <v:imagedata r:id="rId12" o:title="9"/>
           </v:shape>
         </w:pict>
       </w:r>
@@ -216,7 +304,12 @@
         <w:jc w:val="center"/>
       </w:pPr>
       <w:r>
-        <w:t>Fig: Register New user</w:t>
+        <w:t>Fig: Update User’s Details</w:t>
+      </w:r>
+    </w:p>
+    <w:p>
+      <w:r>
+        <w:br w:type="page"/>
       </w:r>
     </w:p>
     <w:p>
@@ -224,7 +317,12 @@
         <w:jc w:val="center"/>
       </w:pPr>
       <w:r>
-        <w:br w:type="page"/>
+        <w:lastRenderedPageBreak/>
+        <w:pict>
+          <v:shape id="_x0000_i1034" type="#_x0000_t75" style="width:394.5pt;height:276.75pt">
+            <v:imagedata r:id="rId13" o:title="10"/>
+          </v:shape>
+        </w:pict>
       </w:r>
     </w:p>
     <w:p>
@@ -232,12 +330,7 @@
         <w:jc w:val="center"/>
       </w:pPr>
       <w:r>
-        <w:lastRenderedPageBreak/>
-        <w:pict>
-          <v:shape id="_x0000_i1049" type="#_x0000_t75" style="width:468pt;height:476.25pt">
-            <v:imagedata r:id="rId12" o:title="9"/>
-          </v:shape>
-        </w:pict>
+        <w:t>Fig: Change Password</w:t>
       </w:r>
     </w:p>
     <w:p>
@@ -245,12 +338,11 @@
         <w:jc w:val="center"/>
       </w:pPr>
       <w:r>
-        <w:t>Fig: Update User’s Details</w:t>
-      </w:r>
-    </w:p>
-    <w:p>
-      <w:r>
-        <w:br w:type="page"/>
+        <w:pict>
+          <v:shape id="_x0000_i1035" type="#_x0000_t75" style="width:419.25pt;height:258pt">
+            <v:imagedata r:id="rId14" o:title="11"/>
+          </v:shape>
+        </w:pict>
       </w:r>
     </w:p>
     <w:p>
@@ -258,12 +350,12 @@
         <w:jc w:val="center"/>
       </w:pPr>
       <w:r>
-        <w:lastRenderedPageBreak/>
-        <w:pict>
-          <v:shape id="_x0000_i1063" type="#_x0000_t75" style="width:394.5pt;height:276.75pt">
-            <v:imagedata r:id="rId13" o:title="10"/>
-          </v:shape>
-        </w:pict>
+        <w:t>Fig: Forum Ask Question</w:t>
+      </w:r>
+    </w:p>
+    <w:p>
+      <w:r>
+        <w:br w:type="page"/>
       </w:r>
     </w:p>
     <w:p>
@@ -271,7 +363,12 @@
         <w:jc w:val="center"/>
       </w:pPr>
       <w:r>
-        <w:t>Fig: Change Password</w:t>
+        <w:lastRenderedPageBreak/>
+        <w:pict>
+          <v:shape id="_x0000_i1036" type="#_x0000_t75" style="width:389.25pt;height:267pt">
+            <v:imagedata r:id="rId15" o:title="12"/>
+          </v:shape>
+        </w:pict>
       </w:r>
     </w:p>
     <w:p>
@@ -279,11 +376,7 @@
         <w:jc w:val="center"/>
       </w:pPr>
       <w:r>
-        <w:pict>
-          <v:shape id="_x0000_i1066" type="#_x0000_t75" style="width:419.25pt;height:258pt">
-            <v:imagedata r:id="rId14" o:title="11"/>
-          </v:shape>
-        </w:pict>
+        <w:t>Fig: Forum Comment</w:t>
       </w:r>
     </w:p>
     <w:p>
@@ -291,12 +384,11 @@
         <w:jc w:val="center"/>
       </w:pPr>
       <w:r>
-        <w:t>Fig: Forum Ask Question</w:t>
-      </w:r>
-    </w:p>
-    <w:p>
-      <w:r>
-        <w:br w:type="page"/>
+        <w:pict>
+          <v:shape id="_x0000_i1037" type="#_x0000_t75" style="width:389.25pt;height:252pt">
+            <v:imagedata r:id="rId16" o:title="13"/>
+          </v:shape>
+        </w:pict>
       </w:r>
     </w:p>
     <w:p>
@@ -304,12 +396,12 @@
         <w:jc w:val="center"/>
       </w:pPr>
       <w:r>
-        <w:lastRenderedPageBreak/>
-        <w:pict>
-          <v:shape id="_x0000_i1070" type="#_x0000_t75" style="width:389.25pt;height:267pt">
-            <v:imagedata r:id="rId15" o:title="12"/>
-          </v:shape>
-        </w:pict>
+        <w:t>Fig: Review for testimonial</w:t>
+      </w:r>
+    </w:p>
+    <w:p>
+      <w:r>
+        <w:br w:type="page"/>
       </w:r>
     </w:p>
     <w:p>
@@ -317,7 +409,12 @@
         <w:jc w:val="center"/>
       </w:pPr>
       <w:r>
-        <w:t>Fig: Forum Comment</w:t>
+        <w:lastRenderedPageBreak/>
+        <w:pict>
+          <v:shape id="_x0000_i1038" type="#_x0000_t75" style="width:468pt;height:484.5pt">
+            <v:imagedata r:id="rId17" o:title="14"/>
+          </v:shape>
+        </w:pict>
       </w:r>
     </w:p>
     <w:p>
@@ -325,74 +422,2698 @@
         <w:jc w:val="center"/>
       </w:pPr>
       <w:r>
-        <w:pict>
-          <v:shape id="_x0000_i1074" type="#_x0000_t75" style="width:389.25pt;height:252pt">
-            <v:imagedata r:id="rId16" o:title="13"/>
-          </v:shape>
-        </w:pict>
+        <w:t>Fig: Order Required Product</w:t>
+      </w:r>
+    </w:p>
+    <w:p>
+      <w:r>
+        <w:br w:type="page"/>
       </w:r>
     </w:p>
     <w:p>
       <w:pPr>
-        <w:jc w:val="center"/>
+        <w:pStyle w:val="Heading2"/>
       </w:pPr>
       <w:r>
-        <w:t>Fig: Review for testimonial</w:t>
-      </w:r>
-    </w:p>
-    <w:p>
-      <w:r>
-        <w:br w:type="page"/>
-      </w:r>
-    </w:p>
-    <w:p>
-      <w:pPr>
-        <w:jc w:val="center"/>
-      </w:pPr>
-      <w:r>
         <w:lastRenderedPageBreak/>
-        <w:pict>
-          <v:shape id="_x0000_i1081" type="#_x0000_t75" style="width:468pt;height:484.5pt">
-            <v:imagedata r:id="rId17" o:title="14"/>
-          </v:shape>
-        </w:pict>
-      </w:r>
-    </w:p>
-    <w:p>
-      <w:pPr>
-        <w:jc w:val="center"/>
-      </w:pPr>
-      <w:r>
-        <w:t>Fig: Order Required Product</w:t>
+        <w:t>Database</w:t>
+      </w:r>
+      <w:r>
+        <w:t xml:space="preserve"> Modeling</w:t>
+      </w:r>
+    </w:p>
+    <w:p>
+      <w:r>
+        <w:t>User Register Table</w:t>
       </w:r>
       <w:bookmarkStart w:id="0" w:name="_GoBack"/>
       <w:bookmarkEnd w:id="0"/>
     </w:p>
-    <w:p>
-      <w:pPr>
-        <w:jc w:val="center"/>
-      </w:pPr>
-    </w:p>
-    <w:p>
-      <w:pPr>
-        <w:jc w:val="center"/>
-      </w:pPr>
-    </w:p>
-    <w:p>
-      <w:pPr>
-        <w:jc w:val="center"/>
-      </w:pPr>
-    </w:p>
-    <w:p>
-      <w:pPr>
-        <w:jc w:val="center"/>
-      </w:pPr>
-    </w:p>
-    <w:p>
-      <w:pPr>
-        <w:jc w:val="center"/>
-      </w:pPr>
-    </w:p>
+    <w:tbl>
+      <w:tblPr>
+        <w:tblStyle w:val="TableGrid"/>
+        <w:tblW w:w="0" w:type="auto"/>
+        <w:tblLook w:val="04A0" w:firstRow="1" w:lastRow="0" w:firstColumn="1" w:lastColumn="0" w:noHBand="0" w:noVBand="1"/>
+      </w:tblPr>
+      <w:tblGrid>
+        <w:gridCol w:w="1879"/>
+        <w:gridCol w:w="1869"/>
+        <w:gridCol w:w="1867"/>
+        <w:gridCol w:w="1867"/>
+        <w:gridCol w:w="1868"/>
+      </w:tblGrid>
+      <w:tr>
+        <w:tc>
+          <w:tcPr>
+            <w:tcW w:w="1870" w:type="dxa"/>
+            <w:shd w:val="clear" w:color="auto" w:fill="5B9BD5" w:themeFill="accent1"/>
+          </w:tcPr>
+          <w:p>
+            <w:pPr>
+              <w:rPr>
+                <w:b/>
+              </w:rPr>
+            </w:pPr>
+            <w:r>
+              <w:rPr>
+                <w:b/>
+              </w:rPr>
+              <w:t>Attributes</w:t>
+            </w:r>
+          </w:p>
+        </w:tc>
+        <w:tc>
+          <w:tcPr>
+            <w:tcW w:w="1870" w:type="dxa"/>
+            <w:shd w:val="clear" w:color="auto" w:fill="5B9BD5" w:themeFill="accent1"/>
+          </w:tcPr>
+          <w:p>
+            <w:pPr>
+              <w:rPr>
+                <w:b/>
+              </w:rPr>
+            </w:pPr>
+            <w:r>
+              <w:rPr>
+                <w:b/>
+              </w:rPr>
+              <w:t>Datatype</w:t>
+            </w:r>
+          </w:p>
+        </w:tc>
+        <w:tc>
+          <w:tcPr>
+            <w:tcW w:w="1870" w:type="dxa"/>
+            <w:shd w:val="clear" w:color="auto" w:fill="5B9BD5" w:themeFill="accent1"/>
+          </w:tcPr>
+          <w:p>
+            <w:pPr>
+              <w:rPr>
+                <w:b/>
+              </w:rPr>
+            </w:pPr>
+            <w:r>
+              <w:rPr>
+                <w:b/>
+              </w:rPr>
+              <w:t>Primary Key</w:t>
+            </w:r>
+          </w:p>
+        </w:tc>
+        <w:tc>
+          <w:tcPr>
+            <w:tcW w:w="1870" w:type="dxa"/>
+            <w:shd w:val="clear" w:color="auto" w:fill="5B9BD5" w:themeFill="accent1"/>
+          </w:tcPr>
+          <w:p>
+            <w:pPr>
+              <w:rPr>
+                <w:b/>
+              </w:rPr>
+            </w:pPr>
+            <w:r>
+              <w:rPr>
+                <w:b/>
+              </w:rPr>
+              <w:t>Foreign Key</w:t>
+            </w:r>
+          </w:p>
+        </w:tc>
+        <w:tc>
+          <w:tcPr>
+            <w:tcW w:w="1870" w:type="dxa"/>
+            <w:shd w:val="clear" w:color="auto" w:fill="5B9BD5" w:themeFill="accent1"/>
+          </w:tcPr>
+          <w:p>
+            <w:pPr>
+              <w:rPr>
+                <w:b/>
+              </w:rPr>
+            </w:pPr>
+            <w:r>
+              <w:rPr>
+                <w:b/>
+              </w:rPr>
+              <w:t>Nullable</w:t>
+            </w:r>
+          </w:p>
+        </w:tc>
+      </w:tr>
+      <w:tr>
+        <w:tc>
+          <w:tcPr>
+            <w:tcW w:w="1870" w:type="dxa"/>
+          </w:tcPr>
+          <w:p>
+            <w:r>
+              <w:t>u_id</w:t>
+            </w:r>
+          </w:p>
+        </w:tc>
+        <w:tc>
+          <w:tcPr>
+            <w:tcW w:w="1870" w:type="dxa"/>
+          </w:tcPr>
+          <w:p>
+            <w:r>
+              <w:t>int(11)</w:t>
+            </w:r>
+          </w:p>
+        </w:tc>
+        <w:tc>
+          <w:tcPr>
+            <w:tcW w:w="1870" w:type="dxa"/>
+          </w:tcPr>
+          <w:p>
+            <w:r>
+              <w:t>Yes</w:t>
+            </w:r>
+          </w:p>
+        </w:tc>
+        <w:tc>
+          <w:tcPr>
+            <w:tcW w:w="1870" w:type="dxa"/>
+          </w:tcPr>
+          <w:p>
+            <w:r>
+              <w:t>No</w:t>
+            </w:r>
+          </w:p>
+        </w:tc>
+        <w:tc>
+          <w:tcPr>
+            <w:tcW w:w="1870" w:type="dxa"/>
+          </w:tcPr>
+          <w:p>
+            <w:r>
+              <w:t>No</w:t>
+            </w:r>
+          </w:p>
+        </w:tc>
+      </w:tr>
+      <w:tr>
+        <w:tc>
+          <w:tcPr>
+            <w:tcW w:w="1870" w:type="dxa"/>
+          </w:tcPr>
+          <w:p>
+            <w:r>
+              <w:t>fname</w:t>
+            </w:r>
+          </w:p>
+        </w:tc>
+        <w:tc>
+          <w:tcPr>
+            <w:tcW w:w="1870" w:type="dxa"/>
+          </w:tcPr>
+          <w:p>
+            <w:r>
+              <w:t>varchar(50)</w:t>
+            </w:r>
+          </w:p>
+        </w:tc>
+        <w:tc>
+          <w:tcPr>
+            <w:tcW w:w="1870" w:type="dxa"/>
+          </w:tcPr>
+          <w:p>
+            <w:r>
+              <w:t>No</w:t>
+            </w:r>
+          </w:p>
+        </w:tc>
+        <w:tc>
+          <w:tcPr>
+            <w:tcW w:w="1870" w:type="dxa"/>
+          </w:tcPr>
+          <w:p>
+            <w:r>
+              <w:t>No</w:t>
+            </w:r>
+          </w:p>
+        </w:tc>
+        <w:tc>
+          <w:tcPr>
+            <w:tcW w:w="1870" w:type="dxa"/>
+          </w:tcPr>
+          <w:p>
+            <w:r>
+              <w:t>No</w:t>
+            </w:r>
+          </w:p>
+        </w:tc>
+      </w:tr>
+      <w:tr>
+        <w:tc>
+          <w:tcPr>
+            <w:tcW w:w="1870" w:type="dxa"/>
+          </w:tcPr>
+          <w:p>
+            <w:r>
+              <w:t>lname</w:t>
+            </w:r>
+          </w:p>
+        </w:tc>
+        <w:tc>
+          <w:tcPr>
+            <w:tcW w:w="1870" w:type="dxa"/>
+          </w:tcPr>
+          <w:p>
+            <w:r>
+              <w:t>varchar(50)</w:t>
+            </w:r>
+          </w:p>
+        </w:tc>
+        <w:tc>
+          <w:tcPr>
+            <w:tcW w:w="1870" w:type="dxa"/>
+          </w:tcPr>
+          <w:p>
+            <w:r>
+              <w:t>No</w:t>
+            </w:r>
+          </w:p>
+        </w:tc>
+        <w:tc>
+          <w:tcPr>
+            <w:tcW w:w="1870" w:type="dxa"/>
+          </w:tcPr>
+          <w:p>
+            <w:r>
+              <w:t>No</w:t>
+            </w:r>
+          </w:p>
+        </w:tc>
+        <w:tc>
+          <w:tcPr>
+            <w:tcW w:w="1870" w:type="dxa"/>
+          </w:tcPr>
+          <w:p>
+            <w:r>
+              <w:t>No</w:t>
+            </w:r>
+          </w:p>
+        </w:tc>
+      </w:tr>
+      <w:tr>
+        <w:tc>
+          <w:tcPr>
+            <w:tcW w:w="1870" w:type="dxa"/>
+          </w:tcPr>
+          <w:p>
+            <w:r>
+              <w:t>e_mail</w:t>
+            </w:r>
+          </w:p>
+        </w:tc>
+        <w:tc>
+          <w:tcPr>
+            <w:tcW w:w="1870" w:type="dxa"/>
+          </w:tcPr>
+          <w:p>
+            <w:r>
+              <w:t>varchar(50)</w:t>
+            </w:r>
+          </w:p>
+        </w:tc>
+        <w:tc>
+          <w:tcPr>
+            <w:tcW w:w="1870" w:type="dxa"/>
+          </w:tcPr>
+          <w:p>
+            <w:r>
+              <w:t>No</w:t>
+            </w:r>
+          </w:p>
+        </w:tc>
+        <w:tc>
+          <w:tcPr>
+            <w:tcW w:w="1870" w:type="dxa"/>
+          </w:tcPr>
+          <w:p>
+            <w:r>
+              <w:t>No</w:t>
+            </w:r>
+          </w:p>
+        </w:tc>
+        <w:tc>
+          <w:tcPr>
+            <w:tcW w:w="1870" w:type="dxa"/>
+          </w:tcPr>
+          <w:p>
+            <w:r>
+              <w:t>No</w:t>
+            </w:r>
+          </w:p>
+        </w:tc>
+      </w:tr>
+      <w:tr>
+        <w:tc>
+          <w:tcPr>
+            <w:tcW w:w="1870" w:type="dxa"/>
+          </w:tcPr>
+          <w:p>
+            <w:r>
+              <w:t>tel</w:t>
+            </w:r>
+            <w:r>
+              <w:t>ephone</w:t>
+            </w:r>
+          </w:p>
+        </w:tc>
+        <w:tc>
+          <w:tcPr>
+            <w:tcW w:w="1870" w:type="dxa"/>
+          </w:tcPr>
+          <w:p>
+            <w:r>
+              <w:t>bigint(50)</w:t>
+            </w:r>
+          </w:p>
+        </w:tc>
+        <w:tc>
+          <w:tcPr>
+            <w:tcW w:w="1870" w:type="dxa"/>
+          </w:tcPr>
+          <w:p>
+            <w:r>
+              <w:t>No</w:t>
+            </w:r>
+          </w:p>
+        </w:tc>
+        <w:tc>
+          <w:tcPr>
+            <w:tcW w:w="1870" w:type="dxa"/>
+          </w:tcPr>
+          <w:p>
+            <w:r>
+              <w:t>No</w:t>
+            </w:r>
+          </w:p>
+        </w:tc>
+        <w:tc>
+          <w:tcPr>
+            <w:tcW w:w="1870" w:type="dxa"/>
+          </w:tcPr>
+          <w:p>
+            <w:r>
+              <w:t>No</w:t>
+            </w:r>
+          </w:p>
+        </w:tc>
+      </w:tr>
+      <w:tr>
+        <w:tc>
+          <w:tcPr>
+            <w:tcW w:w="1870" w:type="dxa"/>
+          </w:tcPr>
+          <w:p>
+            <w:r>
+              <w:t>address</w:t>
+            </w:r>
+          </w:p>
+        </w:tc>
+        <w:tc>
+          <w:tcPr>
+            <w:tcW w:w="1870" w:type="dxa"/>
+          </w:tcPr>
+          <w:p>
+            <w:r>
+              <w:t>varchar(50)</w:t>
+            </w:r>
+          </w:p>
+        </w:tc>
+        <w:tc>
+          <w:tcPr>
+            <w:tcW w:w="1870" w:type="dxa"/>
+          </w:tcPr>
+          <w:p>
+            <w:r>
+              <w:t>No</w:t>
+            </w:r>
+          </w:p>
+        </w:tc>
+        <w:tc>
+          <w:tcPr>
+            <w:tcW w:w="1870" w:type="dxa"/>
+          </w:tcPr>
+          <w:p>
+            <w:r>
+              <w:t>No</w:t>
+            </w:r>
+          </w:p>
+        </w:tc>
+        <w:tc>
+          <w:tcPr>
+            <w:tcW w:w="1870" w:type="dxa"/>
+          </w:tcPr>
+          <w:p>
+            <w:r>
+              <w:t>No</w:t>
+            </w:r>
+          </w:p>
+        </w:tc>
+      </w:tr>
+      <w:tr>
+        <w:tc>
+          <w:tcPr>
+            <w:tcW w:w="1870" w:type="dxa"/>
+          </w:tcPr>
+          <w:p>
+            <w:r>
+              <w:t>city</w:t>
+            </w:r>
+          </w:p>
+        </w:tc>
+        <w:tc>
+          <w:tcPr>
+            <w:tcW w:w="1870" w:type="dxa"/>
+          </w:tcPr>
+          <w:p>
+            <w:r>
+              <w:t>varchar(50)</w:t>
+            </w:r>
+          </w:p>
+        </w:tc>
+        <w:tc>
+          <w:tcPr>
+            <w:tcW w:w="1870" w:type="dxa"/>
+          </w:tcPr>
+          <w:p>
+            <w:r>
+              <w:t>No</w:t>
+            </w:r>
+          </w:p>
+        </w:tc>
+        <w:tc>
+          <w:tcPr>
+            <w:tcW w:w="1870" w:type="dxa"/>
+          </w:tcPr>
+          <w:p>
+            <w:r>
+              <w:t>No</w:t>
+            </w:r>
+          </w:p>
+        </w:tc>
+        <w:tc>
+          <w:tcPr>
+            <w:tcW w:w="1870" w:type="dxa"/>
+          </w:tcPr>
+          <w:p>
+            <w:r>
+              <w:t>No</w:t>
+            </w:r>
+          </w:p>
+        </w:tc>
+      </w:tr>
+      <w:tr>
+        <w:tc>
+          <w:tcPr>
+            <w:tcW w:w="1870" w:type="dxa"/>
+          </w:tcPr>
+          <w:p>
+            <w:r>
+              <w:t>country</w:t>
+            </w:r>
+          </w:p>
+        </w:tc>
+        <w:tc>
+          <w:tcPr>
+            <w:tcW w:w="1870" w:type="dxa"/>
+          </w:tcPr>
+          <w:p>
+            <w:r>
+              <w:t>e</w:t>
+            </w:r>
+            <w:r>
+              <w:t>num</w:t>
+            </w:r>
+          </w:p>
+        </w:tc>
+        <w:tc>
+          <w:tcPr>
+            <w:tcW w:w="1870" w:type="dxa"/>
+          </w:tcPr>
+          <w:p>
+            <w:r>
+              <w:t>No</w:t>
+            </w:r>
+          </w:p>
+        </w:tc>
+        <w:tc>
+          <w:tcPr>
+            <w:tcW w:w="1870" w:type="dxa"/>
+          </w:tcPr>
+          <w:p>
+            <w:r>
+              <w:t>No</w:t>
+            </w:r>
+          </w:p>
+        </w:tc>
+        <w:tc>
+          <w:tcPr>
+            <w:tcW w:w="1870" w:type="dxa"/>
+          </w:tcPr>
+          <w:p>
+            <w:r>
+              <w:t>No</w:t>
+            </w:r>
+          </w:p>
+        </w:tc>
+      </w:tr>
+      <w:tr>
+        <w:tc>
+          <w:tcPr>
+            <w:tcW w:w="1870" w:type="dxa"/>
+          </w:tcPr>
+          <w:p>
+            <w:r>
+              <w:t>region</w:t>
+            </w:r>
+          </w:p>
+        </w:tc>
+        <w:tc>
+          <w:tcPr>
+            <w:tcW w:w="1870" w:type="dxa"/>
+          </w:tcPr>
+          <w:p>
+            <w:r>
+              <w:t>e</w:t>
+            </w:r>
+            <w:r>
+              <w:t>num</w:t>
+            </w:r>
+          </w:p>
+        </w:tc>
+        <w:tc>
+          <w:tcPr>
+            <w:tcW w:w="1870" w:type="dxa"/>
+          </w:tcPr>
+          <w:p>
+            <w:r>
+              <w:t>No</w:t>
+            </w:r>
+          </w:p>
+        </w:tc>
+        <w:tc>
+          <w:tcPr>
+            <w:tcW w:w="1870" w:type="dxa"/>
+          </w:tcPr>
+          <w:p>
+            <w:r>
+              <w:t>No</w:t>
+            </w:r>
+          </w:p>
+        </w:tc>
+        <w:tc>
+          <w:tcPr>
+            <w:tcW w:w="1870" w:type="dxa"/>
+          </w:tcPr>
+          <w:p>
+            <w:r>
+              <w:t>No</w:t>
+            </w:r>
+          </w:p>
+        </w:tc>
+      </w:tr>
+      <w:tr>
+        <w:tc>
+          <w:tcPr>
+            <w:tcW w:w="1870" w:type="dxa"/>
+          </w:tcPr>
+          <w:p>
+            <w:r>
+              <w:t>gender</w:t>
+            </w:r>
+          </w:p>
+        </w:tc>
+        <w:tc>
+          <w:tcPr>
+            <w:tcW w:w="1870" w:type="dxa"/>
+          </w:tcPr>
+          <w:p>
+            <w:r>
+              <w:t>e</w:t>
+            </w:r>
+            <w:r>
+              <w:t>num</w:t>
+            </w:r>
+          </w:p>
+        </w:tc>
+        <w:tc>
+          <w:tcPr>
+            <w:tcW w:w="1870" w:type="dxa"/>
+          </w:tcPr>
+          <w:p>
+            <w:r>
+              <w:t>No</w:t>
+            </w:r>
+          </w:p>
+        </w:tc>
+        <w:tc>
+          <w:tcPr>
+            <w:tcW w:w="1870" w:type="dxa"/>
+          </w:tcPr>
+          <w:p>
+            <w:r>
+              <w:t>No</w:t>
+            </w:r>
+          </w:p>
+        </w:tc>
+        <w:tc>
+          <w:tcPr>
+            <w:tcW w:w="1870" w:type="dxa"/>
+          </w:tcPr>
+          <w:p>
+            <w:r>
+              <w:t>No</w:t>
+            </w:r>
+          </w:p>
+        </w:tc>
+      </w:tr>
+      <w:tr>
+        <w:tc>
+          <w:tcPr>
+            <w:tcW w:w="1870" w:type="dxa"/>
+          </w:tcPr>
+          <w:p>
+            <w:r>
+              <w:t>password</w:t>
+            </w:r>
+          </w:p>
+        </w:tc>
+        <w:tc>
+          <w:tcPr>
+            <w:tcW w:w="1870" w:type="dxa"/>
+          </w:tcPr>
+          <w:p>
+            <w:r>
+              <w:t>varchar(255)</w:t>
+            </w:r>
+          </w:p>
+        </w:tc>
+        <w:tc>
+          <w:tcPr>
+            <w:tcW w:w="1870" w:type="dxa"/>
+          </w:tcPr>
+          <w:p>
+            <w:r>
+              <w:t>No</w:t>
+            </w:r>
+          </w:p>
+        </w:tc>
+        <w:tc>
+          <w:tcPr>
+            <w:tcW w:w="1870" w:type="dxa"/>
+          </w:tcPr>
+          <w:p>
+            <w:r>
+              <w:t>No</w:t>
+            </w:r>
+          </w:p>
+        </w:tc>
+        <w:tc>
+          <w:tcPr>
+            <w:tcW w:w="1870" w:type="dxa"/>
+          </w:tcPr>
+          <w:p>
+            <w:r>
+              <w:t>No</w:t>
+            </w:r>
+          </w:p>
+        </w:tc>
+      </w:tr>
+      <w:tr>
+        <w:tc>
+          <w:tcPr>
+            <w:tcW w:w="1870" w:type="dxa"/>
+          </w:tcPr>
+          <w:p>
+            <w:r>
+              <w:t>confirm_passowrd</w:t>
+            </w:r>
+          </w:p>
+        </w:tc>
+        <w:tc>
+          <w:tcPr>
+            <w:tcW w:w="1870" w:type="dxa"/>
+          </w:tcPr>
+          <w:p>
+            <w:r>
+              <w:t>varchar(</w:t>
+            </w:r>
+            <w:r>
+              <w:t>255</w:t>
+            </w:r>
+            <w:r>
+              <w:t>)</w:t>
+            </w:r>
+          </w:p>
+        </w:tc>
+        <w:tc>
+          <w:tcPr>
+            <w:tcW w:w="1870" w:type="dxa"/>
+          </w:tcPr>
+          <w:p>
+            <w:r>
+              <w:t>No</w:t>
+            </w:r>
+          </w:p>
+        </w:tc>
+        <w:tc>
+          <w:tcPr>
+            <w:tcW w:w="1870" w:type="dxa"/>
+          </w:tcPr>
+          <w:p>
+            <w:r>
+              <w:t>No</w:t>
+            </w:r>
+          </w:p>
+        </w:tc>
+        <w:tc>
+          <w:tcPr>
+            <w:tcW w:w="1870" w:type="dxa"/>
+          </w:tcPr>
+          <w:p>
+            <w:r>
+              <w:t>No</w:t>
+            </w:r>
+          </w:p>
+        </w:tc>
+      </w:tr>
+    </w:tbl>
+    <w:p/>
+    <w:p>
+      <w:r>
+        <w:t>Admin Table</w:t>
+      </w:r>
+    </w:p>
+    <w:tbl>
+      <w:tblPr>
+        <w:tblStyle w:val="TableGrid"/>
+        <w:tblW w:w="0" w:type="auto"/>
+        <w:tblLook w:val="04A0" w:firstRow="1" w:lastRow="0" w:firstColumn="1" w:lastColumn="0" w:noHBand="0" w:noVBand="1"/>
+      </w:tblPr>
+      <w:tblGrid>
+        <w:gridCol w:w="1870"/>
+        <w:gridCol w:w="1870"/>
+        <w:gridCol w:w="1870"/>
+        <w:gridCol w:w="1870"/>
+        <w:gridCol w:w="1870"/>
+      </w:tblGrid>
+      <w:tr>
+        <w:tc>
+          <w:tcPr>
+            <w:tcW w:w="1870" w:type="dxa"/>
+            <w:shd w:val="clear" w:color="auto" w:fill="5B9BD5" w:themeFill="accent1"/>
+          </w:tcPr>
+          <w:p>
+            <w:pPr>
+              <w:rPr>
+                <w:b/>
+              </w:rPr>
+            </w:pPr>
+            <w:r>
+              <w:rPr>
+                <w:b/>
+              </w:rPr>
+              <w:t>Attributes</w:t>
+            </w:r>
+          </w:p>
+        </w:tc>
+        <w:tc>
+          <w:tcPr>
+            <w:tcW w:w="1870" w:type="dxa"/>
+            <w:shd w:val="clear" w:color="auto" w:fill="5B9BD5" w:themeFill="accent1"/>
+          </w:tcPr>
+          <w:p>
+            <w:pPr>
+              <w:rPr>
+                <w:b/>
+              </w:rPr>
+            </w:pPr>
+            <w:r>
+              <w:rPr>
+                <w:b/>
+              </w:rPr>
+              <w:t>Datatype</w:t>
+            </w:r>
+          </w:p>
+        </w:tc>
+        <w:tc>
+          <w:tcPr>
+            <w:tcW w:w="1870" w:type="dxa"/>
+            <w:shd w:val="clear" w:color="auto" w:fill="5B9BD5" w:themeFill="accent1"/>
+          </w:tcPr>
+          <w:p>
+            <w:pPr>
+              <w:rPr>
+                <w:b/>
+              </w:rPr>
+            </w:pPr>
+            <w:r>
+              <w:rPr>
+                <w:b/>
+              </w:rPr>
+              <w:t>Primary Key</w:t>
+            </w:r>
+          </w:p>
+        </w:tc>
+        <w:tc>
+          <w:tcPr>
+            <w:tcW w:w="1870" w:type="dxa"/>
+            <w:shd w:val="clear" w:color="auto" w:fill="5B9BD5" w:themeFill="accent1"/>
+          </w:tcPr>
+          <w:p>
+            <w:pPr>
+              <w:rPr>
+                <w:b/>
+              </w:rPr>
+            </w:pPr>
+            <w:r>
+              <w:rPr>
+                <w:b/>
+              </w:rPr>
+              <w:t>Foreign Key</w:t>
+            </w:r>
+          </w:p>
+        </w:tc>
+        <w:tc>
+          <w:tcPr>
+            <w:tcW w:w="1870" w:type="dxa"/>
+            <w:shd w:val="clear" w:color="auto" w:fill="5B9BD5" w:themeFill="accent1"/>
+          </w:tcPr>
+          <w:p>
+            <w:pPr>
+              <w:rPr>
+                <w:b/>
+              </w:rPr>
+            </w:pPr>
+            <w:r>
+              <w:rPr>
+                <w:b/>
+              </w:rPr>
+              <w:t>Nullable</w:t>
+            </w:r>
+          </w:p>
+        </w:tc>
+      </w:tr>
+      <w:tr>
+        <w:tc>
+          <w:tcPr>
+            <w:tcW w:w="1870" w:type="dxa"/>
+          </w:tcPr>
+          <w:p>
+            <w:r>
+              <w:t>a</w:t>
+            </w:r>
+            <w:r>
+              <w:t>_id</w:t>
+            </w:r>
+          </w:p>
+        </w:tc>
+        <w:tc>
+          <w:tcPr>
+            <w:tcW w:w="1870" w:type="dxa"/>
+          </w:tcPr>
+          <w:p>
+            <w:r>
+              <w:t>int(11)</w:t>
+            </w:r>
+          </w:p>
+        </w:tc>
+        <w:tc>
+          <w:tcPr>
+            <w:tcW w:w="1870" w:type="dxa"/>
+          </w:tcPr>
+          <w:p>
+            <w:r>
+              <w:t>Yes</w:t>
+            </w:r>
+          </w:p>
+        </w:tc>
+        <w:tc>
+          <w:tcPr>
+            <w:tcW w:w="1870" w:type="dxa"/>
+          </w:tcPr>
+          <w:p>
+            <w:r>
+              <w:t>No</w:t>
+            </w:r>
+          </w:p>
+        </w:tc>
+        <w:tc>
+          <w:tcPr>
+            <w:tcW w:w="1870" w:type="dxa"/>
+          </w:tcPr>
+          <w:p>
+            <w:r>
+              <w:t>No</w:t>
+            </w:r>
+          </w:p>
+        </w:tc>
+      </w:tr>
+      <w:tr>
+        <w:tc>
+          <w:tcPr>
+            <w:tcW w:w="1870" w:type="dxa"/>
+          </w:tcPr>
+          <w:p>
+            <w:r>
+              <w:t>user</w:t>
+            </w:r>
+            <w:r>
+              <w:t>name</w:t>
+            </w:r>
+          </w:p>
+        </w:tc>
+        <w:tc>
+          <w:tcPr>
+            <w:tcW w:w="1870" w:type="dxa"/>
+          </w:tcPr>
+          <w:p>
+            <w:r>
+              <w:t>varchar(</w:t>
+            </w:r>
+            <w:r>
+              <w:t>255</w:t>
+            </w:r>
+            <w:r>
+              <w:t>)</w:t>
+            </w:r>
+          </w:p>
+        </w:tc>
+        <w:tc>
+          <w:tcPr>
+            <w:tcW w:w="1870" w:type="dxa"/>
+          </w:tcPr>
+          <w:p>
+            <w:r>
+              <w:t>No</w:t>
+            </w:r>
+          </w:p>
+        </w:tc>
+        <w:tc>
+          <w:tcPr>
+            <w:tcW w:w="1870" w:type="dxa"/>
+          </w:tcPr>
+          <w:p>
+            <w:r>
+              <w:t>No</w:t>
+            </w:r>
+          </w:p>
+        </w:tc>
+        <w:tc>
+          <w:tcPr>
+            <w:tcW w:w="1870" w:type="dxa"/>
+          </w:tcPr>
+          <w:p>
+            <w:r>
+              <w:t>No</w:t>
+            </w:r>
+          </w:p>
+        </w:tc>
+      </w:tr>
+      <w:tr>
+        <w:tc>
+          <w:tcPr>
+            <w:tcW w:w="1870" w:type="dxa"/>
+          </w:tcPr>
+          <w:p>
+            <w:r>
+              <w:t>password</w:t>
+            </w:r>
+          </w:p>
+        </w:tc>
+        <w:tc>
+          <w:tcPr>
+            <w:tcW w:w="1870" w:type="dxa"/>
+          </w:tcPr>
+          <w:p>
+            <w:r>
+              <w:t>varchar(</w:t>
+            </w:r>
+            <w:r>
+              <w:t>255</w:t>
+            </w:r>
+            <w:r>
+              <w:t>)</w:t>
+            </w:r>
+          </w:p>
+        </w:tc>
+        <w:tc>
+          <w:tcPr>
+            <w:tcW w:w="1870" w:type="dxa"/>
+          </w:tcPr>
+          <w:p>
+            <w:r>
+              <w:t>No</w:t>
+            </w:r>
+          </w:p>
+        </w:tc>
+        <w:tc>
+          <w:tcPr>
+            <w:tcW w:w="1870" w:type="dxa"/>
+          </w:tcPr>
+          <w:p>
+            <w:r>
+              <w:t>No</w:t>
+            </w:r>
+          </w:p>
+        </w:tc>
+        <w:tc>
+          <w:tcPr>
+            <w:tcW w:w="1870" w:type="dxa"/>
+          </w:tcPr>
+          <w:p>
+            <w:r>
+              <w:t>No</w:t>
+            </w:r>
+          </w:p>
+        </w:tc>
+      </w:tr>
+    </w:tbl>
+    <w:p/>
+    <w:p>
+      <w:r>
+        <w:t>Product</w:t>
+      </w:r>
+      <w:r>
+        <w:t xml:space="preserve"> Table</w:t>
+      </w:r>
+    </w:p>
+    <w:tbl>
+      <w:tblPr>
+        <w:tblStyle w:val="TableGrid"/>
+        <w:tblW w:w="0" w:type="auto"/>
+        <w:tblLook w:val="04A0" w:firstRow="1" w:lastRow="0" w:firstColumn="1" w:lastColumn="0" w:noHBand="0" w:noVBand="1"/>
+      </w:tblPr>
+      <w:tblGrid>
+        <w:gridCol w:w="1870"/>
+        <w:gridCol w:w="1870"/>
+        <w:gridCol w:w="1870"/>
+        <w:gridCol w:w="1870"/>
+        <w:gridCol w:w="1870"/>
+      </w:tblGrid>
+      <w:tr>
+        <w:tc>
+          <w:tcPr>
+            <w:tcW w:w="1870" w:type="dxa"/>
+            <w:shd w:val="clear" w:color="auto" w:fill="5B9BD5" w:themeFill="accent1"/>
+          </w:tcPr>
+          <w:p>
+            <w:pPr>
+              <w:rPr>
+                <w:b/>
+              </w:rPr>
+            </w:pPr>
+            <w:r>
+              <w:rPr>
+                <w:b/>
+              </w:rPr>
+              <w:t>Attributes</w:t>
+            </w:r>
+          </w:p>
+        </w:tc>
+        <w:tc>
+          <w:tcPr>
+            <w:tcW w:w="1870" w:type="dxa"/>
+            <w:shd w:val="clear" w:color="auto" w:fill="5B9BD5" w:themeFill="accent1"/>
+          </w:tcPr>
+          <w:p>
+            <w:pPr>
+              <w:rPr>
+                <w:b/>
+              </w:rPr>
+            </w:pPr>
+            <w:r>
+              <w:rPr>
+                <w:b/>
+              </w:rPr>
+              <w:t>Datatype</w:t>
+            </w:r>
+          </w:p>
+        </w:tc>
+        <w:tc>
+          <w:tcPr>
+            <w:tcW w:w="1870" w:type="dxa"/>
+            <w:shd w:val="clear" w:color="auto" w:fill="5B9BD5" w:themeFill="accent1"/>
+          </w:tcPr>
+          <w:p>
+            <w:pPr>
+              <w:rPr>
+                <w:b/>
+              </w:rPr>
+            </w:pPr>
+            <w:r>
+              <w:rPr>
+                <w:b/>
+              </w:rPr>
+              <w:t>Primary Key</w:t>
+            </w:r>
+          </w:p>
+        </w:tc>
+        <w:tc>
+          <w:tcPr>
+            <w:tcW w:w="1870" w:type="dxa"/>
+            <w:shd w:val="clear" w:color="auto" w:fill="5B9BD5" w:themeFill="accent1"/>
+          </w:tcPr>
+          <w:p>
+            <w:pPr>
+              <w:rPr>
+                <w:b/>
+              </w:rPr>
+            </w:pPr>
+            <w:r>
+              <w:rPr>
+                <w:b/>
+              </w:rPr>
+              <w:t>Foreign Key</w:t>
+            </w:r>
+          </w:p>
+        </w:tc>
+        <w:tc>
+          <w:tcPr>
+            <w:tcW w:w="1870" w:type="dxa"/>
+            <w:shd w:val="clear" w:color="auto" w:fill="5B9BD5" w:themeFill="accent1"/>
+          </w:tcPr>
+          <w:p>
+            <w:pPr>
+              <w:rPr>
+                <w:b/>
+              </w:rPr>
+            </w:pPr>
+            <w:r>
+              <w:rPr>
+                <w:b/>
+              </w:rPr>
+              <w:t>Nullable</w:t>
+            </w:r>
+          </w:p>
+        </w:tc>
+      </w:tr>
+      <w:tr>
+        <w:tc>
+          <w:tcPr>
+            <w:tcW w:w="1870" w:type="dxa"/>
+          </w:tcPr>
+          <w:p>
+            <w:r>
+              <w:t>p</w:t>
+            </w:r>
+            <w:r>
+              <w:t>_id</w:t>
+            </w:r>
+          </w:p>
+        </w:tc>
+        <w:tc>
+          <w:tcPr>
+            <w:tcW w:w="1870" w:type="dxa"/>
+          </w:tcPr>
+          <w:p>
+            <w:r>
+              <w:t>int(11)</w:t>
+            </w:r>
+          </w:p>
+        </w:tc>
+        <w:tc>
+          <w:tcPr>
+            <w:tcW w:w="1870" w:type="dxa"/>
+          </w:tcPr>
+          <w:p>
+            <w:r>
+              <w:t>Yes</w:t>
+            </w:r>
+          </w:p>
+        </w:tc>
+        <w:tc>
+          <w:tcPr>
+            <w:tcW w:w="1870" w:type="dxa"/>
+          </w:tcPr>
+          <w:p>
+            <w:r>
+              <w:t>No</w:t>
+            </w:r>
+          </w:p>
+        </w:tc>
+        <w:tc>
+          <w:tcPr>
+            <w:tcW w:w="1870" w:type="dxa"/>
+          </w:tcPr>
+          <w:p>
+            <w:r>
+              <w:t>No</w:t>
+            </w:r>
+          </w:p>
+        </w:tc>
+      </w:tr>
+      <w:tr>
+        <w:tc>
+          <w:tcPr>
+            <w:tcW w:w="1870" w:type="dxa"/>
+          </w:tcPr>
+          <w:p>
+            <w:r>
+              <w:t>a_id</w:t>
+            </w:r>
+          </w:p>
+        </w:tc>
+        <w:tc>
+          <w:tcPr>
+            <w:tcW w:w="1870" w:type="dxa"/>
+          </w:tcPr>
+          <w:p>
+            <w:r>
+              <w:t>int</w:t>
+            </w:r>
+            <w:r>
+              <w:t>(</w:t>
+            </w:r>
+            <w:r>
+              <w:t>11</w:t>
+            </w:r>
+            <w:r>
+              <w:t>)</w:t>
+            </w:r>
+          </w:p>
+        </w:tc>
+        <w:tc>
+          <w:tcPr>
+            <w:tcW w:w="1870" w:type="dxa"/>
+          </w:tcPr>
+          <w:p>
+            <w:r>
+              <w:t>No</w:t>
+            </w:r>
+          </w:p>
+        </w:tc>
+        <w:tc>
+          <w:tcPr>
+            <w:tcW w:w="1870" w:type="dxa"/>
+          </w:tcPr>
+          <w:p>
+            <w:r>
+              <w:t>Yes</w:t>
+            </w:r>
+          </w:p>
+        </w:tc>
+        <w:tc>
+          <w:tcPr>
+            <w:tcW w:w="1870" w:type="dxa"/>
+          </w:tcPr>
+          <w:p>
+            <w:r>
+              <w:t>No</w:t>
+            </w:r>
+          </w:p>
+        </w:tc>
+      </w:tr>
+      <w:tr>
+        <w:tc>
+          <w:tcPr>
+            <w:tcW w:w="1870" w:type="dxa"/>
+          </w:tcPr>
+          <w:p>
+            <w:r>
+              <w:t>p</w:t>
+            </w:r>
+            <w:r>
+              <w:t>name</w:t>
+            </w:r>
+          </w:p>
+        </w:tc>
+        <w:tc>
+          <w:tcPr>
+            <w:tcW w:w="1870" w:type="dxa"/>
+          </w:tcPr>
+          <w:p>
+            <w:r>
+              <w:t>varchar(50)</w:t>
+            </w:r>
+          </w:p>
+        </w:tc>
+        <w:tc>
+          <w:tcPr>
+            <w:tcW w:w="1870" w:type="dxa"/>
+          </w:tcPr>
+          <w:p>
+            <w:r>
+              <w:t>No</w:t>
+            </w:r>
+          </w:p>
+        </w:tc>
+        <w:tc>
+          <w:tcPr>
+            <w:tcW w:w="1870" w:type="dxa"/>
+          </w:tcPr>
+          <w:p>
+            <w:r>
+              <w:t>No</w:t>
+            </w:r>
+          </w:p>
+        </w:tc>
+        <w:tc>
+          <w:tcPr>
+            <w:tcW w:w="1870" w:type="dxa"/>
+          </w:tcPr>
+          <w:p>
+            <w:r>
+              <w:t>No</w:t>
+            </w:r>
+          </w:p>
+        </w:tc>
+      </w:tr>
+      <w:tr>
+        <w:tc>
+          <w:tcPr>
+            <w:tcW w:w="1870" w:type="dxa"/>
+          </w:tcPr>
+          <w:p>
+            <w:r>
+              <w:t>description</w:t>
+            </w:r>
+          </w:p>
+        </w:tc>
+        <w:tc>
+          <w:tcPr>
+            <w:tcW w:w="1870" w:type="dxa"/>
+          </w:tcPr>
+          <w:p>
+            <w:r>
+              <w:t>varchar(50)</w:t>
+            </w:r>
+          </w:p>
+        </w:tc>
+        <w:tc>
+          <w:tcPr>
+            <w:tcW w:w="1870" w:type="dxa"/>
+          </w:tcPr>
+          <w:p>
+            <w:r>
+              <w:t>No</w:t>
+            </w:r>
+          </w:p>
+        </w:tc>
+        <w:tc>
+          <w:tcPr>
+            <w:tcW w:w="1870" w:type="dxa"/>
+          </w:tcPr>
+          <w:p>
+            <w:r>
+              <w:t>No</w:t>
+            </w:r>
+          </w:p>
+        </w:tc>
+        <w:tc>
+          <w:tcPr>
+            <w:tcW w:w="1870" w:type="dxa"/>
+          </w:tcPr>
+          <w:p>
+            <w:r>
+              <w:t>No</w:t>
+            </w:r>
+          </w:p>
+        </w:tc>
+      </w:tr>
+      <w:tr>
+        <w:tc>
+          <w:tcPr>
+            <w:tcW w:w="1870" w:type="dxa"/>
+          </w:tcPr>
+          <w:p>
+            <w:r>
+              <w:t>image</w:t>
+            </w:r>
+          </w:p>
+        </w:tc>
+        <w:tc>
+          <w:tcPr>
+            <w:tcW w:w="1870" w:type="dxa"/>
+          </w:tcPr>
+          <w:p>
+            <w:r>
+              <w:t>varchar</w:t>
+            </w:r>
+            <w:r>
+              <w:t>(</w:t>
+            </w:r>
+            <w:r>
+              <w:t>255</w:t>
+            </w:r>
+            <w:r>
+              <w:t>)</w:t>
+            </w:r>
+          </w:p>
+        </w:tc>
+        <w:tc>
+          <w:tcPr>
+            <w:tcW w:w="1870" w:type="dxa"/>
+          </w:tcPr>
+          <w:p>
+            <w:r>
+              <w:t>No</w:t>
+            </w:r>
+          </w:p>
+        </w:tc>
+        <w:tc>
+          <w:tcPr>
+            <w:tcW w:w="1870" w:type="dxa"/>
+          </w:tcPr>
+          <w:p>
+            <w:r>
+              <w:t>No</w:t>
+            </w:r>
+          </w:p>
+        </w:tc>
+        <w:tc>
+          <w:tcPr>
+            <w:tcW w:w="1870" w:type="dxa"/>
+          </w:tcPr>
+          <w:p>
+            <w:r>
+              <w:t>No</w:t>
+            </w:r>
+          </w:p>
+        </w:tc>
+      </w:tr>
+      <w:tr>
+        <w:tc>
+          <w:tcPr>
+            <w:tcW w:w="1870" w:type="dxa"/>
+          </w:tcPr>
+          <w:p>
+            <w:r>
+              <w:t>original_price</w:t>
+            </w:r>
+          </w:p>
+        </w:tc>
+        <w:tc>
+          <w:tcPr>
+            <w:tcW w:w="1870" w:type="dxa"/>
+          </w:tcPr>
+          <w:p>
+            <w:r>
+              <w:t>double</w:t>
+            </w:r>
+          </w:p>
+        </w:tc>
+        <w:tc>
+          <w:tcPr>
+            <w:tcW w:w="1870" w:type="dxa"/>
+          </w:tcPr>
+          <w:p>
+            <w:r>
+              <w:t>No</w:t>
+            </w:r>
+          </w:p>
+        </w:tc>
+        <w:tc>
+          <w:tcPr>
+            <w:tcW w:w="1870" w:type="dxa"/>
+          </w:tcPr>
+          <w:p>
+            <w:r>
+              <w:t>No</w:t>
+            </w:r>
+          </w:p>
+        </w:tc>
+        <w:tc>
+          <w:tcPr>
+            <w:tcW w:w="1870" w:type="dxa"/>
+          </w:tcPr>
+          <w:p>
+            <w:r>
+              <w:t>No</w:t>
+            </w:r>
+          </w:p>
+        </w:tc>
+      </w:tr>
+      <w:tr>
+        <w:tc>
+          <w:tcPr>
+            <w:tcW w:w="1870" w:type="dxa"/>
+          </w:tcPr>
+          <w:p>
+            <w:r>
+              <w:t>product_price</w:t>
+            </w:r>
+          </w:p>
+        </w:tc>
+        <w:tc>
+          <w:tcPr>
+            <w:tcW w:w="1870" w:type="dxa"/>
+          </w:tcPr>
+          <w:p>
+            <w:r>
+              <w:t>double</w:t>
+            </w:r>
+          </w:p>
+        </w:tc>
+        <w:tc>
+          <w:tcPr>
+            <w:tcW w:w="1870" w:type="dxa"/>
+          </w:tcPr>
+          <w:p>
+            <w:r>
+              <w:t>No</w:t>
+            </w:r>
+          </w:p>
+        </w:tc>
+        <w:tc>
+          <w:tcPr>
+            <w:tcW w:w="1870" w:type="dxa"/>
+          </w:tcPr>
+          <w:p>
+            <w:r>
+              <w:t>No</w:t>
+            </w:r>
+          </w:p>
+        </w:tc>
+        <w:tc>
+          <w:tcPr>
+            <w:tcW w:w="1870" w:type="dxa"/>
+          </w:tcPr>
+          <w:p>
+            <w:r>
+              <w:t>No</w:t>
+            </w:r>
+          </w:p>
+        </w:tc>
+      </w:tr>
+      <w:tr>
+        <w:tc>
+          <w:tcPr>
+            <w:tcW w:w="1870" w:type="dxa"/>
+          </w:tcPr>
+          <w:p>
+            <w:r>
+              <w:t>date</w:t>
+            </w:r>
+          </w:p>
+        </w:tc>
+        <w:tc>
+          <w:tcPr>
+            <w:tcW w:w="1870" w:type="dxa"/>
+          </w:tcPr>
+          <w:p>
+            <w:r>
+              <w:t>date</w:t>
+            </w:r>
+          </w:p>
+        </w:tc>
+        <w:tc>
+          <w:tcPr>
+            <w:tcW w:w="1870" w:type="dxa"/>
+          </w:tcPr>
+          <w:p>
+            <w:r>
+              <w:t>No</w:t>
+            </w:r>
+          </w:p>
+        </w:tc>
+        <w:tc>
+          <w:tcPr>
+            <w:tcW w:w="1870" w:type="dxa"/>
+          </w:tcPr>
+          <w:p>
+            <w:r>
+              <w:t>No</w:t>
+            </w:r>
+          </w:p>
+        </w:tc>
+        <w:tc>
+          <w:tcPr>
+            <w:tcW w:w="1870" w:type="dxa"/>
+          </w:tcPr>
+          <w:p>
+            <w:r>
+              <w:t>No</w:t>
+            </w:r>
+          </w:p>
+        </w:tc>
+      </w:tr>
+    </w:tbl>
+    <w:p/>
+    <w:p>
+      <w:r>
+        <w:t>Order</w:t>
+      </w:r>
+      <w:r>
+        <w:t xml:space="preserve"> Table</w:t>
+      </w:r>
+    </w:p>
+    <w:tbl>
+      <w:tblPr>
+        <w:tblStyle w:val="TableGrid"/>
+        <w:tblW w:w="0" w:type="auto"/>
+        <w:tblLook w:val="04A0" w:firstRow="1" w:lastRow="0" w:firstColumn="1" w:lastColumn="0" w:noHBand="0" w:noVBand="1"/>
+      </w:tblPr>
+      <w:tblGrid>
+        <w:gridCol w:w="1870"/>
+        <w:gridCol w:w="1870"/>
+        <w:gridCol w:w="1870"/>
+        <w:gridCol w:w="1870"/>
+        <w:gridCol w:w="1870"/>
+      </w:tblGrid>
+      <w:tr>
+        <w:tc>
+          <w:tcPr>
+            <w:tcW w:w="1870" w:type="dxa"/>
+            <w:shd w:val="clear" w:color="auto" w:fill="5B9BD5" w:themeFill="accent1"/>
+          </w:tcPr>
+          <w:p>
+            <w:pPr>
+              <w:rPr>
+                <w:b/>
+              </w:rPr>
+            </w:pPr>
+            <w:r>
+              <w:rPr>
+                <w:b/>
+              </w:rPr>
+              <w:t>Attributes</w:t>
+            </w:r>
+          </w:p>
+        </w:tc>
+        <w:tc>
+          <w:tcPr>
+            <w:tcW w:w="1870" w:type="dxa"/>
+            <w:shd w:val="clear" w:color="auto" w:fill="5B9BD5" w:themeFill="accent1"/>
+          </w:tcPr>
+          <w:p>
+            <w:pPr>
+              <w:rPr>
+                <w:b/>
+              </w:rPr>
+            </w:pPr>
+            <w:r>
+              <w:rPr>
+                <w:b/>
+              </w:rPr>
+              <w:t>Datatype</w:t>
+            </w:r>
+          </w:p>
+        </w:tc>
+        <w:tc>
+          <w:tcPr>
+            <w:tcW w:w="1870" w:type="dxa"/>
+            <w:shd w:val="clear" w:color="auto" w:fill="5B9BD5" w:themeFill="accent1"/>
+          </w:tcPr>
+          <w:p>
+            <w:pPr>
+              <w:rPr>
+                <w:b/>
+              </w:rPr>
+            </w:pPr>
+            <w:r>
+              <w:rPr>
+                <w:b/>
+              </w:rPr>
+              <w:t>Primary Key</w:t>
+            </w:r>
+          </w:p>
+        </w:tc>
+        <w:tc>
+          <w:tcPr>
+            <w:tcW w:w="1870" w:type="dxa"/>
+            <w:shd w:val="clear" w:color="auto" w:fill="5B9BD5" w:themeFill="accent1"/>
+          </w:tcPr>
+          <w:p>
+            <w:pPr>
+              <w:rPr>
+                <w:b/>
+              </w:rPr>
+            </w:pPr>
+            <w:r>
+              <w:rPr>
+                <w:b/>
+              </w:rPr>
+              <w:t>Foreign Key</w:t>
+            </w:r>
+          </w:p>
+        </w:tc>
+        <w:tc>
+          <w:tcPr>
+            <w:tcW w:w="1870" w:type="dxa"/>
+            <w:shd w:val="clear" w:color="auto" w:fill="5B9BD5" w:themeFill="accent1"/>
+          </w:tcPr>
+          <w:p>
+            <w:pPr>
+              <w:rPr>
+                <w:b/>
+              </w:rPr>
+            </w:pPr>
+            <w:r>
+              <w:rPr>
+                <w:b/>
+              </w:rPr>
+              <w:t>Nullable</w:t>
+            </w:r>
+          </w:p>
+        </w:tc>
+      </w:tr>
+      <w:tr>
+        <w:tc>
+          <w:tcPr>
+            <w:tcW w:w="1870" w:type="dxa"/>
+          </w:tcPr>
+          <w:p>
+            <w:r>
+              <w:t>a_id</w:t>
+            </w:r>
+          </w:p>
+        </w:tc>
+        <w:tc>
+          <w:tcPr>
+            <w:tcW w:w="1870" w:type="dxa"/>
+          </w:tcPr>
+          <w:p>
+            <w:r>
+              <w:t>int(11)</w:t>
+            </w:r>
+          </w:p>
+        </w:tc>
+        <w:tc>
+          <w:tcPr>
+            <w:tcW w:w="1870" w:type="dxa"/>
+          </w:tcPr>
+          <w:p>
+            <w:r>
+              <w:t>Yes</w:t>
+            </w:r>
+          </w:p>
+        </w:tc>
+        <w:tc>
+          <w:tcPr>
+            <w:tcW w:w="1870" w:type="dxa"/>
+          </w:tcPr>
+          <w:p>
+            <w:r>
+              <w:t>No</w:t>
+            </w:r>
+          </w:p>
+        </w:tc>
+        <w:tc>
+          <w:tcPr>
+            <w:tcW w:w="1870" w:type="dxa"/>
+          </w:tcPr>
+          <w:p>
+            <w:r>
+              <w:t>No</w:t>
+            </w:r>
+          </w:p>
+        </w:tc>
+      </w:tr>
+      <w:tr>
+        <w:tc>
+          <w:tcPr>
+            <w:tcW w:w="1870" w:type="dxa"/>
+          </w:tcPr>
+          <w:p>
+            <w:r>
+              <w:t>u_id</w:t>
+            </w:r>
+          </w:p>
+        </w:tc>
+        <w:tc>
+          <w:tcPr>
+            <w:tcW w:w="1870" w:type="dxa"/>
+          </w:tcPr>
+          <w:p>
+            <w:r>
+              <w:t>int(11)</w:t>
+            </w:r>
+          </w:p>
+        </w:tc>
+        <w:tc>
+          <w:tcPr>
+            <w:tcW w:w="1870" w:type="dxa"/>
+          </w:tcPr>
+          <w:p>
+            <w:r>
+              <w:t>No</w:t>
+            </w:r>
+          </w:p>
+        </w:tc>
+        <w:tc>
+          <w:tcPr>
+            <w:tcW w:w="1870" w:type="dxa"/>
+          </w:tcPr>
+          <w:p>
+            <w:r>
+              <w:t>Yes</w:t>
+            </w:r>
+          </w:p>
+        </w:tc>
+        <w:tc>
+          <w:tcPr>
+            <w:tcW w:w="1870" w:type="dxa"/>
+          </w:tcPr>
+          <w:p>
+            <w:r>
+              <w:t>No</w:t>
+            </w:r>
+          </w:p>
+        </w:tc>
+      </w:tr>
+      <w:tr>
+        <w:tc>
+          <w:tcPr>
+            <w:tcW w:w="1870" w:type="dxa"/>
+          </w:tcPr>
+          <w:p>
+            <w:r>
+              <w:t>p_id</w:t>
+            </w:r>
+          </w:p>
+        </w:tc>
+        <w:tc>
+          <w:tcPr>
+            <w:tcW w:w="1870" w:type="dxa"/>
+          </w:tcPr>
+          <w:p>
+            <w:r>
+              <w:t>int(11)</w:t>
+            </w:r>
+          </w:p>
+        </w:tc>
+        <w:tc>
+          <w:tcPr>
+            <w:tcW w:w="1870" w:type="dxa"/>
+          </w:tcPr>
+          <w:p>
+            <w:r>
+              <w:t>No</w:t>
+            </w:r>
+          </w:p>
+        </w:tc>
+        <w:tc>
+          <w:tcPr>
+            <w:tcW w:w="1870" w:type="dxa"/>
+          </w:tcPr>
+          <w:p>
+            <w:r>
+              <w:t>Yes</w:t>
+            </w:r>
+          </w:p>
+        </w:tc>
+        <w:tc>
+          <w:tcPr>
+            <w:tcW w:w="1870" w:type="dxa"/>
+          </w:tcPr>
+          <w:p>
+            <w:r>
+              <w:t>No</w:t>
+            </w:r>
+          </w:p>
+        </w:tc>
+      </w:tr>
+      <w:tr>
+        <w:tc>
+          <w:tcPr>
+            <w:tcW w:w="1870" w:type="dxa"/>
+          </w:tcPr>
+          <w:p>
+            <w:r>
+              <w:t>date</w:t>
+            </w:r>
+          </w:p>
+        </w:tc>
+        <w:tc>
+          <w:tcPr>
+            <w:tcW w:w="1870" w:type="dxa"/>
+          </w:tcPr>
+          <w:p>
+            <w:r>
+              <w:t>date</w:t>
+            </w:r>
+          </w:p>
+        </w:tc>
+        <w:tc>
+          <w:tcPr>
+            <w:tcW w:w="1870" w:type="dxa"/>
+          </w:tcPr>
+          <w:p>
+            <w:r>
+              <w:t>No</w:t>
+            </w:r>
+          </w:p>
+        </w:tc>
+        <w:tc>
+          <w:tcPr>
+            <w:tcW w:w="1870" w:type="dxa"/>
+          </w:tcPr>
+          <w:p>
+            <w:r>
+              <w:t>No</w:t>
+            </w:r>
+          </w:p>
+        </w:tc>
+        <w:tc>
+          <w:tcPr>
+            <w:tcW w:w="1870" w:type="dxa"/>
+          </w:tcPr>
+          <w:p>
+            <w:r>
+              <w:t>No</w:t>
+            </w:r>
+          </w:p>
+        </w:tc>
+      </w:tr>
+    </w:tbl>
+    <w:p/>
+    <w:p>
+      <w:r>
+        <w:br w:type="page"/>
+      </w:r>
+    </w:p>
+    <w:p>
+      <w:r>
+        <w:lastRenderedPageBreak/>
+        <w:t>Forum</w:t>
+      </w:r>
+      <w:r>
+        <w:t xml:space="preserve"> Table</w:t>
+      </w:r>
+      <w:r>
+        <w:t xml:space="preserve"> Question</w:t>
+      </w:r>
+    </w:p>
+    <w:tbl>
+      <w:tblPr>
+        <w:tblStyle w:val="TableGrid"/>
+        <w:tblW w:w="0" w:type="auto"/>
+        <w:tblLook w:val="04A0" w:firstRow="1" w:lastRow="0" w:firstColumn="1" w:lastColumn="0" w:noHBand="0" w:noVBand="1"/>
+      </w:tblPr>
+      <w:tblGrid>
+        <w:gridCol w:w="1870"/>
+        <w:gridCol w:w="1870"/>
+        <w:gridCol w:w="1870"/>
+        <w:gridCol w:w="1870"/>
+        <w:gridCol w:w="1870"/>
+      </w:tblGrid>
+      <w:tr>
+        <w:tc>
+          <w:tcPr>
+            <w:tcW w:w="1870" w:type="dxa"/>
+            <w:shd w:val="clear" w:color="auto" w:fill="5B9BD5" w:themeFill="accent1"/>
+          </w:tcPr>
+          <w:p>
+            <w:pPr>
+              <w:rPr>
+                <w:b/>
+              </w:rPr>
+            </w:pPr>
+            <w:r>
+              <w:rPr>
+                <w:b/>
+              </w:rPr>
+              <w:t>Attributes</w:t>
+            </w:r>
+          </w:p>
+        </w:tc>
+        <w:tc>
+          <w:tcPr>
+            <w:tcW w:w="1870" w:type="dxa"/>
+            <w:shd w:val="clear" w:color="auto" w:fill="5B9BD5" w:themeFill="accent1"/>
+          </w:tcPr>
+          <w:p>
+            <w:pPr>
+              <w:rPr>
+                <w:b/>
+              </w:rPr>
+            </w:pPr>
+            <w:r>
+              <w:rPr>
+                <w:b/>
+              </w:rPr>
+              <w:t>Datatype</w:t>
+            </w:r>
+          </w:p>
+        </w:tc>
+        <w:tc>
+          <w:tcPr>
+            <w:tcW w:w="1870" w:type="dxa"/>
+            <w:shd w:val="clear" w:color="auto" w:fill="5B9BD5" w:themeFill="accent1"/>
+          </w:tcPr>
+          <w:p>
+            <w:pPr>
+              <w:rPr>
+                <w:b/>
+              </w:rPr>
+            </w:pPr>
+            <w:r>
+              <w:rPr>
+                <w:b/>
+              </w:rPr>
+              <w:t>Primary Key</w:t>
+            </w:r>
+          </w:p>
+        </w:tc>
+        <w:tc>
+          <w:tcPr>
+            <w:tcW w:w="1870" w:type="dxa"/>
+            <w:shd w:val="clear" w:color="auto" w:fill="5B9BD5" w:themeFill="accent1"/>
+          </w:tcPr>
+          <w:p>
+            <w:pPr>
+              <w:rPr>
+                <w:b/>
+              </w:rPr>
+            </w:pPr>
+            <w:r>
+              <w:rPr>
+                <w:b/>
+              </w:rPr>
+              <w:t>Foreign Key</w:t>
+            </w:r>
+          </w:p>
+        </w:tc>
+        <w:tc>
+          <w:tcPr>
+            <w:tcW w:w="1870" w:type="dxa"/>
+            <w:shd w:val="clear" w:color="auto" w:fill="5B9BD5" w:themeFill="accent1"/>
+          </w:tcPr>
+          <w:p>
+            <w:pPr>
+              <w:rPr>
+                <w:b/>
+              </w:rPr>
+            </w:pPr>
+            <w:r>
+              <w:rPr>
+                <w:b/>
+              </w:rPr>
+              <w:t>Nullable</w:t>
+            </w:r>
+          </w:p>
+        </w:tc>
+      </w:tr>
+      <w:tr>
+        <w:tc>
+          <w:tcPr>
+            <w:tcW w:w="1870" w:type="dxa"/>
+          </w:tcPr>
+          <w:p>
+            <w:r>
+              <w:t>fq</w:t>
+            </w:r>
+            <w:r>
+              <w:t>_id</w:t>
+            </w:r>
+          </w:p>
+        </w:tc>
+        <w:tc>
+          <w:tcPr>
+            <w:tcW w:w="1870" w:type="dxa"/>
+          </w:tcPr>
+          <w:p>
+            <w:r>
+              <w:t>int(11)</w:t>
+            </w:r>
+          </w:p>
+        </w:tc>
+        <w:tc>
+          <w:tcPr>
+            <w:tcW w:w="1870" w:type="dxa"/>
+          </w:tcPr>
+          <w:p>
+            <w:r>
+              <w:t>Yes</w:t>
+            </w:r>
+          </w:p>
+        </w:tc>
+        <w:tc>
+          <w:tcPr>
+            <w:tcW w:w="1870" w:type="dxa"/>
+          </w:tcPr>
+          <w:p>
+            <w:r>
+              <w:t>No</w:t>
+            </w:r>
+          </w:p>
+        </w:tc>
+        <w:tc>
+          <w:tcPr>
+            <w:tcW w:w="1870" w:type="dxa"/>
+          </w:tcPr>
+          <w:p>
+            <w:r>
+              <w:t>No</w:t>
+            </w:r>
+          </w:p>
+        </w:tc>
+      </w:tr>
+      <w:tr>
+        <w:tc>
+          <w:tcPr>
+            <w:tcW w:w="1870" w:type="dxa"/>
+          </w:tcPr>
+          <w:p>
+            <w:r>
+              <w:t>u_id</w:t>
+            </w:r>
+          </w:p>
+        </w:tc>
+        <w:tc>
+          <w:tcPr>
+            <w:tcW w:w="1870" w:type="dxa"/>
+          </w:tcPr>
+          <w:p>
+            <w:r>
+              <w:t>int(11)</w:t>
+            </w:r>
+          </w:p>
+        </w:tc>
+        <w:tc>
+          <w:tcPr>
+            <w:tcW w:w="1870" w:type="dxa"/>
+          </w:tcPr>
+          <w:p>
+            <w:r>
+              <w:t>No</w:t>
+            </w:r>
+          </w:p>
+        </w:tc>
+        <w:tc>
+          <w:tcPr>
+            <w:tcW w:w="1870" w:type="dxa"/>
+          </w:tcPr>
+          <w:p>
+            <w:r>
+              <w:t>Yes</w:t>
+            </w:r>
+          </w:p>
+        </w:tc>
+        <w:tc>
+          <w:tcPr>
+            <w:tcW w:w="1870" w:type="dxa"/>
+          </w:tcPr>
+          <w:p>
+            <w:r>
+              <w:t>No</w:t>
+            </w:r>
+          </w:p>
+        </w:tc>
+      </w:tr>
+      <w:tr>
+        <w:tc>
+          <w:tcPr>
+            <w:tcW w:w="1870" w:type="dxa"/>
+          </w:tcPr>
+          <w:p>
+            <w:r>
+              <w:t>question</w:t>
+            </w:r>
+          </w:p>
+        </w:tc>
+        <w:tc>
+          <w:tcPr>
+            <w:tcW w:w="1870" w:type="dxa"/>
+          </w:tcPr>
+          <w:p>
+            <w:r>
+              <w:t>text</w:t>
+            </w:r>
+          </w:p>
+        </w:tc>
+        <w:tc>
+          <w:tcPr>
+            <w:tcW w:w="1870" w:type="dxa"/>
+          </w:tcPr>
+          <w:p>
+            <w:r>
+              <w:t>No</w:t>
+            </w:r>
+          </w:p>
+        </w:tc>
+        <w:tc>
+          <w:tcPr>
+            <w:tcW w:w="1870" w:type="dxa"/>
+          </w:tcPr>
+          <w:p>
+            <w:r>
+              <w:t>No</w:t>
+            </w:r>
+          </w:p>
+        </w:tc>
+        <w:tc>
+          <w:tcPr>
+            <w:tcW w:w="1870" w:type="dxa"/>
+          </w:tcPr>
+          <w:p>
+            <w:r>
+              <w:t>No</w:t>
+            </w:r>
+          </w:p>
+        </w:tc>
+      </w:tr>
+      <w:tr>
+        <w:tc>
+          <w:tcPr>
+            <w:tcW w:w="1870" w:type="dxa"/>
+          </w:tcPr>
+          <w:p>
+            <w:r>
+              <w:t>d</w:t>
+            </w:r>
+            <w:r>
+              <w:t>ate</w:t>
+            </w:r>
+          </w:p>
+        </w:tc>
+        <w:tc>
+          <w:tcPr>
+            <w:tcW w:w="1870" w:type="dxa"/>
+          </w:tcPr>
+          <w:p>
+            <w:r>
+              <w:t>date</w:t>
+            </w:r>
+          </w:p>
+        </w:tc>
+        <w:tc>
+          <w:tcPr>
+            <w:tcW w:w="1870" w:type="dxa"/>
+          </w:tcPr>
+          <w:p>
+            <w:r>
+              <w:t>No</w:t>
+            </w:r>
+          </w:p>
+        </w:tc>
+        <w:tc>
+          <w:tcPr>
+            <w:tcW w:w="1870" w:type="dxa"/>
+          </w:tcPr>
+          <w:p>
+            <w:r>
+              <w:t>No</w:t>
+            </w:r>
+          </w:p>
+        </w:tc>
+        <w:tc>
+          <w:tcPr>
+            <w:tcW w:w="1870" w:type="dxa"/>
+          </w:tcPr>
+          <w:p>
+            <w:r>
+              <w:t>No</w:t>
+            </w:r>
+          </w:p>
+        </w:tc>
+      </w:tr>
+    </w:tbl>
+    <w:p/>
+    <w:p>
+      <w:r>
+        <w:t>Forum</w:t>
+      </w:r>
+      <w:r>
+        <w:t xml:space="preserve"> Table</w:t>
+      </w:r>
+      <w:r>
+        <w:t xml:space="preserve"> Comment</w:t>
+      </w:r>
+    </w:p>
+    <w:tbl>
+      <w:tblPr>
+        <w:tblStyle w:val="TableGrid"/>
+        <w:tblW w:w="0" w:type="auto"/>
+        <w:tblLook w:val="04A0" w:firstRow="1" w:lastRow="0" w:firstColumn="1" w:lastColumn="0" w:noHBand="0" w:noVBand="1"/>
+      </w:tblPr>
+      <w:tblGrid>
+        <w:gridCol w:w="1870"/>
+        <w:gridCol w:w="1870"/>
+        <w:gridCol w:w="1870"/>
+        <w:gridCol w:w="1870"/>
+        <w:gridCol w:w="1870"/>
+      </w:tblGrid>
+      <w:tr>
+        <w:tc>
+          <w:tcPr>
+            <w:tcW w:w="1870" w:type="dxa"/>
+            <w:shd w:val="clear" w:color="auto" w:fill="5B9BD5" w:themeFill="accent1"/>
+          </w:tcPr>
+          <w:p>
+            <w:pPr>
+              <w:rPr>
+                <w:b/>
+              </w:rPr>
+            </w:pPr>
+            <w:r>
+              <w:rPr>
+                <w:b/>
+              </w:rPr>
+              <w:t>Attributes</w:t>
+            </w:r>
+          </w:p>
+        </w:tc>
+        <w:tc>
+          <w:tcPr>
+            <w:tcW w:w="1870" w:type="dxa"/>
+            <w:shd w:val="clear" w:color="auto" w:fill="5B9BD5" w:themeFill="accent1"/>
+          </w:tcPr>
+          <w:p>
+            <w:pPr>
+              <w:rPr>
+                <w:b/>
+              </w:rPr>
+            </w:pPr>
+            <w:r>
+              <w:rPr>
+                <w:b/>
+              </w:rPr>
+              <w:t>Datatype</w:t>
+            </w:r>
+          </w:p>
+        </w:tc>
+        <w:tc>
+          <w:tcPr>
+            <w:tcW w:w="1870" w:type="dxa"/>
+            <w:shd w:val="clear" w:color="auto" w:fill="5B9BD5" w:themeFill="accent1"/>
+          </w:tcPr>
+          <w:p>
+            <w:pPr>
+              <w:rPr>
+                <w:b/>
+              </w:rPr>
+            </w:pPr>
+            <w:r>
+              <w:rPr>
+                <w:b/>
+              </w:rPr>
+              <w:t>Primary Key</w:t>
+            </w:r>
+          </w:p>
+        </w:tc>
+        <w:tc>
+          <w:tcPr>
+            <w:tcW w:w="1870" w:type="dxa"/>
+            <w:shd w:val="clear" w:color="auto" w:fill="5B9BD5" w:themeFill="accent1"/>
+          </w:tcPr>
+          <w:p>
+            <w:pPr>
+              <w:rPr>
+                <w:b/>
+              </w:rPr>
+            </w:pPr>
+            <w:r>
+              <w:rPr>
+                <w:b/>
+              </w:rPr>
+              <w:t>Foreign Key</w:t>
+            </w:r>
+          </w:p>
+        </w:tc>
+        <w:tc>
+          <w:tcPr>
+            <w:tcW w:w="1870" w:type="dxa"/>
+            <w:shd w:val="clear" w:color="auto" w:fill="5B9BD5" w:themeFill="accent1"/>
+          </w:tcPr>
+          <w:p>
+            <w:pPr>
+              <w:rPr>
+                <w:b/>
+              </w:rPr>
+            </w:pPr>
+            <w:r>
+              <w:rPr>
+                <w:b/>
+              </w:rPr>
+              <w:t>Nullable</w:t>
+            </w:r>
+          </w:p>
+        </w:tc>
+      </w:tr>
+      <w:tr>
+        <w:tc>
+          <w:tcPr>
+            <w:tcW w:w="1870" w:type="dxa"/>
+          </w:tcPr>
+          <w:p>
+            <w:r>
+              <w:t>fc</w:t>
+            </w:r>
+            <w:r>
+              <w:t>_id</w:t>
+            </w:r>
+          </w:p>
+        </w:tc>
+        <w:tc>
+          <w:tcPr>
+            <w:tcW w:w="1870" w:type="dxa"/>
+          </w:tcPr>
+          <w:p>
+            <w:r>
+              <w:t>int(11)</w:t>
+            </w:r>
+          </w:p>
+        </w:tc>
+        <w:tc>
+          <w:tcPr>
+            <w:tcW w:w="1870" w:type="dxa"/>
+          </w:tcPr>
+          <w:p>
+            <w:r>
+              <w:t>Yes</w:t>
+            </w:r>
+          </w:p>
+        </w:tc>
+        <w:tc>
+          <w:tcPr>
+            <w:tcW w:w="1870" w:type="dxa"/>
+          </w:tcPr>
+          <w:p>
+            <w:r>
+              <w:t>No</w:t>
+            </w:r>
+          </w:p>
+        </w:tc>
+        <w:tc>
+          <w:tcPr>
+            <w:tcW w:w="1870" w:type="dxa"/>
+          </w:tcPr>
+          <w:p>
+            <w:r>
+              <w:t>No</w:t>
+            </w:r>
+          </w:p>
+        </w:tc>
+      </w:tr>
+      <w:tr>
+        <w:tc>
+          <w:tcPr>
+            <w:tcW w:w="1870" w:type="dxa"/>
+          </w:tcPr>
+          <w:p>
+            <w:r>
+              <w:t>u_id</w:t>
+            </w:r>
+          </w:p>
+        </w:tc>
+        <w:tc>
+          <w:tcPr>
+            <w:tcW w:w="1870" w:type="dxa"/>
+          </w:tcPr>
+          <w:p>
+            <w:r>
+              <w:t>int(11)</w:t>
+            </w:r>
+          </w:p>
+        </w:tc>
+        <w:tc>
+          <w:tcPr>
+            <w:tcW w:w="1870" w:type="dxa"/>
+          </w:tcPr>
+          <w:p>
+            <w:r>
+              <w:t>No</w:t>
+            </w:r>
+          </w:p>
+        </w:tc>
+        <w:tc>
+          <w:tcPr>
+            <w:tcW w:w="1870" w:type="dxa"/>
+          </w:tcPr>
+          <w:p>
+            <w:r>
+              <w:t>Yes</w:t>
+            </w:r>
+          </w:p>
+        </w:tc>
+        <w:tc>
+          <w:tcPr>
+            <w:tcW w:w="1870" w:type="dxa"/>
+          </w:tcPr>
+          <w:p>
+            <w:r>
+              <w:t>No</w:t>
+            </w:r>
+          </w:p>
+        </w:tc>
+      </w:tr>
+      <w:tr>
+        <w:tc>
+          <w:tcPr>
+            <w:tcW w:w="1870" w:type="dxa"/>
+          </w:tcPr>
+          <w:p>
+            <w:r>
+              <w:t>fq</w:t>
+            </w:r>
+            <w:r>
+              <w:t>_id</w:t>
+            </w:r>
+          </w:p>
+        </w:tc>
+        <w:tc>
+          <w:tcPr>
+            <w:tcW w:w="1870" w:type="dxa"/>
+          </w:tcPr>
+          <w:p>
+            <w:r>
+              <w:t>int(11)</w:t>
+            </w:r>
+          </w:p>
+        </w:tc>
+        <w:tc>
+          <w:tcPr>
+            <w:tcW w:w="1870" w:type="dxa"/>
+          </w:tcPr>
+          <w:p>
+            <w:r>
+              <w:t>No</w:t>
+            </w:r>
+          </w:p>
+        </w:tc>
+        <w:tc>
+          <w:tcPr>
+            <w:tcW w:w="1870" w:type="dxa"/>
+          </w:tcPr>
+          <w:p>
+            <w:r>
+              <w:t>Yes</w:t>
+            </w:r>
+          </w:p>
+        </w:tc>
+        <w:tc>
+          <w:tcPr>
+            <w:tcW w:w="1870" w:type="dxa"/>
+          </w:tcPr>
+          <w:p>
+            <w:r>
+              <w:t>No</w:t>
+            </w:r>
+          </w:p>
+        </w:tc>
+      </w:tr>
+      <w:tr>
+        <w:tc>
+          <w:tcPr>
+            <w:tcW w:w="1870" w:type="dxa"/>
+          </w:tcPr>
+          <w:p>
+            <w:r>
+              <w:t>comment</w:t>
+            </w:r>
+          </w:p>
+        </w:tc>
+        <w:tc>
+          <w:tcPr>
+            <w:tcW w:w="1870" w:type="dxa"/>
+          </w:tcPr>
+          <w:p>
+            <w:r>
+              <w:t>text</w:t>
+            </w:r>
+          </w:p>
+        </w:tc>
+        <w:tc>
+          <w:tcPr>
+            <w:tcW w:w="1870" w:type="dxa"/>
+          </w:tcPr>
+          <w:p>
+            <w:r>
+              <w:t>No</w:t>
+            </w:r>
+          </w:p>
+        </w:tc>
+        <w:tc>
+          <w:tcPr>
+            <w:tcW w:w="1870" w:type="dxa"/>
+          </w:tcPr>
+          <w:p>
+            <w:r>
+              <w:t>No</w:t>
+            </w:r>
+          </w:p>
+        </w:tc>
+        <w:tc>
+          <w:tcPr>
+            <w:tcW w:w="1870" w:type="dxa"/>
+          </w:tcPr>
+          <w:p>
+            <w:r>
+              <w:t>No</w:t>
+            </w:r>
+          </w:p>
+        </w:tc>
+      </w:tr>
+      <w:tr>
+        <w:tc>
+          <w:tcPr>
+            <w:tcW w:w="1870" w:type="dxa"/>
+          </w:tcPr>
+          <w:p>
+            <w:r>
+              <w:t>date</w:t>
+            </w:r>
+          </w:p>
+        </w:tc>
+        <w:tc>
+          <w:tcPr>
+            <w:tcW w:w="1870" w:type="dxa"/>
+          </w:tcPr>
+          <w:p>
+            <w:r>
+              <w:t>date</w:t>
+            </w:r>
+          </w:p>
+        </w:tc>
+        <w:tc>
+          <w:tcPr>
+            <w:tcW w:w="1870" w:type="dxa"/>
+          </w:tcPr>
+          <w:p>
+            <w:r>
+              <w:t>No</w:t>
+            </w:r>
+          </w:p>
+        </w:tc>
+        <w:tc>
+          <w:tcPr>
+            <w:tcW w:w="1870" w:type="dxa"/>
+          </w:tcPr>
+          <w:p>
+            <w:r>
+              <w:t>No</w:t>
+            </w:r>
+          </w:p>
+        </w:tc>
+        <w:tc>
+          <w:tcPr>
+            <w:tcW w:w="1870" w:type="dxa"/>
+          </w:tcPr>
+          <w:p>
+            <w:r>
+              <w:t>No</w:t>
+            </w:r>
+          </w:p>
+        </w:tc>
+      </w:tr>
+    </w:tbl>
+    <w:p/>
     <w:sectPr>
       <w:pgSz w:w="12240" w:h="15840"/>
       <w:pgMar w:top="1440" w:right="1440" w:bottom="1440" w:left="1440" w:header="720" w:footer="720" w:gutter="0"/>
@@ -797,6 +3518,28 @@
     <w:name w:val="Normal"/>
     <w:qFormat/>
   </w:style>
+  <w:style w:type="paragraph" w:styleId="Heading2">
+    <w:name w:val="heading 2"/>
+    <w:basedOn w:val="Normal"/>
+    <w:next w:val="Normal"/>
+    <w:link w:val="Heading2Char"/>
+    <w:uiPriority w:val="9"/>
+    <w:unhideWhenUsed/>
+    <w:qFormat/>
+    <w:rsid w:val="00A320FD"/>
+    <w:pPr>
+      <w:keepNext/>
+      <w:keepLines/>
+      <w:spacing w:before="40" w:after="0"/>
+      <w:outlineLvl w:val="1"/>
+    </w:pPr>
+    <w:rPr>
+      <w:rFonts w:asciiTheme="majorHAnsi" w:eastAsiaTheme="majorEastAsia" w:hAnsiTheme="majorHAnsi" w:cstheme="majorBidi"/>
+      <w:color w:val="2E74B5" w:themeColor="accent1" w:themeShade="BF"/>
+      <w:sz w:val="26"/>
+      <w:szCs w:val="26"/>
+    </w:rPr>
+  </w:style>
   <w:style w:type="character" w:default="1" w:styleId="DefaultParagraphFont">
     <w:name w:val="Default Paragraph Font"/>
     <w:uiPriority w:val="1"/>
@@ -823,6 +3566,38 @@
     <w:uiPriority w:val="99"/>
     <w:semiHidden/>
     <w:unhideWhenUsed/>
+  </w:style>
+  <w:style w:type="character" w:customStyle="1" w:styleId="Heading2Char">
+    <w:name w:val="Heading 2 Char"/>
+    <w:basedOn w:val="DefaultParagraphFont"/>
+    <w:link w:val="Heading2"/>
+    <w:uiPriority w:val="9"/>
+    <w:rsid w:val="00A320FD"/>
+    <w:rPr>
+      <w:rFonts w:asciiTheme="majorHAnsi" w:eastAsiaTheme="majorEastAsia" w:hAnsiTheme="majorHAnsi" w:cstheme="majorBidi"/>
+      <w:color w:val="2E74B5" w:themeColor="accent1" w:themeShade="BF"/>
+      <w:sz w:val="26"/>
+      <w:szCs w:val="26"/>
+    </w:rPr>
+  </w:style>
+  <w:style w:type="table" w:styleId="TableGrid">
+    <w:name w:val="Table Grid"/>
+    <w:basedOn w:val="TableNormal"/>
+    <w:uiPriority w:val="39"/>
+    <w:rsid w:val="00A8426C"/>
+    <w:pPr>
+      <w:spacing w:after="0" w:line="240" w:lineRule="auto"/>
+    </w:pPr>
+    <w:tblPr>
+      <w:tblBorders>
+        <w:top w:val="single" w:sz="4" w:space="0" w:color="auto"/>
+        <w:left w:val="single" w:sz="4" w:space="0" w:color="auto"/>
+        <w:bottom w:val="single" w:sz="4" w:space="0" w:color="auto"/>
+        <w:right w:val="single" w:sz="4" w:space="0" w:color="auto"/>
+        <w:insideH w:val="single" w:sz="4" w:space="0" w:color="auto"/>
+        <w:insideV w:val="single" w:sz="4" w:space="0" w:color="auto"/>
+      </w:tblBorders>
+    </w:tblPr>
   </w:style>
 </w:styles>
 </file>

--- a/Design/Design.docx
+++ b/Design/Design.docx
@@ -236,34 +236,20 @@
           <w:rFonts w:ascii="Arial" w:hAnsi="Arial" w:cs="Arial"/>
           <w:b/>
         </w:rPr>
-        <w:t>Visual Paradigm</w:t>
+        <w:t>Visual Paradigm,</w:t>
+      </w:r>
+      <w:r>
+        <w:rPr>
+          <w:rFonts w:ascii="Arial" w:hAnsi="Arial" w:cs="Arial"/>
+        </w:rPr>
+        <w:t xml:space="preserve"> a UML CASE tool for making ER Diagram. </w:t>
       </w:r>
       <w:r>
         <w:rPr>
           <w:rFonts w:ascii="Arial" w:hAnsi="Arial" w:cs="Arial"/>
           <w:b/>
         </w:rPr>
-        <w:t>,</w:t>
-      </w:r>
-      <w:r>
-        <w:rPr>
-          <w:rFonts w:ascii="Arial" w:hAnsi="Arial" w:cs="Arial"/>
-        </w:rPr>
-        <w:t xml:space="preserve"> a UML CASE tool for making ER Diagram. </w:t>
-      </w:r>
-      <w:r>
-        <w:rPr>
-          <w:rFonts w:ascii="Arial" w:hAnsi="Arial" w:cs="Arial"/>
-          <w:b/>
-        </w:rPr>
-        <w:t>Belsamiq Mockup 3</w:t>
-      </w:r>
-      <w:r>
-        <w:rPr>
-          <w:rFonts w:ascii="Arial" w:hAnsi="Arial" w:cs="Arial"/>
-          <w:b/>
-        </w:rPr>
-        <w:t>,</w:t>
+        <w:t>Belsamiq Mockup 3,</w:t>
       </w:r>
       <w:r>
         <w:rPr>
@@ -405,14 +391,18 @@
     </w:p>
     <w:p>
       <w:pPr>
-        <w:rPr>
-          <w:rFonts w:eastAsiaTheme="majorEastAsia"/>
+        <w:spacing w:line="360" w:lineRule="auto"/>
+        <w:rPr>
+          <w:rFonts w:ascii="Arial" w:eastAsiaTheme="majorEastAsia" w:hAnsi="Arial" w:cs="Arial"/>
           <w:color w:val="1F4D78" w:themeColor="accent1" w:themeShade="7F"/>
           <w:sz w:val="24"/>
           <w:szCs w:val="24"/>
         </w:rPr>
       </w:pPr>
       <w:r>
+        <w:rPr>
+          <w:rFonts w:ascii="Arial" w:hAnsi="Arial" w:cs="Arial"/>
+        </w:rPr>
         <w:br w:type="page"/>
       </w:r>
     </w:p>
@@ -832,6 +822,12 @@
             <w:tcW w:w="1833" w:type="dxa"/>
           </w:tcPr>
           <w:p>
+            <w:pPr>
+              <w:spacing w:line="360" w:lineRule="auto"/>
+              <w:rPr>
+                <w:rFonts w:ascii="Arial" w:hAnsi="Arial" w:cs="Arial"/>
+              </w:rPr>
+            </w:pPr>
             <w:r>
               <w:rPr>
                 <w:rFonts w:ascii="Arial" w:hAnsi="Arial" w:cs="Arial"/>
@@ -923,6 +919,12 @@
             <w:tcW w:w="1833" w:type="dxa"/>
           </w:tcPr>
           <w:p>
+            <w:pPr>
+              <w:spacing w:line="360" w:lineRule="auto"/>
+              <w:rPr>
+                <w:rFonts w:ascii="Arial" w:hAnsi="Arial" w:cs="Arial"/>
+              </w:rPr>
+            </w:pPr>
             <w:r>
               <w:rPr>
                 <w:rFonts w:ascii="Arial" w:hAnsi="Arial" w:cs="Arial"/>
@@ -1014,6 +1016,12 @@
             <w:tcW w:w="1833" w:type="dxa"/>
           </w:tcPr>
           <w:p>
+            <w:pPr>
+              <w:spacing w:line="360" w:lineRule="auto"/>
+              <w:rPr>
+                <w:rFonts w:ascii="Arial" w:hAnsi="Arial" w:cs="Arial"/>
+              </w:rPr>
+            </w:pPr>
             <w:r>
               <w:rPr>
                 <w:rFonts w:ascii="Arial" w:hAnsi="Arial" w:cs="Arial"/>
@@ -1105,6 +1113,12 @@
             <w:tcW w:w="1833" w:type="dxa"/>
           </w:tcPr>
           <w:p>
+            <w:pPr>
+              <w:spacing w:line="360" w:lineRule="auto"/>
+              <w:rPr>
+                <w:rFonts w:ascii="Arial" w:hAnsi="Arial" w:cs="Arial"/>
+              </w:rPr>
+            </w:pPr>
             <w:r>
               <w:rPr>
                 <w:rFonts w:ascii="Arial" w:hAnsi="Arial" w:cs="Arial"/>
@@ -1196,6 +1210,12 @@
             <w:tcW w:w="1833" w:type="dxa"/>
           </w:tcPr>
           <w:p>
+            <w:pPr>
+              <w:spacing w:line="360" w:lineRule="auto"/>
+              <w:rPr>
+                <w:rFonts w:ascii="Arial" w:hAnsi="Arial" w:cs="Arial"/>
+              </w:rPr>
+            </w:pPr>
             <w:r>
               <w:rPr>
                 <w:rFonts w:ascii="Arial" w:hAnsi="Arial" w:cs="Arial"/>
@@ -1287,6 +1307,12 @@
             <w:tcW w:w="1833" w:type="dxa"/>
           </w:tcPr>
           <w:p>
+            <w:pPr>
+              <w:spacing w:line="360" w:lineRule="auto"/>
+              <w:rPr>
+                <w:rFonts w:ascii="Arial" w:hAnsi="Arial" w:cs="Arial"/>
+              </w:rPr>
+            </w:pPr>
             <w:r>
               <w:rPr>
                 <w:rFonts w:ascii="Arial" w:hAnsi="Arial" w:cs="Arial"/>
@@ -1378,6 +1404,12 @@
             <w:tcW w:w="1833" w:type="dxa"/>
           </w:tcPr>
           <w:p>
+            <w:pPr>
+              <w:spacing w:line="360" w:lineRule="auto"/>
+              <w:rPr>
+                <w:rFonts w:ascii="Arial" w:hAnsi="Arial" w:cs="Arial"/>
+              </w:rPr>
+            </w:pPr>
             <w:r>
               <w:rPr>
                 <w:rFonts w:ascii="Arial" w:hAnsi="Arial" w:cs="Arial"/>
@@ -1469,6 +1501,12 @@
             <w:tcW w:w="1833" w:type="dxa"/>
           </w:tcPr>
           <w:p>
+            <w:pPr>
+              <w:spacing w:line="360" w:lineRule="auto"/>
+              <w:rPr>
+                <w:rFonts w:ascii="Arial" w:hAnsi="Arial" w:cs="Arial"/>
+              </w:rPr>
+            </w:pPr>
             <w:r>
               <w:rPr>
                 <w:rFonts w:ascii="Arial" w:hAnsi="Arial" w:cs="Arial"/>
@@ -1560,6 +1598,12 @@
             <w:tcW w:w="1833" w:type="dxa"/>
           </w:tcPr>
           <w:p>
+            <w:pPr>
+              <w:spacing w:line="360" w:lineRule="auto"/>
+              <w:rPr>
+                <w:rFonts w:ascii="Arial" w:hAnsi="Arial" w:cs="Arial"/>
+              </w:rPr>
+            </w:pPr>
             <w:r>
               <w:rPr>
                 <w:rFonts w:ascii="Arial" w:hAnsi="Arial" w:cs="Arial"/>
@@ -1651,6 +1695,12 @@
             <w:tcW w:w="1833" w:type="dxa"/>
           </w:tcPr>
           <w:p>
+            <w:pPr>
+              <w:spacing w:line="360" w:lineRule="auto"/>
+              <w:rPr>
+                <w:rFonts w:ascii="Arial" w:hAnsi="Arial" w:cs="Arial"/>
+              </w:rPr>
+            </w:pPr>
             <w:r>
               <w:rPr>
                 <w:rFonts w:ascii="Arial" w:hAnsi="Arial" w:cs="Arial"/>
@@ -1987,6 +2037,12 @@
             <w:tcW w:w="1870" w:type="dxa"/>
           </w:tcPr>
           <w:p>
+            <w:pPr>
+              <w:spacing w:line="360" w:lineRule="auto"/>
+              <w:rPr>
+                <w:rFonts w:ascii="Arial" w:hAnsi="Arial" w:cs="Arial"/>
+              </w:rPr>
+            </w:pPr>
             <w:r>
               <w:rPr>
                 <w:rFonts w:ascii="Arial" w:hAnsi="Arial" w:cs="Arial"/>
@@ -2078,6 +2134,12 @@
             <w:tcW w:w="1870" w:type="dxa"/>
           </w:tcPr>
           <w:p>
+            <w:pPr>
+              <w:spacing w:line="360" w:lineRule="auto"/>
+              <w:rPr>
+                <w:rFonts w:ascii="Arial" w:hAnsi="Arial" w:cs="Arial"/>
+              </w:rPr>
+            </w:pPr>
             <w:r>
               <w:rPr>
                 <w:rFonts w:ascii="Arial" w:hAnsi="Arial" w:cs="Arial"/>
@@ -2511,6 +2573,12 @@
             <w:tcW w:w="1870" w:type="dxa"/>
           </w:tcPr>
           <w:p>
+            <w:pPr>
+              <w:spacing w:line="360" w:lineRule="auto"/>
+              <w:rPr>
+                <w:rFonts w:ascii="Arial" w:hAnsi="Arial" w:cs="Arial"/>
+              </w:rPr>
+            </w:pPr>
             <w:r>
               <w:rPr>
                 <w:rFonts w:ascii="Arial" w:hAnsi="Arial" w:cs="Arial"/>
@@ -2602,6 +2670,12 @@
             <w:tcW w:w="1870" w:type="dxa"/>
           </w:tcPr>
           <w:p>
+            <w:pPr>
+              <w:spacing w:line="360" w:lineRule="auto"/>
+              <w:rPr>
+                <w:rFonts w:ascii="Arial" w:hAnsi="Arial" w:cs="Arial"/>
+              </w:rPr>
+            </w:pPr>
             <w:r>
               <w:rPr>
                 <w:rFonts w:ascii="Arial" w:hAnsi="Arial" w:cs="Arial"/>
@@ -2693,6 +2767,12 @@
             <w:tcW w:w="1870" w:type="dxa"/>
           </w:tcPr>
           <w:p>
+            <w:pPr>
+              <w:spacing w:line="360" w:lineRule="auto"/>
+              <w:rPr>
+                <w:rFonts w:ascii="Arial" w:hAnsi="Arial" w:cs="Arial"/>
+              </w:rPr>
+            </w:pPr>
             <w:r>
               <w:rPr>
                 <w:rFonts w:ascii="Arial" w:hAnsi="Arial" w:cs="Arial"/>
@@ -2784,6 +2864,12 @@
             <w:tcW w:w="1870" w:type="dxa"/>
           </w:tcPr>
           <w:p>
+            <w:pPr>
+              <w:spacing w:line="360" w:lineRule="auto"/>
+              <w:rPr>
+                <w:rFonts w:ascii="Arial" w:hAnsi="Arial" w:cs="Arial"/>
+              </w:rPr>
+            </w:pPr>
             <w:r>
               <w:rPr>
                 <w:rFonts w:ascii="Arial" w:hAnsi="Arial" w:cs="Arial"/>
@@ -2875,6 +2961,12 @@
             <w:tcW w:w="1870" w:type="dxa"/>
           </w:tcPr>
           <w:p>
+            <w:pPr>
+              <w:spacing w:line="360" w:lineRule="auto"/>
+              <w:rPr>
+                <w:rFonts w:ascii="Arial" w:hAnsi="Arial" w:cs="Arial"/>
+              </w:rPr>
+            </w:pPr>
             <w:r>
               <w:rPr>
                 <w:rFonts w:ascii="Arial" w:hAnsi="Arial" w:cs="Arial"/>
@@ -2966,6 +3058,12 @@
             <w:tcW w:w="1870" w:type="dxa"/>
           </w:tcPr>
           <w:p>
+            <w:pPr>
+              <w:spacing w:line="360" w:lineRule="auto"/>
+              <w:rPr>
+                <w:rFonts w:ascii="Arial" w:hAnsi="Arial" w:cs="Arial"/>
+              </w:rPr>
+            </w:pPr>
             <w:r>
               <w:rPr>
                 <w:rFonts w:ascii="Arial" w:hAnsi="Arial" w:cs="Arial"/>
@@ -3135,12 +3233,20 @@
                 <w:rFonts w:ascii="Arial" w:hAnsi="Arial" w:cs="Arial"/>
               </w:rPr>
             </w:pPr>
-            <w:r>
-              <w:rPr>
-                <w:rFonts w:ascii="Arial" w:hAnsi="Arial" w:cs="Arial"/>
-              </w:rPr>
-              <w:t>a_id</w:t>
-            </w:r>
+            <w:proofErr w:type="spellStart"/>
+            <w:r>
+              <w:rPr>
+                <w:rFonts w:ascii="Arial" w:hAnsi="Arial" w:cs="Arial"/>
+              </w:rPr>
+              <w:t>o</w:t>
+            </w:r>
+            <w:r>
+              <w:rPr>
+                <w:rFonts w:ascii="Arial" w:hAnsi="Arial" w:cs="Arial"/>
+              </w:rPr>
+              <w:t>_id</w:t>
+            </w:r>
+            <w:proofErr w:type="spellEnd"/>
           </w:p>
         </w:tc>
         <w:tc>
@@ -3935,6 +4041,12 @@
             <w:tcW w:w="1870" w:type="dxa"/>
           </w:tcPr>
           <w:p>
+            <w:pPr>
+              <w:spacing w:line="360" w:lineRule="auto"/>
+              <w:rPr>
+                <w:rFonts w:ascii="Arial" w:hAnsi="Arial" w:cs="Arial"/>
+              </w:rPr>
+            </w:pPr>
             <w:r>
               <w:rPr>
                 <w:rFonts w:ascii="Arial" w:hAnsi="Arial" w:cs="Arial"/>
@@ -4026,6 +4138,12 @@
             <w:tcW w:w="1870" w:type="dxa"/>
           </w:tcPr>
           <w:p>
+            <w:pPr>
+              <w:spacing w:line="360" w:lineRule="auto"/>
+              <w:rPr>
+                <w:rFonts w:ascii="Arial" w:hAnsi="Arial" w:cs="Arial"/>
+              </w:rPr>
+            </w:pPr>
             <w:r>
               <w:rPr>
                 <w:rFonts w:ascii="Arial" w:hAnsi="Arial" w:cs="Arial"/>
@@ -4486,7 +4604,6 @@
                 <w:rFonts w:ascii="Arial" w:hAnsi="Arial" w:cs="Arial"/>
               </w:rPr>
             </w:pPr>
-            <w:bookmarkStart w:id="0" w:name="_GoBack" w:colFirst="4" w:colLast="4"/>
             <w:r>
               <w:rPr>
                 <w:rFonts w:ascii="Arial" w:hAnsi="Arial" w:cs="Arial"/>
@@ -4557,6 +4674,12 @@
             <w:tcW w:w="1870" w:type="dxa"/>
           </w:tcPr>
           <w:p>
+            <w:pPr>
+              <w:spacing w:line="360" w:lineRule="auto"/>
+              <w:rPr>
+                <w:rFonts w:ascii="Arial" w:hAnsi="Arial" w:cs="Arial"/>
+              </w:rPr>
+            </w:pPr>
             <w:r>
               <w:rPr>
                 <w:rFonts w:ascii="Arial" w:hAnsi="Arial" w:cs="Arial"/>
@@ -4648,6 +4771,12 @@
             <w:tcW w:w="1870" w:type="dxa"/>
           </w:tcPr>
           <w:p>
+            <w:pPr>
+              <w:spacing w:line="360" w:lineRule="auto"/>
+              <w:rPr>
+                <w:rFonts w:ascii="Arial" w:hAnsi="Arial" w:cs="Arial"/>
+              </w:rPr>
+            </w:pPr>
             <w:r>
               <w:rPr>
                 <w:rFonts w:ascii="Arial" w:hAnsi="Arial" w:cs="Arial"/>
@@ -4657,24 +4786,468 @@
           </w:p>
         </w:tc>
       </w:tr>
-      <w:bookmarkEnd w:id="0"/>
     </w:tbl>
     <w:p>
       <w:pPr>
-        <w:rPr>
-          <w:rFonts w:ascii="Arial" w:eastAsiaTheme="majorEastAsia" w:hAnsi="Arial" w:cs="Arial"/>
-          <w:color w:val="1F4D78" w:themeColor="accent1" w:themeShade="7F"/>
-          <w:sz w:val="24"/>
-          <w:szCs w:val="24"/>
-        </w:rPr>
-      </w:pPr>
-      <w:r>
-        <w:rPr>
-          <w:rFonts w:ascii="Arial" w:hAnsi="Arial" w:cs="Arial"/>
-        </w:rPr>
-        <w:br w:type="page"/>
-      </w:r>
-    </w:p>
+        <w:spacing w:line="360" w:lineRule="auto"/>
+        <w:rPr>
+          <w:rFonts w:ascii="Arial" w:hAnsi="Arial" w:cs="Arial"/>
+        </w:rPr>
+      </w:pPr>
+    </w:p>
+    <w:p>
+      <w:pPr>
+        <w:spacing w:line="360" w:lineRule="auto"/>
+        <w:rPr>
+          <w:rFonts w:ascii="Arial" w:hAnsi="Arial" w:cs="Arial"/>
+        </w:rPr>
+      </w:pPr>
+    </w:p>
+    <w:p>
+      <w:pPr>
+        <w:spacing w:line="360" w:lineRule="auto"/>
+        <w:rPr>
+          <w:rFonts w:ascii="Arial" w:hAnsi="Arial" w:cs="Arial"/>
+        </w:rPr>
+      </w:pPr>
+      <w:r>
+        <w:rPr>
+          <w:rFonts w:ascii="Arial" w:hAnsi="Arial" w:cs="Arial"/>
+        </w:rPr>
+        <w:t>Forum Table</w:t>
+      </w:r>
+    </w:p>
+    <w:tbl>
+      <w:tblPr>
+        <w:tblStyle w:val="TableGrid"/>
+        <w:tblW w:w="0" w:type="auto"/>
+        <w:tblLook w:val="04A0" w:firstRow="1" w:lastRow="0" w:firstColumn="1" w:lastColumn="0" w:noHBand="0" w:noVBand="1"/>
+      </w:tblPr>
+      <w:tblGrid>
+        <w:gridCol w:w="1870"/>
+        <w:gridCol w:w="1870"/>
+        <w:gridCol w:w="1870"/>
+        <w:gridCol w:w="1870"/>
+        <w:gridCol w:w="1870"/>
+      </w:tblGrid>
+      <w:tr>
+        <w:tc>
+          <w:tcPr>
+            <w:tcW w:w="1870" w:type="dxa"/>
+            <w:shd w:val="clear" w:color="auto" w:fill="5B9BD5" w:themeFill="accent1"/>
+          </w:tcPr>
+          <w:p>
+            <w:pPr>
+              <w:spacing w:line="360" w:lineRule="auto"/>
+              <w:rPr>
+                <w:rFonts w:ascii="Arial" w:hAnsi="Arial" w:cs="Arial"/>
+                <w:b/>
+              </w:rPr>
+            </w:pPr>
+            <w:r>
+              <w:rPr>
+                <w:rFonts w:ascii="Arial" w:hAnsi="Arial" w:cs="Arial"/>
+                <w:b/>
+              </w:rPr>
+              <w:t>Attributes</w:t>
+            </w:r>
+          </w:p>
+        </w:tc>
+        <w:tc>
+          <w:tcPr>
+            <w:tcW w:w="1870" w:type="dxa"/>
+            <w:shd w:val="clear" w:color="auto" w:fill="5B9BD5" w:themeFill="accent1"/>
+          </w:tcPr>
+          <w:p>
+            <w:pPr>
+              <w:spacing w:line="360" w:lineRule="auto"/>
+              <w:rPr>
+                <w:rFonts w:ascii="Arial" w:hAnsi="Arial" w:cs="Arial"/>
+                <w:b/>
+              </w:rPr>
+            </w:pPr>
+            <w:r>
+              <w:rPr>
+                <w:rFonts w:ascii="Arial" w:hAnsi="Arial" w:cs="Arial"/>
+                <w:b/>
+              </w:rPr>
+              <w:t>Datatype</w:t>
+            </w:r>
+          </w:p>
+        </w:tc>
+        <w:tc>
+          <w:tcPr>
+            <w:tcW w:w="1870" w:type="dxa"/>
+            <w:shd w:val="clear" w:color="auto" w:fill="5B9BD5" w:themeFill="accent1"/>
+          </w:tcPr>
+          <w:p>
+            <w:pPr>
+              <w:spacing w:line="360" w:lineRule="auto"/>
+              <w:rPr>
+                <w:rFonts w:ascii="Arial" w:hAnsi="Arial" w:cs="Arial"/>
+                <w:b/>
+              </w:rPr>
+            </w:pPr>
+            <w:r>
+              <w:rPr>
+                <w:rFonts w:ascii="Arial" w:hAnsi="Arial" w:cs="Arial"/>
+                <w:b/>
+              </w:rPr>
+              <w:t>Primary Key</w:t>
+            </w:r>
+          </w:p>
+        </w:tc>
+        <w:tc>
+          <w:tcPr>
+            <w:tcW w:w="1870" w:type="dxa"/>
+            <w:shd w:val="clear" w:color="auto" w:fill="5B9BD5" w:themeFill="accent1"/>
+          </w:tcPr>
+          <w:p>
+            <w:pPr>
+              <w:spacing w:line="360" w:lineRule="auto"/>
+              <w:rPr>
+                <w:rFonts w:ascii="Arial" w:hAnsi="Arial" w:cs="Arial"/>
+                <w:b/>
+              </w:rPr>
+            </w:pPr>
+            <w:r>
+              <w:rPr>
+                <w:rFonts w:ascii="Arial" w:hAnsi="Arial" w:cs="Arial"/>
+                <w:b/>
+              </w:rPr>
+              <w:t>Foreign Key</w:t>
+            </w:r>
+          </w:p>
+        </w:tc>
+        <w:tc>
+          <w:tcPr>
+            <w:tcW w:w="1870" w:type="dxa"/>
+            <w:shd w:val="clear" w:color="auto" w:fill="5B9BD5" w:themeFill="accent1"/>
+          </w:tcPr>
+          <w:p>
+            <w:pPr>
+              <w:spacing w:line="360" w:lineRule="auto"/>
+              <w:rPr>
+                <w:rFonts w:ascii="Arial" w:hAnsi="Arial" w:cs="Arial"/>
+                <w:b/>
+              </w:rPr>
+            </w:pPr>
+            <w:r>
+              <w:rPr>
+                <w:rFonts w:ascii="Arial" w:hAnsi="Arial" w:cs="Arial"/>
+                <w:b/>
+              </w:rPr>
+              <w:t>Nullable</w:t>
+            </w:r>
+          </w:p>
+        </w:tc>
+      </w:tr>
+      <w:tr>
+        <w:tc>
+          <w:tcPr>
+            <w:tcW w:w="1870" w:type="dxa"/>
+          </w:tcPr>
+          <w:p>
+            <w:pPr>
+              <w:spacing w:line="360" w:lineRule="auto"/>
+              <w:rPr>
+                <w:rFonts w:ascii="Arial" w:hAnsi="Arial" w:cs="Arial"/>
+              </w:rPr>
+            </w:pPr>
+            <w:r>
+              <w:rPr>
+                <w:rFonts w:ascii="Arial" w:hAnsi="Arial" w:cs="Arial"/>
+              </w:rPr>
+              <w:t>f_id</w:t>
+            </w:r>
+          </w:p>
+        </w:tc>
+        <w:tc>
+          <w:tcPr>
+            <w:tcW w:w="1870" w:type="dxa"/>
+          </w:tcPr>
+          <w:p>
+            <w:pPr>
+              <w:spacing w:line="360" w:lineRule="auto"/>
+              <w:rPr>
+                <w:rFonts w:ascii="Arial" w:hAnsi="Arial" w:cs="Arial"/>
+              </w:rPr>
+            </w:pPr>
+            <w:r>
+              <w:rPr>
+                <w:rFonts w:ascii="Arial" w:hAnsi="Arial" w:cs="Arial"/>
+              </w:rPr>
+              <w:t>int(11)</w:t>
+            </w:r>
+          </w:p>
+        </w:tc>
+        <w:tc>
+          <w:tcPr>
+            <w:tcW w:w="1870" w:type="dxa"/>
+          </w:tcPr>
+          <w:p>
+            <w:pPr>
+              <w:spacing w:line="360" w:lineRule="auto"/>
+              <w:rPr>
+                <w:rFonts w:ascii="Arial" w:hAnsi="Arial" w:cs="Arial"/>
+              </w:rPr>
+            </w:pPr>
+            <w:r>
+              <w:rPr>
+                <w:rFonts w:ascii="Arial" w:hAnsi="Arial" w:cs="Arial"/>
+              </w:rPr>
+              <w:t>Yes</w:t>
+            </w:r>
+          </w:p>
+        </w:tc>
+        <w:tc>
+          <w:tcPr>
+            <w:tcW w:w="1870" w:type="dxa"/>
+          </w:tcPr>
+          <w:p>
+            <w:pPr>
+              <w:spacing w:line="360" w:lineRule="auto"/>
+              <w:rPr>
+                <w:rFonts w:ascii="Arial" w:hAnsi="Arial" w:cs="Arial"/>
+              </w:rPr>
+            </w:pPr>
+            <w:r>
+              <w:rPr>
+                <w:rFonts w:ascii="Arial" w:hAnsi="Arial" w:cs="Arial"/>
+              </w:rPr>
+              <w:t>No</w:t>
+            </w:r>
+          </w:p>
+        </w:tc>
+        <w:tc>
+          <w:tcPr>
+            <w:tcW w:w="1870" w:type="dxa"/>
+          </w:tcPr>
+          <w:p>
+            <w:pPr>
+              <w:spacing w:line="360" w:lineRule="auto"/>
+              <w:rPr>
+                <w:rFonts w:ascii="Arial" w:hAnsi="Arial" w:cs="Arial"/>
+              </w:rPr>
+            </w:pPr>
+            <w:r>
+              <w:rPr>
+                <w:rFonts w:ascii="Arial" w:hAnsi="Arial" w:cs="Arial"/>
+              </w:rPr>
+              <w:t>No</w:t>
+            </w:r>
+          </w:p>
+        </w:tc>
+      </w:tr>
+      <w:tr>
+        <w:tc>
+          <w:tcPr>
+            <w:tcW w:w="1870" w:type="dxa"/>
+          </w:tcPr>
+          <w:p>
+            <w:pPr>
+              <w:spacing w:line="360" w:lineRule="auto"/>
+              <w:rPr>
+                <w:rFonts w:ascii="Arial" w:hAnsi="Arial" w:cs="Arial"/>
+              </w:rPr>
+            </w:pPr>
+            <w:r>
+              <w:rPr>
+                <w:rFonts w:ascii="Arial" w:hAnsi="Arial" w:cs="Arial"/>
+              </w:rPr>
+              <w:t>fq</w:t>
+            </w:r>
+            <w:r>
+              <w:rPr>
+                <w:rFonts w:ascii="Arial" w:hAnsi="Arial" w:cs="Arial"/>
+              </w:rPr>
+              <w:t>_id</w:t>
+            </w:r>
+          </w:p>
+        </w:tc>
+        <w:tc>
+          <w:tcPr>
+            <w:tcW w:w="1870" w:type="dxa"/>
+          </w:tcPr>
+          <w:p>
+            <w:pPr>
+              <w:spacing w:line="360" w:lineRule="auto"/>
+              <w:rPr>
+                <w:rFonts w:ascii="Arial" w:hAnsi="Arial" w:cs="Arial"/>
+              </w:rPr>
+            </w:pPr>
+            <w:r>
+              <w:rPr>
+                <w:rFonts w:ascii="Arial" w:hAnsi="Arial" w:cs="Arial"/>
+              </w:rPr>
+              <w:t>int(11)</w:t>
+            </w:r>
+          </w:p>
+        </w:tc>
+        <w:tc>
+          <w:tcPr>
+            <w:tcW w:w="1870" w:type="dxa"/>
+          </w:tcPr>
+          <w:p>
+            <w:pPr>
+              <w:spacing w:line="360" w:lineRule="auto"/>
+              <w:rPr>
+                <w:rFonts w:ascii="Arial" w:hAnsi="Arial" w:cs="Arial"/>
+              </w:rPr>
+            </w:pPr>
+            <w:r>
+              <w:rPr>
+                <w:rFonts w:ascii="Arial" w:hAnsi="Arial" w:cs="Arial"/>
+              </w:rPr>
+              <w:t>No</w:t>
+            </w:r>
+          </w:p>
+        </w:tc>
+        <w:tc>
+          <w:tcPr>
+            <w:tcW w:w="1870" w:type="dxa"/>
+          </w:tcPr>
+          <w:p>
+            <w:pPr>
+              <w:spacing w:line="360" w:lineRule="auto"/>
+              <w:rPr>
+                <w:rFonts w:ascii="Arial" w:hAnsi="Arial" w:cs="Arial"/>
+              </w:rPr>
+            </w:pPr>
+            <w:r>
+              <w:rPr>
+                <w:rFonts w:ascii="Arial" w:hAnsi="Arial" w:cs="Arial"/>
+              </w:rPr>
+              <w:t>Yes</w:t>
+            </w:r>
+          </w:p>
+        </w:tc>
+        <w:tc>
+          <w:tcPr>
+            <w:tcW w:w="1870" w:type="dxa"/>
+          </w:tcPr>
+          <w:p>
+            <w:pPr>
+              <w:spacing w:line="360" w:lineRule="auto"/>
+              <w:rPr>
+                <w:rFonts w:ascii="Arial" w:hAnsi="Arial" w:cs="Arial"/>
+              </w:rPr>
+            </w:pPr>
+            <w:r>
+              <w:rPr>
+                <w:rFonts w:ascii="Arial" w:hAnsi="Arial" w:cs="Arial"/>
+              </w:rPr>
+              <w:t>No</w:t>
+            </w:r>
+          </w:p>
+        </w:tc>
+      </w:tr>
+      <w:tr>
+        <w:tc>
+          <w:tcPr>
+            <w:tcW w:w="1870" w:type="dxa"/>
+          </w:tcPr>
+          <w:p>
+            <w:pPr>
+              <w:spacing w:line="360" w:lineRule="auto"/>
+              <w:rPr>
+                <w:rFonts w:ascii="Arial" w:hAnsi="Arial" w:cs="Arial"/>
+              </w:rPr>
+            </w:pPr>
+            <w:r>
+              <w:rPr>
+                <w:rFonts w:ascii="Arial" w:hAnsi="Arial" w:cs="Arial"/>
+              </w:rPr>
+              <w:t>fc</w:t>
+            </w:r>
+            <w:r>
+              <w:rPr>
+                <w:rFonts w:ascii="Arial" w:hAnsi="Arial" w:cs="Arial"/>
+              </w:rPr>
+              <w:t>_id</w:t>
+            </w:r>
+            <w:bookmarkStart w:id="0" w:name="_GoBack"/>
+            <w:bookmarkEnd w:id="0"/>
+          </w:p>
+        </w:tc>
+        <w:tc>
+          <w:tcPr>
+            <w:tcW w:w="1870" w:type="dxa"/>
+          </w:tcPr>
+          <w:p>
+            <w:pPr>
+              <w:spacing w:line="360" w:lineRule="auto"/>
+              <w:rPr>
+                <w:rFonts w:ascii="Arial" w:hAnsi="Arial" w:cs="Arial"/>
+              </w:rPr>
+            </w:pPr>
+            <w:r>
+              <w:rPr>
+                <w:rFonts w:ascii="Arial" w:hAnsi="Arial" w:cs="Arial"/>
+              </w:rPr>
+              <w:t>int(11)</w:t>
+            </w:r>
+          </w:p>
+        </w:tc>
+        <w:tc>
+          <w:tcPr>
+            <w:tcW w:w="1870" w:type="dxa"/>
+          </w:tcPr>
+          <w:p>
+            <w:pPr>
+              <w:spacing w:line="360" w:lineRule="auto"/>
+              <w:rPr>
+                <w:rFonts w:ascii="Arial" w:hAnsi="Arial" w:cs="Arial"/>
+              </w:rPr>
+            </w:pPr>
+            <w:r>
+              <w:rPr>
+                <w:rFonts w:ascii="Arial" w:hAnsi="Arial" w:cs="Arial"/>
+              </w:rPr>
+              <w:t>No</w:t>
+            </w:r>
+          </w:p>
+        </w:tc>
+        <w:tc>
+          <w:tcPr>
+            <w:tcW w:w="1870" w:type="dxa"/>
+          </w:tcPr>
+          <w:p>
+            <w:pPr>
+              <w:spacing w:line="360" w:lineRule="auto"/>
+              <w:rPr>
+                <w:rFonts w:ascii="Arial" w:hAnsi="Arial" w:cs="Arial"/>
+              </w:rPr>
+            </w:pPr>
+            <w:r>
+              <w:rPr>
+                <w:rFonts w:ascii="Arial" w:hAnsi="Arial" w:cs="Arial"/>
+              </w:rPr>
+              <w:t>Yes</w:t>
+            </w:r>
+          </w:p>
+        </w:tc>
+        <w:tc>
+          <w:tcPr>
+            <w:tcW w:w="1870" w:type="dxa"/>
+          </w:tcPr>
+          <w:p>
+            <w:pPr>
+              <w:spacing w:line="360" w:lineRule="auto"/>
+              <w:rPr>
+                <w:rFonts w:ascii="Arial" w:hAnsi="Arial" w:cs="Arial"/>
+              </w:rPr>
+            </w:pPr>
+            <w:r>
+              <w:rPr>
+                <w:rFonts w:ascii="Arial" w:hAnsi="Arial" w:cs="Arial"/>
+              </w:rPr>
+              <w:t>No</w:t>
+            </w:r>
+          </w:p>
+        </w:tc>
+      </w:tr>
+    </w:tbl>
     <w:p>
       <w:pPr>
         <w:pStyle w:val="Heading3"/>
@@ -4694,6 +5267,68 @@
     </w:p>
     <w:p>
       <w:pPr>
+        <w:spacing w:line="360" w:lineRule="auto"/>
+        <w:rPr>
+          <w:rFonts w:ascii="Arial" w:hAnsi="Arial" w:cs="Arial"/>
+        </w:rPr>
+      </w:pPr>
+      <w:r>
+        <w:rPr>
+          <w:rFonts w:ascii="Arial" w:hAnsi="Arial" w:cs="Arial"/>
+          <w:noProof/>
+        </w:rPr>
+        <w:drawing>
+          <wp:inline distT="0" distB="0" distL="0" distR="0">
+            <wp:extent cx="5943600" cy="3019540"/>
+            <wp:effectExtent l="0" t="0" r="0" b="9525"/>
+            <wp:docPr id="3" name="Picture 3" descr="C:\Users\ME\vpworkspace\NepaliHandicraftER.jpg"/>
+            <wp:cNvGraphicFramePr>
+              <a:graphicFrameLocks xmlns:a="http://schemas.openxmlformats.org/drawingml/2006/main" noChangeAspect="1"/>
+            </wp:cNvGraphicFramePr>
+            <a:graphic xmlns:a="http://schemas.openxmlformats.org/drawingml/2006/main">
+              <a:graphicData uri="http://schemas.openxmlformats.org/drawingml/2006/picture">
+                <pic:pic xmlns:pic="http://schemas.openxmlformats.org/drawingml/2006/picture">
+                  <pic:nvPicPr>
+                    <pic:cNvPr id="0" name="Picture 41" descr="C:\Users\ME\vpworkspace\NepaliHandicraftER.jpg"/>
+                    <pic:cNvPicPr>
+                      <a:picLocks noChangeAspect="1" noChangeArrowheads="1"/>
+                    </pic:cNvPicPr>
+                  </pic:nvPicPr>
+                  <pic:blipFill>
+                    <a:blip r:embed="rId6">
+                      <a:extLst>
+                        <a:ext uri="{28A0092B-C50C-407E-A947-70E740481C1C}">
+                          <a14:useLocalDpi xmlns:a14="http://schemas.microsoft.com/office/drawing/2010/main" val="0"/>
+                        </a:ext>
+                      </a:extLst>
+                    </a:blip>
+                    <a:srcRect/>
+                    <a:stretch>
+                      <a:fillRect/>
+                    </a:stretch>
+                  </pic:blipFill>
+                  <pic:spPr bwMode="auto">
+                    <a:xfrm>
+                      <a:off x="0" y="0"/>
+                      <a:ext cx="5943600" cy="3019540"/>
+                    </a:xfrm>
+                    <a:prstGeom prst="rect">
+                      <a:avLst/>
+                    </a:prstGeom>
+                    <a:noFill/>
+                    <a:ln>
+                      <a:noFill/>
+                    </a:ln>
+                  </pic:spPr>
+                </pic:pic>
+              </a:graphicData>
+            </a:graphic>
+          </wp:inline>
+        </w:drawing>
+      </w:r>
+    </w:p>
+    <w:p>
+      <w:pPr>
         <w:pStyle w:val="Heading2"/>
         <w:spacing w:line="360" w:lineRule="auto"/>
         <w:rPr>
@@ -4711,10 +5346,7 @@
       <w:pPr>
         <w:spacing w:line="360" w:lineRule="auto"/>
         <w:rPr>
-          <w:rFonts w:ascii="Arial" w:eastAsiaTheme="majorEastAsia" w:hAnsi="Arial" w:cs="Arial"/>
-          <w:color w:val="2E74B5" w:themeColor="accent1" w:themeShade="BF"/>
-          <w:sz w:val="26"/>
-          <w:szCs w:val="26"/>
+          <w:rFonts w:ascii="Arial" w:hAnsi="Arial" w:cs="Arial"/>
         </w:rPr>
       </w:pPr>
       <w:r>
@@ -4723,15 +5355,6 @@
         </w:rPr>
         <w:br w:type="page"/>
       </w:r>
-    </w:p>
-    <w:p>
-      <w:pPr>
-        <w:pStyle w:val="Heading2"/>
-        <w:spacing w:line="360" w:lineRule="auto"/>
-        <w:rPr>
-          <w:rFonts w:ascii="Arial" w:hAnsi="Arial" w:cs="Arial"/>
-        </w:rPr>
-      </w:pPr>
       <w:r>
         <w:rPr>
           <w:rFonts w:ascii="Arial" w:hAnsi="Arial" w:cs="Arial"/>
@@ -4777,7 +5400,7 @@
                     </pic:cNvPicPr>
                   </pic:nvPicPr>
                   <pic:blipFill>
-                    <a:blip r:embed="rId6">
+                    <a:blip r:embed="rId7">
                       <a:extLst>
                         <a:ext uri="{28A0092B-C50C-407E-A947-70E740481C1C}">
                           <a14:useLocalDpi xmlns:a14="http://schemas.microsoft.com/office/drawing/2010/main" val="0"/>
@@ -4883,7 +5506,7 @@
             <o:lock v:ext="edit" aspectratio="t"/>
           </v:shapetype>
           <v:shape id="_x0000_i1025" type="#_x0000_t75" style="width:393.75pt;height:277.5pt">
-            <v:imagedata r:id="rId7" o:title="2"/>
+            <v:imagedata r:id="rId8" o:title="2"/>
           </v:shape>
         </w:pict>
       </w:r>
@@ -4917,7 +5540,7 @@
         </w:rPr>
         <w:pict>
           <v:shape id="_x0000_i1026" type="#_x0000_t75" style="width:394.5pt;height:276pt">
-            <v:imagedata r:id="rId8" o:title="3"/>
+            <v:imagedata r:id="rId9" o:title="3"/>
           </v:shape>
         </w:pict>
       </w:r>
@@ -4968,7 +5591,7 @@
         <w:lastRenderedPageBreak/>
         <w:pict>
           <v:shape id="_x0000_i1027" type="#_x0000_t75" style="width:468pt;height:277.5pt">
-            <v:imagedata r:id="rId9" o:title="4"/>
+            <v:imagedata r:id="rId10" o:title="4"/>
           </v:shape>
         </w:pict>
       </w:r>
@@ -5003,7 +5626,7 @@
         <w:lastRenderedPageBreak/>
         <w:pict>
           <v:shape id="_x0000_i1028" type="#_x0000_t75" style="width:430.5pt;height:561pt">
-            <v:imagedata r:id="rId10" o:title="5"/>
+            <v:imagedata r:id="rId11" o:title="5"/>
           </v:shape>
         </w:pict>
       </w:r>
@@ -5053,7 +5676,7 @@
         <w:lastRenderedPageBreak/>
         <w:pict>
           <v:shape id="_x0000_i1029" type="#_x0000_t75" style="width:416.25pt;height:543pt">
-            <v:imagedata r:id="rId11" o:title="7"/>
+            <v:imagedata r:id="rId12" o:title="7"/>
           </v:shape>
         </w:pict>
       </w:r>
@@ -5088,7 +5711,7 @@
         <w:lastRenderedPageBreak/>
         <w:pict>
           <v:shape id="_x0000_i1030" type="#_x0000_t75" style="width:439.5pt;height:501.75pt">
-            <v:imagedata r:id="rId12" o:title="6"/>
+            <v:imagedata r:id="rId13" o:title="6"/>
           </v:shape>
         </w:pict>
       </w:r>
@@ -5138,7 +5761,7 @@
         <w:lastRenderedPageBreak/>
         <w:pict>
           <v:shape id="_x0000_i1031" type="#_x0000_t75" style="width:438pt;height:428.25pt">
-            <v:imagedata r:id="rId13" o:title="8"/>
+            <v:imagedata r:id="rId14" o:title="8"/>
           </v:shape>
         </w:pict>
       </w:r>
@@ -5188,7 +5811,7 @@
         <w:lastRenderedPageBreak/>
         <w:pict>
           <v:shape id="_x0000_i1032" type="#_x0000_t75" style="width:468pt;height:476.25pt">
-            <v:imagedata r:id="rId14" o:title="9"/>
+            <v:imagedata r:id="rId15" o:title="9"/>
           </v:shape>
         </w:pict>
       </w:r>
@@ -5237,7 +5860,7 @@
         <w:lastRenderedPageBreak/>
         <w:pict>
           <v:shape id="_x0000_i1033" type="#_x0000_t75" style="width:394.5pt;height:276.75pt">
-            <v:imagedata r:id="rId15" o:title="10"/>
+            <v:imagedata r:id="rId16" o:title="10"/>
           </v:shape>
         </w:pict>
       </w:r>
@@ -5271,7 +5894,7 @@
         </w:rPr>
         <w:pict>
           <v:shape id="_x0000_i1034" type="#_x0000_t75" style="width:419.25pt;height:258pt">
-            <v:imagedata r:id="rId16" o:title="11"/>
+            <v:imagedata r:id="rId17" o:title="11"/>
           </v:shape>
         </w:pict>
       </w:r>
@@ -5320,7 +5943,7 @@
         <w:lastRenderedPageBreak/>
         <w:pict>
           <v:shape id="_x0000_i1035" type="#_x0000_t75" style="width:389.25pt;height:267pt">
-            <v:imagedata r:id="rId17" o:title="12"/>
+            <v:imagedata r:id="rId18" o:title="12"/>
           </v:shape>
         </w:pict>
       </w:r>
@@ -5354,7 +5977,7 @@
         </w:rPr>
         <w:pict>
           <v:shape id="_x0000_i1036" type="#_x0000_t75" style="width:389.25pt;height:252pt">
-            <v:imagedata r:id="rId18" o:title="13"/>
+            <v:imagedata r:id="rId19" o:title="13"/>
           </v:shape>
         </w:pict>
       </w:r>
@@ -5403,7 +6026,7 @@
         <w:lastRenderedPageBreak/>
         <w:pict>
           <v:shape id="_x0000_i1037" type="#_x0000_t75" style="width:468pt;height:484.5pt">
-            <v:imagedata r:id="rId19" o:title="14"/>
+            <v:imagedata r:id="rId20" o:title="14"/>
           </v:shape>
         </w:pict>
       </w:r>
@@ -6367,7 +6990,7 @@
 </file>
 
 <file path=customXml/itemProps1.xml><?xml version="1.0" encoding="utf-8"?>
-<ds:datastoreItem xmlns:ds="http://schemas.openxmlformats.org/officeDocument/2006/customXml" ds:itemID="{77F30A11-BBEE-4FCD-B013-263C96274D7C}">
+<ds:datastoreItem xmlns:ds="http://schemas.openxmlformats.org/officeDocument/2006/customXml" ds:itemID="{4B332557-7924-42FA-A090-DAFFD1ABD295}">
   <ds:schemaRefs>
     <ds:schemaRef ds:uri="http://schemas.openxmlformats.org/officeDocument/2006/bibliography"/>
   </ds:schemaRefs>

--- a/Design/Design.docx
+++ b/Design/Design.docx
@@ -276,6 +276,7 @@
         <w:rPr>
           <w:rFonts w:ascii="Arial" w:hAnsi="Arial" w:cs="Arial"/>
         </w:rPr>
+        <w:lastRenderedPageBreak/>
         <w:t>3.1) Structural Modeling</w:t>
       </w:r>
     </w:p>
@@ -312,6 +313,63 @@
       </w:r>
     </w:p>
     <w:p>
+      <w:r>
+        <w:rPr>
+          <w:noProof/>
+        </w:rPr>
+        <w:drawing>
+          <wp:inline distT="0" distB="0" distL="0" distR="0">
+            <wp:extent cx="5943600" cy="7070068"/>
+            <wp:effectExtent l="0" t="0" r="0" b="0"/>
+            <wp:docPr id="2" name="Picture 2" descr="D:\Softwarica\Forth Semester\CP\Nepali Handicraft IMS Flow Chart.jpg"/>
+            <wp:cNvGraphicFramePr>
+              <a:graphicFrameLocks xmlns:a="http://schemas.openxmlformats.org/drawingml/2006/main" noChangeAspect="1"/>
+            </wp:cNvGraphicFramePr>
+            <a:graphic xmlns:a="http://schemas.openxmlformats.org/drawingml/2006/main">
+              <a:graphicData uri="http://schemas.openxmlformats.org/drawingml/2006/picture">
+                <pic:pic xmlns:pic="http://schemas.openxmlformats.org/drawingml/2006/picture">
+                  <pic:nvPicPr>
+                    <pic:cNvPr id="0" name="Picture 14" descr="D:\Softwarica\Forth Semester\CP\Nepali Handicraft IMS Flow Chart.jpg"/>
+                    <pic:cNvPicPr>
+                      <a:picLocks noChangeAspect="1" noChangeArrowheads="1"/>
+                    </pic:cNvPicPr>
+                  </pic:nvPicPr>
+                  <pic:blipFill>
+                    <a:blip r:embed="rId6">
+                      <a:extLst>
+                        <a:ext uri="{28A0092B-C50C-407E-A947-70E740481C1C}">
+                          <a14:useLocalDpi xmlns:a14="http://schemas.microsoft.com/office/drawing/2010/main" val="0"/>
+                        </a:ext>
+                      </a:extLst>
+                    </a:blip>
+                    <a:srcRect/>
+                    <a:stretch>
+                      <a:fillRect/>
+                    </a:stretch>
+                  </pic:blipFill>
+                  <pic:spPr bwMode="auto">
+                    <a:xfrm>
+                      <a:off x="0" y="0"/>
+                      <a:ext cx="5943600" cy="7070068"/>
+                    </a:xfrm>
+                    <a:prstGeom prst="rect">
+                      <a:avLst/>
+                    </a:prstGeom>
+                    <a:noFill/>
+                    <a:ln>
+                      <a:noFill/>
+                    </a:ln>
+                  </pic:spPr>
+                </pic:pic>
+              </a:graphicData>
+            </a:graphic>
+          </wp:inline>
+        </w:drawing>
+      </w:r>
+      <w:bookmarkStart w:id="0" w:name="_GoBack"/>
+      <w:bookmarkEnd w:id="0"/>
+    </w:p>
+    <w:p>
       <w:pPr>
         <w:pStyle w:val="Heading2"/>
         <w:spacing w:line="360" w:lineRule="auto"/>
@@ -323,6 +381,7 @@
         <w:rPr>
           <w:rFonts w:ascii="Arial" w:hAnsi="Arial" w:cs="Arial"/>
         </w:rPr>
+        <w:lastRenderedPageBreak/>
         <w:t>3.2) Behavioral Modeling</w:t>
       </w:r>
     </w:p>
@@ -5166,8 +5225,6 @@
               </w:rPr>
               <w:t>_id</w:t>
             </w:r>
-            <w:bookmarkStart w:id="0" w:name="_GoBack"/>
-            <w:bookmarkEnd w:id="0"/>
           </w:p>
         </w:tc>
         <w:tc>
@@ -5295,7 +5352,7 @@
                     </pic:cNvPicPr>
                   </pic:nvPicPr>
                   <pic:blipFill>
-                    <a:blip r:embed="rId6">
+                    <a:blip r:embed="rId7">
                       <a:extLst>
                         <a:ext uri="{28A0092B-C50C-407E-A947-70E740481C1C}">
                           <a14:useLocalDpi xmlns:a14="http://schemas.microsoft.com/office/drawing/2010/main" val="0"/>
@@ -5400,7 +5457,7 @@
                     </pic:cNvPicPr>
                   </pic:nvPicPr>
                   <pic:blipFill>
-                    <a:blip r:embed="rId7">
+                    <a:blip r:embed="rId8">
                       <a:extLst>
                         <a:ext uri="{28A0092B-C50C-407E-A947-70E740481C1C}">
                           <a14:useLocalDpi xmlns:a14="http://schemas.microsoft.com/office/drawing/2010/main" val="0"/>
@@ -5506,7 +5563,7 @@
             <o:lock v:ext="edit" aspectratio="t"/>
           </v:shapetype>
           <v:shape id="_x0000_i1025" type="#_x0000_t75" style="width:393.75pt;height:277.5pt">
-            <v:imagedata r:id="rId8" o:title="2"/>
+            <v:imagedata r:id="rId9" o:title="2"/>
           </v:shape>
         </w:pict>
       </w:r>
@@ -5540,7 +5597,7 @@
         </w:rPr>
         <w:pict>
           <v:shape id="_x0000_i1026" type="#_x0000_t75" style="width:394.5pt;height:276pt">
-            <v:imagedata r:id="rId9" o:title="3"/>
+            <v:imagedata r:id="rId10" o:title="3"/>
           </v:shape>
         </w:pict>
       </w:r>
@@ -5591,7 +5648,7 @@
         <w:lastRenderedPageBreak/>
         <w:pict>
           <v:shape id="_x0000_i1027" type="#_x0000_t75" style="width:468pt;height:277.5pt">
-            <v:imagedata r:id="rId10" o:title="4"/>
+            <v:imagedata r:id="rId11" o:title="4"/>
           </v:shape>
         </w:pict>
       </w:r>
@@ -5626,7 +5683,7 @@
         <w:lastRenderedPageBreak/>
         <w:pict>
           <v:shape id="_x0000_i1028" type="#_x0000_t75" style="width:430.5pt;height:561pt">
-            <v:imagedata r:id="rId11" o:title="5"/>
+            <v:imagedata r:id="rId12" o:title="5"/>
           </v:shape>
         </w:pict>
       </w:r>
@@ -5676,7 +5733,7 @@
         <w:lastRenderedPageBreak/>
         <w:pict>
           <v:shape id="_x0000_i1029" type="#_x0000_t75" style="width:416.25pt;height:543pt">
-            <v:imagedata r:id="rId12" o:title="7"/>
+            <v:imagedata r:id="rId13" o:title="7"/>
           </v:shape>
         </w:pict>
       </w:r>
@@ -5711,7 +5768,7 @@
         <w:lastRenderedPageBreak/>
         <w:pict>
           <v:shape id="_x0000_i1030" type="#_x0000_t75" style="width:439.5pt;height:501.75pt">
-            <v:imagedata r:id="rId13" o:title="6"/>
+            <v:imagedata r:id="rId14" o:title="6"/>
           </v:shape>
         </w:pict>
       </w:r>
@@ -5761,7 +5818,7 @@
         <w:lastRenderedPageBreak/>
         <w:pict>
           <v:shape id="_x0000_i1031" type="#_x0000_t75" style="width:438pt;height:428.25pt">
-            <v:imagedata r:id="rId14" o:title="8"/>
+            <v:imagedata r:id="rId15" o:title="8"/>
           </v:shape>
         </w:pict>
       </w:r>
@@ -5811,7 +5868,7 @@
         <w:lastRenderedPageBreak/>
         <w:pict>
           <v:shape id="_x0000_i1032" type="#_x0000_t75" style="width:468pt;height:476.25pt">
-            <v:imagedata r:id="rId15" o:title="9"/>
+            <v:imagedata r:id="rId16" o:title="9"/>
           </v:shape>
         </w:pict>
       </w:r>
@@ -5860,7 +5917,7 @@
         <w:lastRenderedPageBreak/>
         <w:pict>
           <v:shape id="_x0000_i1033" type="#_x0000_t75" style="width:394.5pt;height:276.75pt">
-            <v:imagedata r:id="rId16" o:title="10"/>
+            <v:imagedata r:id="rId17" o:title="10"/>
           </v:shape>
         </w:pict>
       </w:r>
@@ -5894,7 +5951,7 @@
         </w:rPr>
         <w:pict>
           <v:shape id="_x0000_i1034" type="#_x0000_t75" style="width:419.25pt;height:258pt">
-            <v:imagedata r:id="rId17" o:title="11"/>
+            <v:imagedata r:id="rId18" o:title="11"/>
           </v:shape>
         </w:pict>
       </w:r>
@@ -5943,7 +6000,7 @@
         <w:lastRenderedPageBreak/>
         <w:pict>
           <v:shape id="_x0000_i1035" type="#_x0000_t75" style="width:389.25pt;height:267pt">
-            <v:imagedata r:id="rId18" o:title="12"/>
+            <v:imagedata r:id="rId19" o:title="12"/>
           </v:shape>
         </w:pict>
       </w:r>
@@ -5977,7 +6034,7 @@
         </w:rPr>
         <w:pict>
           <v:shape id="_x0000_i1036" type="#_x0000_t75" style="width:389.25pt;height:252pt">
-            <v:imagedata r:id="rId19" o:title="13"/>
+            <v:imagedata r:id="rId20" o:title="13"/>
           </v:shape>
         </w:pict>
       </w:r>
@@ -6026,7 +6083,7 @@
         <w:lastRenderedPageBreak/>
         <w:pict>
           <v:shape id="_x0000_i1037" type="#_x0000_t75" style="width:468pt;height:484.5pt">
-            <v:imagedata r:id="rId20" o:title="14"/>
+            <v:imagedata r:id="rId21" o:title="14"/>
           </v:shape>
         </w:pict>
       </w:r>
@@ -6990,7 +7047,7 @@
 </file>
 
 <file path=customXml/itemProps1.xml><?xml version="1.0" encoding="utf-8"?>
-<ds:datastoreItem xmlns:ds="http://schemas.openxmlformats.org/officeDocument/2006/customXml" ds:itemID="{4B332557-7924-42FA-A090-DAFFD1ABD295}">
+<ds:datastoreItem xmlns:ds="http://schemas.openxmlformats.org/officeDocument/2006/customXml" ds:itemID="{92DA8AA6-4CD6-4643-A396-5F30125EC94D}">
   <ds:schemaRefs>
     <ds:schemaRef ds:uri="http://schemas.openxmlformats.org/officeDocument/2006/bibliography"/>
   </ds:schemaRefs>

--- a/Design/Design.docx
+++ b/Design/Design.docx
@@ -266,6 +266,20 @@
     </w:p>
     <w:p>
       <w:pPr>
+        <w:spacing w:line="360" w:lineRule="auto"/>
+        <w:rPr>
+          <w:rFonts w:ascii="Arial" w:hAnsi="Arial" w:cs="Arial"/>
+        </w:rPr>
+      </w:pPr>
+      <w:r>
+        <w:rPr>
+          <w:rFonts w:ascii="Arial" w:hAnsi="Arial" w:cs="Arial"/>
+        </w:rPr>
+        <w:br w:type="page"/>
+      </w:r>
+    </w:p>
+    <w:p>
+      <w:pPr>
         <w:pStyle w:val="Heading2"/>
         <w:spacing w:line="360" w:lineRule="auto"/>
         <w:rPr>
@@ -282,6 +296,20 @@
     </w:p>
     <w:p>
       <w:pPr>
+        <w:spacing w:line="360" w:lineRule="auto"/>
+        <w:rPr>
+          <w:rFonts w:ascii="Arial" w:hAnsi="Arial" w:cs="Arial"/>
+        </w:rPr>
+      </w:pPr>
+      <w:r>
+        <w:rPr>
+          <w:rFonts w:ascii="Arial" w:hAnsi="Arial" w:cs="Arial"/>
+        </w:rPr>
+        <w:t>Models that help to show the different component along with their relationship that are organized in a system is said to be structural modelling. Structural Modeling helps to show the static relationship of different components which are present in a system.</w:t>
+      </w:r>
+    </w:p>
+    <w:p>
+      <w:pPr>
         <w:pStyle w:val="Heading3"/>
         <w:spacing w:line="360" w:lineRule="auto"/>
         <w:rPr>
@@ -298,6 +326,149 @@
     </w:p>
     <w:p>
       <w:pPr>
+        <w:spacing w:line="360" w:lineRule="auto"/>
+        <w:rPr>
+          <w:rFonts w:ascii="Arial" w:hAnsi="Arial" w:cs="Arial"/>
+        </w:rPr>
+      </w:pPr>
+      <w:r>
+        <w:rPr>
+          <w:rFonts w:ascii="Arial" w:hAnsi="Arial" w:cs="Arial"/>
+        </w:rPr>
+        <w:tab/>
+        <w:t xml:space="preserve">Class is a blueprint of an object that defines what object can do. Class Diagram is a diagram that gives static view of a system. It helps describe the type of object and its relationship that exist among the system. By the help of this diagram almost all method can run with Object Oriented Models. </w:t>
+      </w:r>
+      <w:sdt>
+        <w:sdtPr>
+          <w:rPr>
+            <w:rFonts w:ascii="Arial" w:hAnsi="Arial" w:cs="Arial"/>
+          </w:rPr>
+          <w:id w:val="1154037239"/>
+          <w:citation/>
+        </w:sdtPr>
+        <w:sdtEndPr/>
+        <w:sdtContent>
+          <w:r>
+            <w:rPr>
+              <w:rFonts w:ascii="Arial" w:hAnsi="Arial" w:cs="Arial"/>
+            </w:rPr>
+            <w:fldChar w:fldCharType="begin"/>
+          </w:r>
+          <w:r>
+            <w:rPr>
+              <w:rFonts w:ascii="Arial" w:hAnsi="Arial" w:cs="Arial"/>
+            </w:rPr>
+            <w:instrText xml:space="preserve"> CITATION Tut171 \l 1033 </w:instrText>
+          </w:r>
+          <w:r>
+            <w:rPr>
+              <w:rFonts w:ascii="Arial" w:hAnsi="Arial" w:cs="Arial"/>
+            </w:rPr>
+            <w:fldChar w:fldCharType="separate"/>
+          </w:r>
+          <w:r>
+            <w:rPr>
+              <w:rFonts w:ascii="Arial" w:hAnsi="Arial" w:cs="Arial"/>
+              <w:noProof/>
+            </w:rPr>
+            <w:t>(TutorialsPoint, 2017)</w:t>
+          </w:r>
+          <w:r>
+            <w:rPr>
+              <w:rFonts w:ascii="Arial" w:hAnsi="Arial" w:cs="Arial"/>
+            </w:rPr>
+            <w:fldChar w:fldCharType="end"/>
+          </w:r>
+        </w:sdtContent>
+      </w:sdt>
+      <w:r>
+        <w:rPr>
+          <w:rFonts w:ascii="Arial" w:hAnsi="Arial" w:cs="Arial"/>
+        </w:rPr>
+        <w:t xml:space="preserve"> </w:t>
+      </w:r>
+    </w:p>
+    <w:p>
+      <w:pPr>
+        <w:spacing w:line="360" w:lineRule="auto"/>
+        <w:rPr>
+          <w:rFonts w:ascii="Arial" w:hAnsi="Arial" w:cs="Arial"/>
+        </w:rPr>
+      </w:pPr>
+      <w:r>
+        <w:rPr>
+          <w:rFonts w:ascii="Arial" w:hAnsi="Arial" w:cs="Arial"/>
+        </w:rPr>
+        <w:t>Purposes of class diagram are listed below:</w:t>
+      </w:r>
+    </w:p>
+    <w:p>
+      <w:pPr>
+        <w:pStyle w:val="ListParagraph"/>
+        <w:numPr>
+          <w:ilvl w:val="0"/>
+          <w:numId w:val="2"/>
+        </w:numPr>
+        <w:spacing w:line="360" w:lineRule="auto"/>
+        <w:rPr>
+          <w:rFonts w:ascii="Arial" w:hAnsi="Arial" w:cs="Arial"/>
+        </w:rPr>
+      </w:pPr>
+      <w:r>
+        <w:rPr>
+          <w:rFonts w:ascii="Arial" w:hAnsi="Arial" w:cs="Arial"/>
+        </w:rPr>
+        <w:t>Analysis and design of system in static view.</w:t>
+      </w:r>
+    </w:p>
+    <w:p>
+      <w:pPr>
+        <w:pStyle w:val="ListParagraph"/>
+        <w:numPr>
+          <w:ilvl w:val="0"/>
+          <w:numId w:val="2"/>
+        </w:numPr>
+        <w:spacing w:line="360" w:lineRule="auto"/>
+        <w:rPr>
+          <w:rFonts w:ascii="Arial" w:hAnsi="Arial" w:cs="Arial"/>
+        </w:rPr>
+      </w:pPr>
+      <w:r>
+        <w:rPr>
+          <w:rFonts w:ascii="Arial" w:hAnsi="Arial" w:cs="Arial"/>
+        </w:rPr>
+        <w:t>Helps to describe the responsibility of the system.</w:t>
+      </w:r>
+    </w:p>
+    <w:p>
+      <w:pPr>
+        <w:pStyle w:val="ListParagraph"/>
+        <w:numPr>
+          <w:ilvl w:val="0"/>
+          <w:numId w:val="2"/>
+        </w:numPr>
+        <w:spacing w:line="360" w:lineRule="auto"/>
+        <w:rPr>
+          <w:rFonts w:ascii="Arial" w:hAnsi="Arial" w:cs="Arial"/>
+        </w:rPr>
+      </w:pPr>
+      <w:r>
+        <w:rPr>
+          <w:rFonts w:ascii="Arial" w:hAnsi="Arial" w:cs="Arial"/>
+        </w:rPr>
+        <w:t>Acts as base component diagram and also helps in forward and reverse engineering.</w:t>
+      </w:r>
+    </w:p>
+    <w:p>
+      <w:pPr>
+        <w:spacing w:line="360" w:lineRule="auto"/>
+        <w:rPr>
+          <w:rFonts w:ascii="Arial" w:hAnsi="Arial" w:cs="Arial"/>
+        </w:rPr>
+      </w:pPr>
+    </w:p>
+    <w:p>
+      <w:pPr>
         <w:pStyle w:val="Heading3"/>
         <w:spacing w:line="360" w:lineRule="auto"/>
         <w:rPr>
@@ -313,13 +484,166 @@
       </w:r>
     </w:p>
     <w:p>
-      <w:r>
-        <w:rPr>
+      <w:pPr>
+        <w:spacing w:line="360" w:lineRule="auto"/>
+        <w:rPr>
+          <w:rFonts w:ascii="Arial" w:hAnsi="Arial" w:cs="Arial"/>
+        </w:rPr>
+      </w:pPr>
+      <w:r>
+        <w:rPr>
+          <w:rFonts w:ascii="Arial" w:hAnsi="Arial" w:cs="Arial"/>
+        </w:rPr>
+        <w:tab/>
+        <w:t>Flow chart is a formalized graphic representation of a diagram containing different symbols having its own information about steps or a sequence of works. Each of the works are linked with arrows to show the flow of the process.</w:t>
+      </w:r>
+    </w:p>
+    <w:p>
+      <w:pPr>
+        <w:spacing w:line="360" w:lineRule="auto"/>
+        <w:rPr>
+          <w:rFonts w:ascii="Arial" w:hAnsi="Arial" w:cs="Arial"/>
+        </w:rPr>
+      </w:pPr>
+      <w:r>
+        <w:rPr>
+          <w:rFonts w:ascii="Arial" w:hAnsi="Arial" w:cs="Arial"/>
+        </w:rPr>
+        <w:t xml:space="preserve">Importance of creating flow chart </w:t>
+      </w:r>
+      <w:r>
+        <w:rPr>
+          <w:rFonts w:ascii="Arial" w:hAnsi="Arial" w:cs="Arial"/>
+        </w:rPr>
+        <w:t>for my project is listed below:</w:t>
+      </w:r>
+    </w:p>
+    <w:p>
+      <w:pPr>
+        <w:pStyle w:val="ListParagraph"/>
+        <w:numPr>
+          <w:ilvl w:val="0"/>
+          <w:numId w:val="3"/>
+        </w:numPr>
+        <w:spacing w:line="360" w:lineRule="auto"/>
+        <w:rPr>
+          <w:rFonts w:ascii="Arial" w:hAnsi="Arial" w:cs="Arial"/>
+        </w:rPr>
+      </w:pPr>
+      <w:r>
+        <w:rPr>
+          <w:rFonts w:ascii="Arial" w:hAnsi="Arial" w:cs="Arial"/>
+        </w:rPr>
+        <w:t xml:space="preserve">Communication: It helps to </w:t>
+      </w:r>
+      <w:r>
+        <w:rPr>
+          <w:rFonts w:ascii="Arial" w:hAnsi="Arial" w:cs="Arial"/>
+        </w:rPr>
+        <w:t>explain the logic of a system to all the users, whether he/she is skilled or not.</w:t>
+      </w:r>
+    </w:p>
+    <w:p>
+      <w:pPr>
+        <w:pStyle w:val="ListParagraph"/>
+        <w:numPr>
+          <w:ilvl w:val="0"/>
+          <w:numId w:val="3"/>
+        </w:numPr>
+        <w:spacing w:line="360" w:lineRule="auto"/>
+        <w:rPr>
+          <w:rFonts w:ascii="Arial" w:hAnsi="Arial" w:cs="Arial"/>
+        </w:rPr>
+      </w:pPr>
+      <w:r>
+        <w:rPr>
+          <w:rFonts w:ascii="Arial" w:hAnsi="Arial" w:cs="Arial"/>
+        </w:rPr>
+        <w:t>Proper Documentation:</w:t>
+      </w:r>
+      <w:r>
+        <w:rPr>
+          <w:rFonts w:ascii="Arial" w:hAnsi="Arial" w:cs="Arial"/>
+        </w:rPr>
+        <w:t xml:space="preserve"> It serves as a good program documentation, which helps to make things more effective and efficient.</w:t>
+      </w:r>
+    </w:p>
+    <w:p>
+      <w:pPr>
+        <w:pStyle w:val="ListParagraph"/>
+        <w:numPr>
+          <w:ilvl w:val="0"/>
+          <w:numId w:val="3"/>
+        </w:numPr>
+        <w:spacing w:line="360" w:lineRule="auto"/>
+        <w:rPr>
+          <w:rFonts w:ascii="Arial" w:hAnsi="Arial" w:cs="Arial"/>
+        </w:rPr>
+      </w:pPr>
+      <w:r>
+        <w:rPr>
+          <w:rFonts w:ascii="Arial" w:hAnsi="Arial" w:cs="Arial"/>
+        </w:rPr>
+        <w:t>Efficient Coding:</w:t>
+      </w:r>
+      <w:r>
+        <w:rPr>
+          <w:rFonts w:ascii="Arial" w:hAnsi="Arial" w:cs="Arial"/>
+        </w:rPr>
+        <w:t xml:space="preserve"> Flow chart helps as a guide during the development of an application.</w:t>
+      </w:r>
+    </w:p>
+    <w:p>
+      <w:pPr>
+        <w:pStyle w:val="ListParagraph"/>
+        <w:numPr>
+          <w:ilvl w:val="0"/>
+          <w:numId w:val="3"/>
+        </w:numPr>
+        <w:spacing w:line="360" w:lineRule="auto"/>
+        <w:rPr>
+          <w:rFonts w:ascii="Arial" w:hAnsi="Arial" w:cs="Arial"/>
+        </w:rPr>
+      </w:pPr>
+      <w:r>
+        <w:rPr>
+          <w:rFonts w:ascii="Arial" w:hAnsi="Arial" w:cs="Arial"/>
+        </w:rPr>
+        <w:t>Proper Debugging:</w:t>
+      </w:r>
+      <w:r>
+        <w:rPr>
+          <w:rFonts w:ascii="Arial" w:hAnsi="Arial" w:cs="Arial"/>
+        </w:rPr>
+        <w:t xml:space="preserve"> As it helps in good communication for explaining the logic of a system, debugging process becomes fast.</w:t>
+      </w:r>
+    </w:p>
+    <w:p>
+      <w:pPr>
+        <w:pStyle w:val="ListParagraph"/>
+        <w:spacing w:line="360" w:lineRule="auto"/>
+        <w:rPr>
+          <w:rFonts w:ascii="Arial" w:hAnsi="Arial" w:cs="Arial"/>
+        </w:rPr>
+      </w:pPr>
+    </w:p>
+    <w:p>
+      <w:pPr>
+        <w:spacing w:line="360" w:lineRule="auto"/>
+        <w:jc w:val="center"/>
+        <w:rPr>
+          <w:rFonts w:ascii="Arial" w:hAnsi="Arial" w:cs="Arial"/>
+        </w:rPr>
+      </w:pPr>
+      <w:r>
+        <w:rPr>
+          <w:rFonts w:ascii="Arial" w:hAnsi="Arial" w:cs="Arial"/>
           <w:noProof/>
         </w:rPr>
+        <w:lastRenderedPageBreak/>
         <w:drawing>
           <wp:inline distT="0" distB="0" distL="0" distR="0">
-            <wp:extent cx="5943600" cy="7070068"/>
+            <wp:extent cx="4537495" cy="5397468"/>
             <wp:effectExtent l="0" t="0" r="0" b="0"/>
             <wp:docPr id="2" name="Picture 2" descr="D:\Softwarica\Forth Semester\CP\Nepali Handicraft IMS Flow Chart.jpg"/>
             <wp:cNvGraphicFramePr>
@@ -335,7 +659,7 @@
                     </pic:cNvPicPr>
                   </pic:nvPicPr>
                   <pic:blipFill>
-                    <a:blip r:embed="rId6">
+                    <a:blip r:embed="rId8">
                       <a:extLst>
                         <a:ext uri="{28A0092B-C50C-407E-A947-70E740481C1C}">
                           <a14:useLocalDpi xmlns:a14="http://schemas.microsoft.com/office/drawing/2010/main" val="0"/>
@@ -350,7 +674,7 @@
                   <pic:spPr bwMode="auto">
                     <a:xfrm>
                       <a:off x="0" y="0"/>
-                      <a:ext cx="5943600" cy="7070068"/>
+                      <a:ext cx="4540254" cy="5400749"/>
                     </a:xfrm>
                     <a:prstGeom prst="rect">
                       <a:avLst/>
@@ -366,8 +690,55 @@
           </wp:inline>
         </w:drawing>
       </w:r>
-      <w:bookmarkStart w:id="0" w:name="_GoBack"/>
-      <w:bookmarkEnd w:id="0"/>
+    </w:p>
+    <w:p>
+      <w:pPr>
+        <w:spacing w:line="360" w:lineRule="auto"/>
+        <w:jc w:val="center"/>
+        <w:rPr>
+          <w:rFonts w:ascii="Arial" w:hAnsi="Arial" w:cs="Arial"/>
+        </w:rPr>
+      </w:pPr>
+      <w:r>
+        <w:rPr>
+          <w:rFonts w:ascii="Arial" w:hAnsi="Arial" w:cs="Arial"/>
+        </w:rPr>
+        <w:t>Figure 1: Flow Chart of a System</w:t>
+      </w:r>
+    </w:p>
+    <w:p>
+      <w:pPr>
+        <w:spacing w:line="360" w:lineRule="auto"/>
+        <w:rPr>
+          <w:rFonts w:ascii="Arial" w:hAnsi="Arial" w:cs="Arial"/>
+        </w:rPr>
+      </w:pPr>
+      <w:r>
+        <w:rPr>
+          <w:rFonts w:ascii="Arial" w:hAnsi="Arial" w:cs="Arial"/>
+        </w:rPr>
+        <w:t xml:space="preserve">In above diagram, Admin can easily login to dashboard. Before going into the dashboard, Admin need to correctly type username and password. Once it is correct then admin is directed to the homepage else login </w:t>
+      </w:r>
+      <w:r>
+        <w:rPr>
+          <w:rFonts w:ascii="Arial" w:hAnsi="Arial" w:cs="Arial"/>
+        </w:rPr>
+        <w:t>is failed. After redirecting to the homepage of Admin, S/He can manipulate products, edit and delete any registered user from the database. For Users, one can easily search the products after or before login but cannot buy a product once user logs out. After logging into the system, user can edit their profile, change password, write a reviews and even ask any queries and comment in the forum section.</w:t>
+      </w:r>
+    </w:p>
+    <w:p>
+      <w:pPr>
+        <w:spacing w:line="360" w:lineRule="auto"/>
+        <w:rPr>
+          <w:rFonts w:ascii="Arial" w:hAnsi="Arial" w:cs="Arial"/>
+        </w:rPr>
+      </w:pPr>
+      <w:r>
+        <w:rPr>
+          <w:rFonts w:ascii="Arial" w:hAnsi="Arial" w:cs="Arial"/>
+        </w:rPr>
+        <w:br w:type="page"/>
+      </w:r>
     </w:p>
     <w:p>
       <w:pPr>
@@ -387,6 +758,26 @@
     </w:p>
     <w:p>
       <w:pPr>
+        <w:spacing w:line="360" w:lineRule="auto"/>
+        <w:rPr>
+          <w:rFonts w:ascii="Arial" w:hAnsi="Arial" w:cs="Arial"/>
+        </w:rPr>
+      </w:pPr>
+      <w:r>
+        <w:rPr>
+          <w:rFonts w:ascii="Arial" w:hAnsi="Arial" w:cs="Arial"/>
+        </w:rPr>
+        <w:t xml:space="preserve">The type of modeling that </w:t>
+      </w:r>
+      <w:r>
+        <w:rPr>
+          <w:rFonts w:ascii="Arial" w:hAnsi="Arial" w:cs="Arial"/>
+        </w:rPr>
+        <w:t>models the dynamic behavior of the system to produce a specific behavior often designated through a use case is said to be behavioral modeling. It shows how objects engage with each other to provide a specific behavior.</w:t>
+      </w:r>
+    </w:p>
+    <w:p>
+      <w:pPr>
         <w:pStyle w:val="Heading3"/>
         <w:spacing w:line="360" w:lineRule="auto"/>
         <w:rPr>
@@ -403,6 +794,506 @@
     </w:p>
     <w:p>
       <w:pPr>
+        <w:spacing w:line="360" w:lineRule="auto"/>
+        <w:rPr>
+          <w:rFonts w:ascii="Arial" w:hAnsi="Arial" w:cs="Arial"/>
+        </w:rPr>
+      </w:pPr>
+      <w:r>
+        <w:rPr>
+          <w:rFonts w:ascii="Arial" w:hAnsi="Arial" w:cs="Arial"/>
+        </w:rPr>
+        <w:tab/>
+      </w:r>
+      <w:r>
+        <w:rPr>
+          <w:rFonts w:ascii="Arial" w:hAnsi="Arial" w:cs="Arial"/>
+        </w:rPr>
+        <w:t>Activity Diagram is a representation o</w:t>
+      </w:r>
+      <w:r>
+        <w:rPr>
+          <w:rFonts w:ascii="Arial" w:hAnsi="Arial" w:cs="Arial"/>
+        </w:rPr>
+        <w:t>f the flow of activity from one to another, which helps to describe the dynamic aspects of the system.</w:t>
+      </w:r>
+    </w:p>
+    <w:p>
+      <w:pPr>
+        <w:spacing w:line="360" w:lineRule="auto"/>
+        <w:rPr>
+          <w:rFonts w:ascii="Arial" w:hAnsi="Arial" w:cs="Arial"/>
+        </w:rPr>
+      </w:pPr>
+      <w:r>
+        <w:rPr>
+          <w:rFonts w:ascii="Arial" w:hAnsi="Arial" w:cs="Arial"/>
+        </w:rPr>
+        <w:t>Importance of activity diagram for my project is given below:</w:t>
+      </w:r>
+    </w:p>
+    <w:p>
+      <w:pPr>
+        <w:pStyle w:val="ListParagraph"/>
+        <w:numPr>
+          <w:ilvl w:val="0"/>
+          <w:numId w:val="4"/>
+        </w:numPr>
+        <w:spacing w:line="360" w:lineRule="auto"/>
+        <w:rPr>
+          <w:rFonts w:ascii="Arial" w:hAnsi="Arial" w:cs="Arial"/>
+        </w:rPr>
+      </w:pPr>
+      <w:r>
+        <w:rPr>
+          <w:rFonts w:ascii="Arial" w:hAnsi="Arial" w:cs="Arial"/>
+        </w:rPr>
+        <w:t>It shows different steps involve in the UML use case.</w:t>
+      </w:r>
+    </w:p>
+    <w:p>
+      <w:pPr>
+        <w:pStyle w:val="ListParagraph"/>
+        <w:numPr>
+          <w:ilvl w:val="0"/>
+          <w:numId w:val="4"/>
+        </w:numPr>
+        <w:spacing w:line="360" w:lineRule="auto"/>
+        <w:rPr>
+          <w:rFonts w:ascii="Arial" w:hAnsi="Arial" w:cs="Arial"/>
+        </w:rPr>
+      </w:pPr>
+      <w:r>
+        <w:rPr>
+          <w:rFonts w:ascii="Arial" w:hAnsi="Arial" w:cs="Arial"/>
+        </w:rPr>
+        <w:t>It helps to represent multiple conditionals activities easily.</w:t>
+      </w:r>
+    </w:p>
+    <w:p>
+      <w:pPr>
+        <w:pStyle w:val="ListParagraph"/>
+        <w:numPr>
+          <w:ilvl w:val="0"/>
+          <w:numId w:val="4"/>
+        </w:numPr>
+        <w:spacing w:line="360" w:lineRule="auto"/>
+        <w:rPr>
+          <w:rFonts w:ascii="Arial" w:hAnsi="Arial" w:cs="Arial"/>
+        </w:rPr>
+      </w:pPr>
+      <w:r>
+        <w:rPr>
+          <w:rFonts w:ascii="Arial" w:hAnsi="Arial" w:cs="Arial"/>
+        </w:rPr>
+        <w:t>It can be easily understood by any people or the end users.</w:t>
+      </w:r>
+    </w:p>
+    <w:p>
+      <w:pPr>
+        <w:spacing w:line="360" w:lineRule="auto"/>
+        <w:rPr>
+          <w:rFonts w:ascii="Arial" w:hAnsi="Arial" w:cs="Arial"/>
+          <w:b/>
+        </w:rPr>
+      </w:pPr>
+      <w:r>
+        <w:rPr>
+          <w:rFonts w:ascii="Arial" w:hAnsi="Arial" w:cs="Arial"/>
+          <w:b/>
+        </w:rPr>
+        <w:t>Notations used for making Activity Diagram</w:t>
+      </w:r>
+    </w:p>
+    <w:p>
+      <w:pPr>
+        <w:spacing w:line="360" w:lineRule="auto"/>
+        <w:jc w:val="center"/>
+        <w:rPr>
+          <w:rFonts w:ascii="Arial" w:hAnsi="Arial" w:cs="Arial"/>
+          <w:b/>
+        </w:rPr>
+      </w:pPr>
+      <w:r>
+        <w:rPr>
+          <w:rFonts w:ascii="Arial" w:hAnsi="Arial" w:cs="Arial"/>
+          <w:noProof/>
+        </w:rPr>
+        <w:drawing>
+          <wp:inline distT="0" distB="0" distL="0" distR="0" wp14:anchorId="435C83D7" wp14:editId="41FFFFFF">
+            <wp:extent cx="5141343" cy="4321810"/>
+            <wp:effectExtent l="0" t="0" r="2540" b="2540"/>
+            <wp:docPr id="3" name="Picture 3"/>
+            <wp:cNvGraphicFramePr>
+              <a:graphicFrameLocks xmlns:a="http://schemas.openxmlformats.org/drawingml/2006/main" noChangeAspect="1"/>
+            </wp:cNvGraphicFramePr>
+            <a:graphic xmlns:a="http://schemas.openxmlformats.org/drawingml/2006/main">
+              <a:graphicData uri="http://schemas.openxmlformats.org/drawingml/2006/picture">
+                <pic:pic xmlns:pic="http://schemas.openxmlformats.org/drawingml/2006/picture">
+                  <pic:nvPicPr>
+                    <pic:cNvPr id="1" name=""/>
+                    <pic:cNvPicPr/>
+                  </pic:nvPicPr>
+                  <pic:blipFill>
+                    <a:blip r:embed="rId9"/>
+                    <a:stretch>
+                      <a:fillRect/>
+                    </a:stretch>
+                  </pic:blipFill>
+                  <pic:spPr>
+                    <a:xfrm>
+                      <a:off x="0" y="0"/>
+                      <a:ext cx="5164385" cy="4341179"/>
+                    </a:xfrm>
+                    <a:prstGeom prst="rect">
+                      <a:avLst/>
+                    </a:prstGeom>
+                  </pic:spPr>
+                </pic:pic>
+              </a:graphicData>
+            </a:graphic>
+          </wp:inline>
+        </w:drawing>
+      </w:r>
+    </w:p>
+    <w:p>
+      <w:pPr>
+        <w:spacing w:line="360" w:lineRule="auto"/>
+        <w:jc w:val="center"/>
+        <w:rPr>
+          <w:rFonts w:ascii="Arial" w:hAnsi="Arial" w:cs="Arial"/>
+        </w:rPr>
+      </w:pPr>
+      <w:r>
+        <w:rPr>
+          <w:rFonts w:ascii="Arial" w:hAnsi="Arial" w:cs="Arial"/>
+        </w:rPr>
+        <w:t>Figure 2: Notation used for Activity Diagram</w:t>
+      </w:r>
+    </w:p>
+    <w:p>
+      <w:pPr>
+        <w:spacing w:line="360" w:lineRule="auto"/>
+        <w:rPr>
+          <w:rFonts w:ascii="Arial" w:hAnsi="Arial" w:cs="Arial"/>
+          <w:b/>
+        </w:rPr>
+      </w:pPr>
+      <w:r>
+        <w:rPr>
+          <w:rFonts w:ascii="Arial" w:hAnsi="Arial" w:cs="Arial"/>
+          <w:b/>
+        </w:rPr>
+        <w:lastRenderedPageBreak/>
+        <w:tab/>
+        <w:t>Login and Registration Activity Diagram</w:t>
+      </w:r>
+    </w:p>
+    <w:p>
+      <w:pPr>
+        <w:spacing w:line="360" w:lineRule="auto"/>
+        <w:jc w:val="center"/>
+        <w:rPr>
+          <w:rFonts w:ascii="Arial" w:hAnsi="Arial" w:cs="Arial"/>
+        </w:rPr>
+      </w:pPr>
+      <w:r>
+        <w:rPr>
+          <w:rFonts w:ascii="Arial" w:hAnsi="Arial" w:cs="Arial"/>
+        </w:rPr>
+        <w:pict>
+          <v:shapetype id="_x0000_t75" coordsize="21600,21600" o:spt="75" o:preferrelative="t" path="m@4@5l@4@11@9@11@9@5xe" filled="f" stroked="f">
+            <v:stroke joinstyle="miter"/>
+            <v:formulas>
+              <v:f eqn="if lineDrawn pixelLineWidth 0"/>
+              <v:f eqn="sum @0 1 0"/>
+              <v:f eqn="sum 0 0 @1"/>
+              <v:f eqn="prod @2 1 2"/>
+              <v:f eqn="prod @3 21600 pixelWidth"/>
+              <v:f eqn="prod @3 21600 pixelHeight"/>
+              <v:f eqn="sum @0 0 1"/>
+              <v:f eqn="prod @6 1 2"/>
+              <v:f eqn="prod @7 21600 pixelWidth"/>
+              <v:f eqn="sum @8 21600 0"/>
+              <v:f eqn="prod @7 21600 pixelHeight"/>
+              <v:f eqn="sum @10 21600 0"/>
+            </v:formulas>
+            <v:path o:extrusionok="f" gradientshapeok="t" o:connecttype="rect"/>
+            <o:lock v:ext="edit" aspectratio="t"/>
+          </v:shapetype>
+          <v:shape id="_x0000_i1025" type="#_x0000_t75" style="width:288.7pt;height:400.1pt">
+            <v:imagedata r:id="rId10" o:title="Login and Registration__Login and Registration_1"/>
+          </v:shape>
+        </w:pict>
+      </w:r>
+    </w:p>
+    <w:p>
+      <w:pPr>
+        <w:spacing w:line="360" w:lineRule="auto"/>
+        <w:jc w:val="center"/>
+        <w:rPr>
+          <w:rFonts w:ascii="Arial" w:hAnsi="Arial" w:cs="Arial"/>
+        </w:rPr>
+      </w:pPr>
+      <w:r>
+        <w:rPr>
+          <w:rFonts w:ascii="Arial" w:hAnsi="Arial" w:cs="Arial"/>
+        </w:rPr>
+        <w:t>Figure 3: Login and Registration Activity Diagram</w:t>
+      </w:r>
+    </w:p>
+    <w:p>
+      <w:pPr>
+        <w:spacing w:line="360" w:lineRule="auto"/>
+        <w:rPr>
+          <w:rFonts w:ascii="Arial" w:hAnsi="Arial" w:cs="Arial"/>
+        </w:rPr>
+      </w:pPr>
+      <w:r>
+        <w:rPr>
+          <w:rFonts w:ascii="Arial" w:hAnsi="Arial" w:cs="Arial"/>
+        </w:rPr>
+        <w:tab/>
+        <w:t xml:space="preserve">In above diagram, the activity of user starts from Login page. </w:t>
+      </w:r>
+      <w:r>
+        <w:rPr>
+          <w:rFonts w:ascii="Arial" w:hAnsi="Arial" w:cs="Arial"/>
+        </w:rPr>
+        <w:t xml:space="preserve">Then decision notation will help to take a decision whether a user is registered or not. If a user is registered, one will open login form else register form. For not registered user, </w:t>
+      </w:r>
+      <w:proofErr w:type="gramStart"/>
+      <w:r>
+        <w:rPr>
+          <w:rFonts w:ascii="Arial" w:hAnsi="Arial" w:cs="Arial"/>
+        </w:rPr>
+        <w:t>Once</w:t>
+      </w:r>
+      <w:proofErr w:type="gramEnd"/>
+      <w:r>
+        <w:rPr>
+          <w:rFonts w:ascii="Arial" w:hAnsi="Arial" w:cs="Arial"/>
+        </w:rPr>
+        <w:t xml:space="preserve"> register form is opened he/she has to enter their details in the form and proceed their process to register. After that decision is taken, if user provides valid information then user is successfully registered else warnings is shown. After registering, user is redirected to the login form and user will be asked to fill the login form. In case of incorrect email or password, error message is displayed or it will be redirected to the corresponding dashboard i.e., Admin Dashboard or User Dashboard</w:t>
+      </w:r>
+      <w:r>
+        <w:rPr>
+          <w:rFonts w:ascii="Arial" w:hAnsi="Arial" w:cs="Arial"/>
+        </w:rPr>
+        <w:t>.</w:t>
+      </w:r>
+    </w:p>
+    <w:p>
+      <w:pPr>
+        <w:spacing w:line="360" w:lineRule="auto"/>
+        <w:rPr>
+          <w:rFonts w:ascii="Arial" w:hAnsi="Arial" w:cs="Arial"/>
+        </w:rPr>
+      </w:pPr>
+      <w:r>
+        <w:rPr>
+          <w:rFonts w:ascii="Arial" w:hAnsi="Arial" w:cs="Arial"/>
+        </w:rPr>
+        <w:br w:type="page"/>
+      </w:r>
+    </w:p>
+    <w:p>
+      <w:pPr>
+        <w:spacing w:line="360" w:lineRule="auto"/>
+        <w:rPr>
+          <w:rFonts w:ascii="Arial" w:hAnsi="Arial" w:cs="Arial"/>
+          <w:b/>
+        </w:rPr>
+      </w:pPr>
+      <w:r>
+        <w:rPr>
+          <w:rFonts w:ascii="Arial" w:hAnsi="Arial" w:cs="Arial"/>
+        </w:rPr>
+        <w:lastRenderedPageBreak/>
+        <w:tab/>
+      </w:r>
+      <w:r>
+        <w:rPr>
+          <w:rFonts w:ascii="Arial" w:hAnsi="Arial" w:cs="Arial"/>
+          <w:b/>
+        </w:rPr>
+        <w:t>Activity Diagram of Admin</w:t>
+      </w:r>
+    </w:p>
+    <w:p>
+      <w:pPr>
+        <w:spacing w:line="360" w:lineRule="auto"/>
+        <w:jc w:val="center"/>
+        <w:rPr>
+          <w:rFonts w:ascii="Arial" w:hAnsi="Arial" w:cs="Arial"/>
+        </w:rPr>
+      </w:pPr>
+      <w:r>
+        <w:rPr>
+          <w:rFonts w:ascii="Arial" w:hAnsi="Arial" w:cs="Arial"/>
+        </w:rPr>
+        <w:pict>
+          <v:shape id="_x0000_i1026" type="#_x0000_t75" style="width:467.3pt;height:323.3pt">
+            <v:imagedata r:id="rId11" o:title="Admin__Admin_2"/>
+          </v:shape>
+        </w:pict>
+      </w:r>
+    </w:p>
+    <w:p>
+      <w:pPr>
+        <w:spacing w:line="360" w:lineRule="auto"/>
+        <w:jc w:val="center"/>
+        <w:rPr>
+          <w:rFonts w:ascii="Arial" w:hAnsi="Arial" w:cs="Arial"/>
+        </w:rPr>
+      </w:pPr>
+      <w:r>
+        <w:rPr>
+          <w:rFonts w:ascii="Arial" w:hAnsi="Arial" w:cs="Arial"/>
+        </w:rPr>
+        <w:t>Figure 4: Activity Diagram of admin</w:t>
+      </w:r>
+    </w:p>
+    <w:p>
+      <w:pPr>
+        <w:spacing w:line="360" w:lineRule="auto"/>
+        <w:rPr>
+          <w:rFonts w:ascii="Arial" w:hAnsi="Arial" w:cs="Arial"/>
+        </w:rPr>
+      </w:pPr>
+      <w:r>
+        <w:rPr>
+          <w:rFonts w:ascii="Arial" w:hAnsi="Arial" w:cs="Arial"/>
+        </w:rPr>
+        <w:tab/>
+      </w:r>
+      <w:r>
+        <w:rPr>
+          <w:rFonts w:ascii="Arial" w:hAnsi="Arial" w:cs="Arial"/>
+        </w:rPr>
+        <w:t xml:space="preserve">Above given diagram explains all the activities that can be performed by Admin of the system. Once admin successfully logins to the system, admin can perform following tasks as shown by Fork Notation. That is, Admin can view registered users, Manipulate Products, View Reports and Get out of the system. Further, Admin can edit user and delete users in the database with the permission granted from the system. Admin can view </w:t>
+      </w:r>
+      <w:r>
+        <w:rPr>
+          <w:rFonts w:ascii="Arial" w:hAnsi="Arial" w:cs="Arial"/>
+        </w:rPr>
+        <w:t>reports in database with permission from the system, if reports are not available then process is ended else message is send from system to admin for receiving a message.</w:t>
+      </w:r>
+    </w:p>
+    <w:p>
+      <w:pPr>
+        <w:spacing w:line="360" w:lineRule="auto"/>
+        <w:rPr>
+          <w:rFonts w:ascii="Arial" w:hAnsi="Arial" w:cs="Arial"/>
+        </w:rPr>
+      </w:pPr>
+      <w:r>
+        <w:rPr>
+          <w:rFonts w:ascii="Arial" w:hAnsi="Arial" w:cs="Arial"/>
+        </w:rPr>
+        <w:br w:type="page"/>
+      </w:r>
+    </w:p>
+    <w:p>
+      <w:pPr>
+        <w:spacing w:line="360" w:lineRule="auto"/>
+        <w:rPr>
+          <w:rFonts w:ascii="Arial" w:hAnsi="Arial" w:cs="Arial"/>
+          <w:b/>
+        </w:rPr>
+      </w:pPr>
+      <w:r>
+        <w:rPr>
+          <w:rFonts w:ascii="Arial" w:hAnsi="Arial" w:cs="Arial"/>
+        </w:rPr>
+        <w:lastRenderedPageBreak/>
+        <w:tab/>
+      </w:r>
+      <w:r>
+        <w:rPr>
+          <w:rFonts w:ascii="Arial" w:hAnsi="Arial" w:cs="Arial"/>
+          <w:b/>
+        </w:rPr>
+        <w:t>Activity Diagram of User</w:t>
+      </w:r>
+    </w:p>
+    <w:p>
+      <w:pPr>
+        <w:spacing w:line="360" w:lineRule="auto"/>
+        <w:rPr>
+          <w:rFonts w:ascii="Arial" w:hAnsi="Arial" w:cs="Arial"/>
+        </w:rPr>
+      </w:pPr>
+    </w:p>
+    <w:p>
+      <w:pPr>
+        <w:spacing w:line="360" w:lineRule="auto"/>
+        <w:jc w:val="center"/>
+        <w:rPr>
+          <w:rFonts w:ascii="Arial" w:hAnsi="Arial" w:cs="Arial"/>
+        </w:rPr>
+      </w:pPr>
+      <w:r>
+        <w:rPr>
+          <w:rFonts w:ascii="Arial" w:hAnsi="Arial" w:cs="Arial"/>
+        </w:rPr>
+        <w:pict>
+          <v:shape id="_x0000_i1027" type="#_x0000_t75" style="width:467.3pt;height:470.05pt">
+            <v:imagedata r:id="rId12" o:title="User__User_3"/>
+          </v:shape>
+        </w:pict>
+      </w:r>
+    </w:p>
+    <w:p>
+      <w:pPr>
+        <w:spacing w:line="360" w:lineRule="auto"/>
+        <w:jc w:val="center"/>
+        <w:rPr>
+          <w:rFonts w:ascii="Arial" w:hAnsi="Arial" w:cs="Arial"/>
+        </w:rPr>
+      </w:pPr>
+      <w:r>
+        <w:rPr>
+          <w:rFonts w:ascii="Arial" w:hAnsi="Arial" w:cs="Arial"/>
+        </w:rPr>
+        <w:t>Figure 5: Activity Diagram of User</w:t>
+      </w:r>
+    </w:p>
+    <w:p>
+      <w:pPr>
+        <w:spacing w:line="360" w:lineRule="auto"/>
+        <w:rPr>
+          <w:rFonts w:ascii="Arial" w:hAnsi="Arial" w:cs="Arial"/>
+        </w:rPr>
+      </w:pPr>
+      <w:r>
+        <w:rPr>
+          <w:rFonts w:ascii="Arial" w:hAnsi="Arial" w:cs="Arial"/>
+        </w:rPr>
+        <w:tab/>
+      </w:r>
+      <w:r>
+        <w:rPr>
+          <w:rFonts w:ascii="Arial" w:hAnsi="Arial" w:cs="Arial"/>
+        </w:rPr>
+        <w:t xml:space="preserve">In the diagram above, user will be displayed with a login form, through decision notation whether users are registered or not it is checked. If user is registered, then login form is opened and if user is not registered error message is displayed from the system and that message is received by the user. Once user is successfully registered, user will be navigated to their panel. </w:t>
+      </w:r>
+      <w:r>
+        <w:rPr>
+          <w:rFonts w:ascii="Arial" w:hAnsi="Arial" w:cs="Arial"/>
+        </w:rPr>
+        <w:lastRenderedPageBreak/>
+        <w:t>Users can do the following activities denoted by fork notation in the diagram. User can search product, after searching product user can select item they require</w:t>
+      </w:r>
+      <w:r>
+        <w:rPr>
+          <w:rFonts w:ascii="Arial" w:hAnsi="Arial" w:cs="Arial"/>
+        </w:rPr>
+        <w:t xml:space="preserve"> and even cancel the order. User can change their password, edit profile, contact admin for any queries and get out of the system whenever they like. In forum section, user can ask a question about products and also reply as a comment if they want.</w:t>
+      </w:r>
+    </w:p>
+    <w:p>
+      <w:pPr>
         <w:pStyle w:val="Heading3"/>
         <w:spacing w:line="360" w:lineRule="auto"/>
         <w:rPr>
@@ -419,6 +1310,745 @@
     </w:p>
     <w:p>
       <w:pPr>
+        <w:spacing w:line="360" w:lineRule="auto"/>
+        <w:ind w:firstLine="720"/>
+        <w:rPr>
+          <w:rFonts w:ascii="Arial" w:hAnsi="Arial" w:cs="Arial"/>
+        </w:rPr>
+      </w:pPr>
+      <w:r>
+        <w:rPr>
+          <w:rFonts w:ascii="Arial" w:hAnsi="Arial" w:cs="Arial"/>
+        </w:rPr>
+        <w:t xml:space="preserve">Sequence diagram is a diagram that helps to represent the interaction between any objects in a sequential order. </w:t>
+      </w:r>
+      <w:r>
+        <w:rPr>
+          <w:rFonts w:ascii="Arial" w:hAnsi="Arial" w:cs="Arial"/>
+        </w:rPr>
+        <w:t>It helps to describe how and what order the objects in a system function.</w:t>
+      </w:r>
+      <w:r>
+        <w:rPr>
+          <w:rFonts w:ascii="Arial" w:hAnsi="Arial" w:cs="Arial"/>
+        </w:rPr>
+        <w:t xml:space="preserve"> It shows the logical flow of the system is a good way.</w:t>
+      </w:r>
+    </w:p>
+    <w:p>
+      <w:pPr>
+        <w:spacing w:line="360" w:lineRule="auto"/>
+        <w:ind w:firstLine="720"/>
+        <w:rPr>
+          <w:rFonts w:ascii="Arial" w:hAnsi="Arial" w:cs="Arial"/>
+        </w:rPr>
+      </w:pPr>
+      <w:r>
+        <w:rPr>
+          <w:rFonts w:ascii="Arial" w:hAnsi="Arial" w:cs="Arial"/>
+        </w:rPr>
+        <w:t>Importance of this diagram for my project are listed below:</w:t>
+      </w:r>
+    </w:p>
+    <w:p>
+      <w:pPr>
+        <w:pStyle w:val="ListParagraph"/>
+        <w:numPr>
+          <w:ilvl w:val="0"/>
+          <w:numId w:val="5"/>
+        </w:numPr>
+        <w:spacing w:line="360" w:lineRule="auto"/>
+        <w:rPr>
+          <w:rFonts w:ascii="Arial" w:hAnsi="Arial" w:cs="Arial"/>
+        </w:rPr>
+      </w:pPr>
+      <w:r>
+        <w:rPr>
+          <w:rFonts w:ascii="Arial" w:hAnsi="Arial" w:cs="Arial"/>
+        </w:rPr>
+        <w:t>Helps to understand the detailed function of the system.</w:t>
+      </w:r>
+    </w:p>
+    <w:p>
+      <w:pPr>
+        <w:pStyle w:val="ListParagraph"/>
+        <w:numPr>
+          <w:ilvl w:val="0"/>
+          <w:numId w:val="5"/>
+        </w:numPr>
+        <w:spacing w:line="360" w:lineRule="auto"/>
+        <w:rPr>
+          <w:rFonts w:ascii="Arial" w:hAnsi="Arial" w:cs="Arial"/>
+        </w:rPr>
+      </w:pPr>
+      <w:r>
+        <w:rPr>
+          <w:rFonts w:ascii="Arial" w:hAnsi="Arial" w:cs="Arial"/>
+        </w:rPr>
+        <w:t>Helps to model and visualize the logic behind advance function or operation.</w:t>
+      </w:r>
+    </w:p>
+    <w:p>
+      <w:pPr>
+        <w:spacing w:line="360" w:lineRule="auto"/>
+        <w:rPr>
+          <w:rFonts w:ascii="Arial" w:hAnsi="Arial" w:cs="Arial"/>
+          <w:b/>
+        </w:rPr>
+      </w:pPr>
+      <w:r>
+        <w:rPr>
+          <w:rFonts w:ascii="Arial" w:hAnsi="Arial" w:cs="Arial"/>
+          <w:b/>
+        </w:rPr>
+        <w:t>Notations used for making Sequence Diagram</w:t>
+      </w:r>
+    </w:p>
+    <w:p>
+      <w:pPr>
+        <w:spacing w:line="360" w:lineRule="auto"/>
+        <w:rPr>
+          <w:rFonts w:ascii="Arial" w:hAnsi="Arial" w:cs="Arial"/>
+        </w:rPr>
+      </w:pPr>
+      <w:r>
+        <w:rPr>
+          <w:rFonts w:ascii="Arial" w:hAnsi="Arial" w:cs="Arial"/>
+          <w:noProof/>
+        </w:rPr>
+        <w:drawing>
+          <wp:inline distT="0" distB="0" distL="0" distR="0" wp14:anchorId="43C7ED7F" wp14:editId="2584733E">
+            <wp:extent cx="5943600" cy="3516630"/>
+            <wp:effectExtent l="0" t="0" r="0" b="7620"/>
+            <wp:docPr id="8" name="Picture 8"/>
+            <wp:cNvGraphicFramePr>
+              <a:graphicFrameLocks xmlns:a="http://schemas.openxmlformats.org/drawingml/2006/main" noChangeAspect="1"/>
+            </wp:cNvGraphicFramePr>
+            <a:graphic xmlns:a="http://schemas.openxmlformats.org/drawingml/2006/main">
+              <a:graphicData uri="http://schemas.openxmlformats.org/drawingml/2006/picture">
+                <pic:pic xmlns:pic="http://schemas.openxmlformats.org/drawingml/2006/picture">
+                  <pic:nvPicPr>
+                    <pic:cNvPr id="1" name=""/>
+                    <pic:cNvPicPr/>
+                  </pic:nvPicPr>
+                  <pic:blipFill>
+                    <a:blip r:embed="rId13"/>
+                    <a:stretch>
+                      <a:fillRect/>
+                    </a:stretch>
+                  </pic:blipFill>
+                  <pic:spPr>
+                    <a:xfrm>
+                      <a:off x="0" y="0"/>
+                      <a:ext cx="5943600" cy="3516630"/>
+                    </a:xfrm>
+                    <a:prstGeom prst="rect">
+                      <a:avLst/>
+                    </a:prstGeom>
+                  </pic:spPr>
+                </pic:pic>
+              </a:graphicData>
+            </a:graphic>
+          </wp:inline>
+        </w:drawing>
+      </w:r>
+    </w:p>
+    <w:p>
+      <w:pPr>
+        <w:spacing w:line="360" w:lineRule="auto"/>
+        <w:jc w:val="center"/>
+        <w:rPr>
+          <w:rFonts w:ascii="Arial" w:hAnsi="Arial" w:cs="Arial"/>
+        </w:rPr>
+      </w:pPr>
+      <w:r>
+        <w:rPr>
+          <w:rFonts w:ascii="Arial" w:hAnsi="Arial" w:cs="Arial"/>
+        </w:rPr>
+        <w:t>Figure 6: Notation used for making Sequence Diagram</w:t>
+      </w:r>
+    </w:p>
+    <w:p>
+      <w:pPr>
+        <w:spacing w:line="360" w:lineRule="auto"/>
+        <w:rPr>
+          <w:rFonts w:ascii="Arial" w:hAnsi="Arial" w:cs="Arial"/>
+        </w:rPr>
+      </w:pPr>
+      <w:r>
+        <w:rPr>
+          <w:rFonts w:ascii="Arial" w:hAnsi="Arial" w:cs="Arial"/>
+        </w:rPr>
+        <w:br w:type="page"/>
+      </w:r>
+    </w:p>
+    <w:p>
+      <w:pPr>
+        <w:spacing w:line="360" w:lineRule="auto"/>
+        <w:rPr>
+          <w:rFonts w:ascii="Arial" w:hAnsi="Arial" w:cs="Arial"/>
+          <w:b/>
+        </w:rPr>
+      </w:pPr>
+      <w:r>
+        <w:rPr>
+          <w:rFonts w:ascii="Arial" w:hAnsi="Arial" w:cs="Arial"/>
+          <w:b/>
+        </w:rPr>
+        <w:lastRenderedPageBreak/>
+        <w:t>Registration Sequence Diagram</w:t>
+      </w:r>
+    </w:p>
+    <w:p>
+      <w:pPr>
+        <w:spacing w:line="360" w:lineRule="auto"/>
+        <w:jc w:val="center"/>
+        <w:rPr>
+          <w:rFonts w:ascii="Arial" w:hAnsi="Arial" w:cs="Arial"/>
+        </w:rPr>
+      </w:pPr>
+      <w:r>
+        <w:rPr>
+          <w:rFonts w:ascii="Arial" w:hAnsi="Arial" w:cs="Arial"/>
+        </w:rPr>
+        <w:pict>
+          <v:shape id="_x0000_i1028" type="#_x0000_t75" style="width:468pt;height:382.4pt">
+            <v:imagedata r:id="rId14" o:title="Registration Sequence Diagram__Interaction1__Registration SequenceDiagram_3"/>
+          </v:shape>
+        </w:pict>
+      </w:r>
+    </w:p>
+    <w:p>
+      <w:pPr>
+        <w:spacing w:line="360" w:lineRule="auto"/>
+        <w:jc w:val="center"/>
+        <w:rPr>
+          <w:rFonts w:ascii="Arial" w:hAnsi="Arial" w:cs="Arial"/>
+        </w:rPr>
+      </w:pPr>
+      <w:r>
+        <w:rPr>
+          <w:rFonts w:ascii="Arial" w:hAnsi="Arial" w:cs="Arial"/>
+        </w:rPr>
+        <w:t>Figure 7: Registration Sequence Diagram</w:t>
+      </w:r>
+    </w:p>
+    <w:p>
+      <w:pPr>
+        <w:spacing w:line="360" w:lineRule="auto"/>
+        <w:rPr>
+          <w:rFonts w:ascii="Arial" w:hAnsi="Arial" w:cs="Arial"/>
+        </w:rPr>
+      </w:pPr>
+      <w:r>
+        <w:rPr>
+          <w:rFonts w:ascii="Arial" w:hAnsi="Arial" w:cs="Arial"/>
+        </w:rPr>
+        <w:t>From the diagram above, at first user will click on sign up button, system will request for a signup form. Now user will be asked to input their details, during this process if user lefts any empty field user will see error message and if all the fields are filled properly satisfying the validation rules then user is created</w:t>
+      </w:r>
+      <w:r>
+        <w:rPr>
+          <w:rFonts w:ascii="Arial" w:hAnsi="Arial" w:cs="Arial"/>
+        </w:rPr>
+        <w:t xml:space="preserve"> and stored into the database. After successfully signup user is now redirected to the login page for further actions.</w:t>
+      </w:r>
+    </w:p>
+    <w:p>
+      <w:pPr>
+        <w:spacing w:line="360" w:lineRule="auto"/>
+        <w:rPr>
+          <w:rFonts w:ascii="Arial" w:hAnsi="Arial" w:cs="Arial"/>
+        </w:rPr>
+      </w:pPr>
+      <w:r>
+        <w:rPr>
+          <w:rFonts w:ascii="Arial" w:hAnsi="Arial" w:cs="Arial"/>
+        </w:rPr>
+        <w:br w:type="page"/>
+      </w:r>
+    </w:p>
+    <w:p>
+      <w:pPr>
+        <w:spacing w:line="360" w:lineRule="auto"/>
+        <w:rPr>
+          <w:rFonts w:ascii="Arial" w:hAnsi="Arial" w:cs="Arial"/>
+          <w:b/>
+        </w:rPr>
+      </w:pPr>
+      <w:r>
+        <w:rPr>
+          <w:rFonts w:ascii="Arial" w:hAnsi="Arial" w:cs="Arial"/>
+          <w:b/>
+        </w:rPr>
+        <w:lastRenderedPageBreak/>
+        <w:t>Login Sequence Diagram</w:t>
+      </w:r>
+    </w:p>
+    <w:p>
+      <w:pPr>
+        <w:spacing w:line="360" w:lineRule="auto"/>
+        <w:jc w:val="center"/>
+        <w:rPr>
+          <w:rFonts w:ascii="Arial" w:hAnsi="Arial" w:cs="Arial"/>
+        </w:rPr>
+      </w:pPr>
+      <w:r>
+        <w:rPr>
+          <w:rFonts w:ascii="Arial" w:hAnsi="Arial" w:cs="Arial"/>
+        </w:rPr>
+        <w:pict>
+          <v:shape id="_x0000_i1029" type="#_x0000_t75" style="width:467.3pt;height:313.8pt">
+            <v:imagedata r:id="rId15" o:title="Login SequenceDiagram__Interaction1__Login SequenceDiagram_1"/>
+          </v:shape>
+        </w:pict>
+      </w:r>
+    </w:p>
+    <w:p>
+      <w:pPr>
+        <w:spacing w:line="360" w:lineRule="auto"/>
+        <w:jc w:val="center"/>
+        <w:rPr>
+          <w:rFonts w:ascii="Arial" w:hAnsi="Arial" w:cs="Arial"/>
+        </w:rPr>
+      </w:pPr>
+      <w:r>
+        <w:rPr>
+          <w:rFonts w:ascii="Arial" w:hAnsi="Arial" w:cs="Arial"/>
+        </w:rPr>
+        <w:t>Figure 8: Login Sequence Diagram</w:t>
+      </w:r>
+    </w:p>
+    <w:p>
+      <w:pPr>
+        <w:spacing w:line="360" w:lineRule="auto"/>
+        <w:rPr>
+          <w:rFonts w:ascii="Arial" w:hAnsi="Arial" w:cs="Arial"/>
+        </w:rPr>
+      </w:pPr>
+      <w:r>
+        <w:rPr>
+          <w:rFonts w:ascii="Arial" w:hAnsi="Arial" w:cs="Arial"/>
+        </w:rPr>
+        <w:t>After successfully registration of a user, user can now login</w:t>
+      </w:r>
+      <w:r>
+        <w:rPr>
+          <w:rFonts w:ascii="Arial" w:hAnsi="Arial" w:cs="Arial"/>
+        </w:rPr>
+        <w:t xml:space="preserve">. For that user can click on Login and system will request for a login form and then user will enter their required credentials. After entering the credentials, is validate from database. If the required credentials matches, user is </w:t>
+      </w:r>
+      <w:r>
+        <w:rPr>
+          <w:rFonts w:ascii="Arial" w:hAnsi="Arial" w:cs="Arial"/>
+        </w:rPr>
+        <w:t>redirected to main page or user dashboard else invalid login message is displayed.</w:t>
+      </w:r>
+    </w:p>
+    <w:p>
+      <w:pPr>
+        <w:spacing w:line="360" w:lineRule="auto"/>
+        <w:rPr>
+          <w:rFonts w:ascii="Arial" w:hAnsi="Arial" w:cs="Arial"/>
+        </w:rPr>
+      </w:pPr>
+      <w:r>
+        <w:rPr>
+          <w:rFonts w:ascii="Arial" w:hAnsi="Arial" w:cs="Arial"/>
+        </w:rPr>
+        <w:br w:type="page"/>
+      </w:r>
+    </w:p>
+    <w:p>
+      <w:pPr>
+        <w:spacing w:line="360" w:lineRule="auto"/>
+        <w:rPr>
+          <w:rFonts w:ascii="Arial" w:hAnsi="Arial" w:cs="Arial"/>
+          <w:b/>
+        </w:rPr>
+      </w:pPr>
+      <w:r>
+        <w:rPr>
+          <w:rFonts w:ascii="Arial" w:hAnsi="Arial" w:cs="Arial"/>
+        </w:rPr>
+        <w:lastRenderedPageBreak/>
+        <w:tab/>
+      </w:r>
+      <w:r>
+        <w:rPr>
+          <w:rFonts w:ascii="Arial" w:hAnsi="Arial" w:cs="Arial"/>
+          <w:b/>
+        </w:rPr>
+        <w:t>Admin Privilege to user</w:t>
+      </w:r>
+    </w:p>
+    <w:p>
+      <w:pPr>
+        <w:spacing w:line="360" w:lineRule="auto"/>
+        <w:ind w:left="180"/>
+        <w:jc w:val="center"/>
+        <w:rPr>
+          <w:rFonts w:ascii="Arial" w:hAnsi="Arial" w:cs="Arial"/>
+        </w:rPr>
+      </w:pPr>
+      <w:r>
+        <w:rPr>
+          <w:rFonts w:ascii="Arial" w:hAnsi="Arial" w:cs="Arial"/>
+          <w:noProof/>
+        </w:rPr>
+        <w:drawing>
+          <wp:inline distT="0" distB="0" distL="0" distR="0">
+            <wp:extent cx="5942330" cy="6858000"/>
+            <wp:effectExtent l="0" t="0" r="1270" b="0"/>
+            <wp:docPr id="10" name="Picture 10" descr="D:\Softwarica\Forth Semester\CP\Activity and Sequence Diagram\Sequence Diagrams\Admin's User  Privilege__Interaction1__Admin's User  Privilege_2.jpg"/>
+            <wp:cNvGraphicFramePr>
+              <a:graphicFrameLocks xmlns:a="http://schemas.openxmlformats.org/drawingml/2006/main" noChangeAspect="1"/>
+            </wp:cNvGraphicFramePr>
+            <a:graphic xmlns:a="http://schemas.openxmlformats.org/drawingml/2006/main">
+              <a:graphicData uri="http://schemas.openxmlformats.org/drawingml/2006/picture">
+                <pic:pic xmlns:pic="http://schemas.openxmlformats.org/drawingml/2006/picture">
+                  <pic:nvPicPr>
+                    <pic:cNvPr id="0" name="Picture 179" descr="D:\Softwarica\Forth Semester\CP\Activity and Sequence Diagram\Sequence Diagrams\Admin's User  Privilege__Interaction1__Admin's User  Privilege_2.jpg"/>
+                    <pic:cNvPicPr>
+                      <a:picLocks noChangeAspect="1" noChangeArrowheads="1"/>
+                    </pic:cNvPicPr>
+                  </pic:nvPicPr>
+                  <pic:blipFill>
+                    <a:blip r:embed="rId16">
+                      <a:extLst>
+                        <a:ext uri="{28A0092B-C50C-407E-A947-70E740481C1C}">
+                          <a14:useLocalDpi xmlns:a14="http://schemas.microsoft.com/office/drawing/2010/main" val="0"/>
+                        </a:ext>
+                      </a:extLst>
+                    </a:blip>
+                    <a:srcRect/>
+                    <a:stretch>
+                      <a:fillRect/>
+                    </a:stretch>
+                  </pic:blipFill>
+                  <pic:spPr bwMode="auto">
+                    <a:xfrm>
+                      <a:off x="0" y="0"/>
+                      <a:ext cx="5949738" cy="6866550"/>
+                    </a:xfrm>
+                    <a:prstGeom prst="rect">
+                      <a:avLst/>
+                    </a:prstGeom>
+                    <a:noFill/>
+                    <a:ln>
+                      <a:noFill/>
+                    </a:ln>
+                  </pic:spPr>
+                </pic:pic>
+              </a:graphicData>
+            </a:graphic>
+          </wp:inline>
+        </w:drawing>
+      </w:r>
+    </w:p>
+    <w:p>
+      <w:pPr>
+        <w:spacing w:line="360" w:lineRule="auto"/>
+        <w:jc w:val="center"/>
+        <w:rPr>
+          <w:rFonts w:ascii="Arial" w:hAnsi="Arial" w:cs="Arial"/>
+        </w:rPr>
+      </w:pPr>
+      <w:r>
+        <w:rPr>
+          <w:rFonts w:ascii="Arial" w:hAnsi="Arial" w:cs="Arial"/>
+        </w:rPr>
+        <w:t>Figure 9: Admin Privilege for user</w:t>
+      </w:r>
+    </w:p>
+    <w:p>
+      <w:pPr>
+        <w:spacing w:line="360" w:lineRule="auto"/>
+        <w:rPr>
+          <w:rFonts w:ascii="Arial" w:hAnsi="Arial" w:cs="Arial"/>
+        </w:rPr>
+      </w:pPr>
+      <w:r>
+        <w:rPr>
+          <w:rFonts w:ascii="Arial" w:hAnsi="Arial" w:cs="Arial"/>
+        </w:rPr>
+        <w:br w:type="page"/>
+      </w:r>
+    </w:p>
+    <w:p>
+      <w:pPr>
+        <w:spacing w:line="360" w:lineRule="auto"/>
+        <w:rPr>
+          <w:rFonts w:ascii="Arial" w:hAnsi="Arial" w:cs="Arial"/>
+          <w:b/>
+        </w:rPr>
+      </w:pPr>
+      <w:r>
+        <w:rPr>
+          <w:rFonts w:ascii="Arial" w:hAnsi="Arial" w:cs="Arial"/>
+          <w:b/>
+        </w:rPr>
+        <w:lastRenderedPageBreak/>
+        <w:tab/>
+        <w:t>Sequence Diagram of Products</w:t>
+      </w:r>
+    </w:p>
+    <w:p>
+      <w:pPr>
+        <w:spacing w:line="360" w:lineRule="auto"/>
+        <w:jc w:val="center"/>
+        <w:rPr>
+          <w:rFonts w:ascii="Arial" w:hAnsi="Arial" w:cs="Arial"/>
+        </w:rPr>
+      </w:pPr>
+      <w:r>
+        <w:rPr>
+          <w:rFonts w:ascii="Arial" w:hAnsi="Arial" w:cs="Arial"/>
+        </w:rPr>
+        <w:pict>
+          <v:shape id="_x0000_i1030" type="#_x0000_t75" style="width:468pt;height:535.9pt">
+            <v:imagedata r:id="rId17" o:title="Products Sequence Diagram__Interaction1__Products Sequence Diagram_4"/>
+          </v:shape>
+        </w:pict>
+      </w:r>
+    </w:p>
+    <w:p>
+      <w:pPr>
+        <w:spacing w:line="360" w:lineRule="auto"/>
+        <w:jc w:val="center"/>
+        <w:rPr>
+          <w:rFonts w:ascii="Arial" w:hAnsi="Arial" w:cs="Arial"/>
+        </w:rPr>
+      </w:pPr>
+      <w:r>
+        <w:rPr>
+          <w:rFonts w:ascii="Arial" w:hAnsi="Arial" w:cs="Arial"/>
+        </w:rPr>
+        <w:t>Figure 10: Sequence Diagram of Products</w:t>
+      </w:r>
+    </w:p>
+    <w:p>
+      <w:pPr>
+        <w:spacing w:line="360" w:lineRule="auto"/>
+        <w:rPr>
+          <w:rFonts w:ascii="Arial" w:hAnsi="Arial" w:cs="Arial"/>
+        </w:rPr>
+      </w:pPr>
+      <w:r>
+        <w:rPr>
+          <w:rFonts w:ascii="Arial" w:hAnsi="Arial" w:cs="Arial"/>
+        </w:rPr>
+        <w:br w:type="page"/>
+      </w:r>
+    </w:p>
+    <w:p>
+      <w:pPr>
+        <w:spacing w:line="360" w:lineRule="auto"/>
+        <w:rPr>
+          <w:rFonts w:ascii="Arial" w:hAnsi="Arial" w:cs="Arial"/>
+        </w:rPr>
+      </w:pPr>
+      <w:r>
+        <w:rPr>
+          <w:rFonts w:ascii="Arial" w:hAnsi="Arial" w:cs="Arial"/>
+        </w:rPr>
+        <w:lastRenderedPageBreak/>
+        <w:t>From Figure 9 and 10</w:t>
+      </w:r>
+      <w:r>
+        <w:rPr>
+          <w:rFonts w:ascii="Arial" w:hAnsi="Arial" w:cs="Arial"/>
+        </w:rPr>
+        <w:t xml:space="preserve">, These two diagram represent all the </w:t>
+      </w:r>
+      <w:r>
+        <w:rPr>
+          <w:rFonts w:ascii="Arial" w:hAnsi="Arial" w:cs="Arial"/>
+        </w:rPr>
+        <w:t xml:space="preserve">actions or the functions which is performed by admin. </w:t>
+      </w:r>
+      <w:r>
+        <w:rPr>
+          <w:rFonts w:ascii="Arial" w:hAnsi="Arial" w:cs="Arial"/>
+        </w:rPr>
+        <w:t>Admin request to view registered users from the system, system request from database</w:t>
+      </w:r>
+      <w:r>
+        <w:rPr>
+          <w:rFonts w:ascii="Arial" w:hAnsi="Arial" w:cs="Arial"/>
+        </w:rPr>
+        <w:t xml:space="preserve"> if user are registered in the database then lists of all the registered users are seen else no any users are seen. If admin wish to delete any registered user from the system then, S/He will click on </w:t>
+      </w:r>
+      <w:r>
+        <w:rPr>
+          <w:rFonts w:ascii="Arial" w:hAnsi="Arial" w:cs="Arial"/>
+        </w:rPr>
+        <w:t>delete user, after clicking system will request its permission and if permissions and conditions are okay then selected user is deleted from the database else error message is displayed.</w:t>
+      </w:r>
+    </w:p>
+    <w:p>
+      <w:pPr>
+        <w:spacing w:line="360" w:lineRule="auto"/>
+        <w:rPr>
+          <w:rFonts w:ascii="Arial" w:hAnsi="Arial" w:cs="Arial"/>
+        </w:rPr>
+      </w:pPr>
+      <w:r>
+        <w:rPr>
+          <w:rFonts w:ascii="Arial" w:hAnsi="Arial" w:cs="Arial"/>
+        </w:rPr>
+        <w:t>Admin willing to add product, can click on add product</w:t>
+      </w:r>
+      <w:r>
+        <w:rPr>
+          <w:rFonts w:ascii="Arial" w:hAnsi="Arial" w:cs="Arial"/>
+        </w:rPr>
+        <w:t xml:space="preserve"> and system requests for a product to add. Then admin will receive an add product form, after filling all the products details empty fields are checked. If found admin will be displayed error else product is successfully added in the database. Also for deleting product admin has to select the required product from the product list and if the confirmation goes as planned then product is deleted else error message is displayed to the system.</w:t>
+      </w:r>
+      <w:r>
+        <w:rPr>
+          <w:rFonts w:ascii="Arial" w:hAnsi="Arial" w:cs="Arial"/>
+        </w:rPr>
+        <w:t xml:space="preserve"> For</w:t>
+      </w:r>
+      <w:r>
+        <w:rPr>
+          <w:rFonts w:ascii="Arial" w:hAnsi="Arial" w:cs="Arial"/>
+        </w:rPr>
+        <w:t xml:space="preserve"> updating product, system</w:t>
+      </w:r>
+      <w:r>
+        <w:rPr>
+          <w:rFonts w:ascii="Arial" w:hAnsi="Arial" w:cs="Arial"/>
+        </w:rPr>
+        <w:t xml:space="preserve"> request to select product from database, product edit form is opened for admin to make changes to the product. If any fields are left empty, error message is displayed else product is successfully updated and stored into the database.</w:t>
+      </w:r>
+    </w:p>
+    <w:p>
+      <w:pPr>
+        <w:spacing w:line="360" w:lineRule="auto"/>
+        <w:rPr>
+          <w:rFonts w:ascii="Arial" w:hAnsi="Arial" w:cs="Arial"/>
+        </w:rPr>
+      </w:pPr>
+      <w:r>
+        <w:rPr>
+          <w:rFonts w:ascii="Arial" w:hAnsi="Arial" w:cs="Arial"/>
+        </w:rPr>
+        <w:br w:type="page"/>
+      </w:r>
+    </w:p>
+    <w:p>
+      <w:pPr>
+        <w:spacing w:line="360" w:lineRule="auto"/>
+        <w:rPr>
+          <w:rFonts w:ascii="Arial" w:hAnsi="Arial" w:cs="Arial"/>
+          <w:b/>
+        </w:rPr>
+      </w:pPr>
+      <w:r>
+        <w:rPr>
+          <w:rFonts w:ascii="Arial" w:hAnsi="Arial" w:cs="Arial"/>
+          <w:b/>
+        </w:rPr>
+        <w:lastRenderedPageBreak/>
+        <w:tab/>
+        <w:t>User Sequence Diagram</w:t>
+      </w:r>
+    </w:p>
+    <w:p>
+      <w:pPr>
+        <w:spacing w:line="360" w:lineRule="auto"/>
+        <w:jc w:val="center"/>
+        <w:rPr>
+          <w:rFonts w:ascii="Arial" w:hAnsi="Arial" w:cs="Arial"/>
+        </w:rPr>
+      </w:pPr>
+      <w:r>
+        <w:rPr>
+          <w:rFonts w:ascii="Arial" w:hAnsi="Arial" w:cs="Arial"/>
+        </w:rPr>
+        <w:pict>
+          <v:shape id="_x0000_i1031" type="#_x0000_t75" style="width:467.3pt;height:311.75pt">
+            <v:imagedata r:id="rId18" o:title="User SequenceDiagram__Interaction1__User SequenceDiagram_5"/>
+          </v:shape>
+        </w:pict>
+      </w:r>
+    </w:p>
+    <w:p>
+      <w:pPr>
+        <w:spacing w:line="360" w:lineRule="auto"/>
+        <w:jc w:val="center"/>
+        <w:rPr>
+          <w:rFonts w:ascii="Arial" w:hAnsi="Arial" w:cs="Arial"/>
+        </w:rPr>
+      </w:pPr>
+      <w:r>
+        <w:rPr>
+          <w:rFonts w:ascii="Arial" w:hAnsi="Arial" w:cs="Arial"/>
+        </w:rPr>
+        <w:t xml:space="preserve">Figure 11: </w:t>
+      </w:r>
+      <w:r>
+        <w:rPr>
+          <w:rFonts w:ascii="Arial" w:hAnsi="Arial" w:cs="Arial"/>
+        </w:rPr>
+        <w:t>User Sequence Diagram</w:t>
+      </w:r>
+    </w:p>
+    <w:p>
+      <w:pPr>
+        <w:spacing w:line="360" w:lineRule="auto"/>
+        <w:rPr>
+          <w:rFonts w:ascii="Arial" w:hAnsi="Arial" w:cs="Arial"/>
+        </w:rPr>
+      </w:pPr>
+      <w:r>
+        <w:rPr>
+          <w:rFonts w:ascii="Arial" w:hAnsi="Arial" w:cs="Arial"/>
+        </w:rPr>
+        <w:t>From the diagram above,</w:t>
+      </w:r>
+      <w:r>
+        <w:rPr>
+          <w:rFonts w:ascii="Arial" w:hAnsi="Arial" w:cs="Arial"/>
+        </w:rPr>
+        <w:t xml:space="preserve"> User can easily search product, system requests the typed keywords of user from the database. If the keyword matches the product which is in database, then it is displayed else not. If displayed is selected user login is checked. User can only proceed to checkout only if user has logged in to the system</w:t>
+      </w:r>
+      <w:r>
+        <w:rPr>
+          <w:rFonts w:ascii="Arial" w:hAnsi="Arial" w:cs="Arial"/>
+        </w:rPr>
+        <w:t xml:space="preserve"> else user should first login to the system and only continue the process. For editing the user’s profile, one need to login into the system and system will request to edit profile. Then update profile form is displayed from the system, user need to enter the boxes </w:t>
+      </w:r>
+      <w:r>
+        <w:rPr>
+          <w:rFonts w:ascii="Arial" w:hAnsi="Arial" w:cs="Arial"/>
+        </w:rPr>
+        <w:t>without leaving any fields. If user fails to fill all the boxes, error message is displayed else profile is successfully updated. User can change their password too, for doing that user need to click on change password. After doing that</w:t>
+      </w:r>
+      <w:r>
+        <w:rPr>
+          <w:rFonts w:ascii="Arial" w:hAnsi="Arial" w:cs="Arial"/>
+        </w:rPr>
+        <w:t xml:space="preserve"> system will request to change a password, system is replied with change password form having current password, new password and re-password in it. Here, only if old password matches then password is successfully changed or the error message is displayed.</w:t>
+      </w:r>
+    </w:p>
+    <w:p>
+      <w:pPr>
+        <w:spacing w:line="360" w:lineRule="auto"/>
+        <w:rPr>
+          <w:rFonts w:ascii="Arial" w:hAnsi="Arial" w:cs="Arial"/>
+        </w:rPr>
+      </w:pPr>
+      <w:r>
+        <w:rPr>
+          <w:rFonts w:ascii="Arial" w:hAnsi="Arial" w:cs="Arial"/>
+        </w:rPr>
+        <w:br w:type="page"/>
+      </w:r>
+    </w:p>
+    <w:p>
+      <w:pPr>
         <w:pStyle w:val="Heading2"/>
         <w:spacing w:line="360" w:lineRule="auto"/>
         <w:rPr>
@@ -429,7 +2059,29 @@
         <w:rPr>
           <w:rFonts w:ascii="Arial" w:hAnsi="Arial" w:cs="Arial"/>
         </w:rPr>
+        <w:lastRenderedPageBreak/>
         <w:t>3.3) Database Modeling</w:t>
+      </w:r>
+    </w:p>
+    <w:p>
+      <w:pPr>
+        <w:spacing w:line="360" w:lineRule="auto"/>
+        <w:rPr>
+          <w:rFonts w:ascii="Arial" w:hAnsi="Arial" w:cs="Arial"/>
+        </w:rPr>
+      </w:pPr>
+      <w:r>
+        <w:rPr>
+          <w:rFonts w:ascii="Arial" w:hAnsi="Arial" w:cs="Arial"/>
+        </w:rPr>
+        <w:tab/>
+        <w:t>It is the type of data model that helps to determine all the necessary and important logical structure of a database.</w:t>
+      </w:r>
+      <w:r>
+        <w:rPr>
+          <w:rFonts w:ascii="Arial" w:hAnsi="Arial" w:cs="Arial"/>
+        </w:rPr>
+        <w:t xml:space="preserve"> It fundamentally determines in which way a data should be stored, organized and manipulated.</w:t>
       </w:r>
     </w:p>
     <w:p>
@@ -446,6 +2098,148 @@
         </w:rPr>
         <w:tab/>
         <w:t>3.3.1) Data Dictionary</w:t>
+      </w:r>
+    </w:p>
+    <w:p>
+      <w:pPr>
+        <w:spacing w:line="360" w:lineRule="auto"/>
+        <w:rPr>
+          <w:rFonts w:ascii="Arial" w:hAnsi="Arial" w:cs="Arial"/>
+        </w:rPr>
+      </w:pPr>
+      <w:r>
+        <w:rPr>
+          <w:rFonts w:ascii="Arial" w:hAnsi="Arial" w:cs="Arial"/>
+        </w:rPr>
+        <w:tab/>
+        <w:t xml:space="preserve">Simply, Data Dictionary means data of a data. It is the collection of information </w:t>
+      </w:r>
+      <w:r>
+        <w:rPr>
+          <w:rFonts w:ascii="Arial" w:hAnsi="Arial" w:cs="Arial"/>
+        </w:rPr>
+        <w:t xml:space="preserve">describing </w:t>
+      </w:r>
+      <w:r>
+        <w:rPr>
+          <w:rFonts w:ascii="Arial" w:hAnsi="Arial" w:cs="Arial"/>
+        </w:rPr>
+        <w:t xml:space="preserve">about </w:t>
+      </w:r>
+      <w:r>
+        <w:rPr>
+          <w:rFonts w:ascii="Arial" w:hAnsi="Arial" w:cs="Arial"/>
+        </w:rPr>
+        <w:t>the contents, format and structure of a database.</w:t>
+      </w:r>
+    </w:p>
+    <w:p>
+      <w:pPr>
+        <w:spacing w:line="360" w:lineRule="auto"/>
+        <w:rPr>
+          <w:rFonts w:ascii="Arial" w:hAnsi="Arial" w:cs="Arial"/>
+        </w:rPr>
+      </w:pPr>
+      <w:r>
+        <w:rPr>
+          <w:rFonts w:ascii="Arial" w:hAnsi="Arial" w:cs="Arial"/>
+        </w:rPr>
+        <w:tab/>
+        <w:t>Importance of Data Dictionary in my project are listed below:</w:t>
+      </w:r>
+    </w:p>
+    <w:p>
+      <w:pPr>
+        <w:pStyle w:val="ListParagraph"/>
+        <w:numPr>
+          <w:ilvl w:val="0"/>
+          <w:numId w:val="6"/>
+        </w:numPr>
+        <w:spacing w:line="360" w:lineRule="auto"/>
+        <w:rPr>
+          <w:rFonts w:ascii="Arial" w:hAnsi="Arial" w:cs="Arial"/>
+        </w:rPr>
+      </w:pPr>
+      <w:r>
+        <w:rPr>
+          <w:rFonts w:ascii="Arial" w:hAnsi="Arial" w:cs="Arial"/>
+        </w:rPr>
+        <w:t>It holds ownership of a data.</w:t>
+      </w:r>
+    </w:p>
+    <w:p>
+      <w:pPr>
+        <w:pStyle w:val="ListParagraph"/>
+        <w:numPr>
+          <w:ilvl w:val="0"/>
+          <w:numId w:val="6"/>
+        </w:numPr>
+        <w:spacing w:line="360" w:lineRule="auto"/>
+        <w:rPr>
+          <w:rFonts w:ascii="Arial" w:hAnsi="Arial" w:cs="Arial"/>
+        </w:rPr>
+      </w:pPr>
+      <w:r>
+        <w:rPr>
+          <w:rFonts w:ascii="Arial" w:hAnsi="Arial" w:cs="Arial"/>
+        </w:rPr>
+        <w:t>It provides detail information about data elements.</w:t>
+      </w:r>
+    </w:p>
+    <w:p>
+      <w:pPr>
+        <w:pStyle w:val="ListParagraph"/>
+        <w:numPr>
+          <w:ilvl w:val="0"/>
+          <w:numId w:val="6"/>
+        </w:numPr>
+        <w:spacing w:line="360" w:lineRule="auto"/>
+        <w:rPr>
+          <w:rFonts w:ascii="Arial" w:hAnsi="Arial" w:cs="Arial"/>
+        </w:rPr>
+      </w:pPr>
+      <w:r>
+        <w:rPr>
+          <w:rFonts w:ascii="Arial" w:hAnsi="Arial" w:cs="Arial"/>
+        </w:rPr>
+        <w:t>It helps to figure out the basic data structures required for the system.</w:t>
+      </w:r>
+    </w:p>
+    <w:p>
+      <w:pPr>
+        <w:pStyle w:val="ListParagraph"/>
+        <w:numPr>
+          <w:ilvl w:val="0"/>
+          <w:numId w:val="6"/>
+        </w:numPr>
+        <w:spacing w:line="360" w:lineRule="auto"/>
+        <w:rPr>
+          <w:rFonts w:ascii="Arial" w:hAnsi="Arial" w:cs="Arial"/>
+        </w:rPr>
+      </w:pPr>
+      <w:r>
+        <w:rPr>
+          <w:rFonts w:ascii="Arial" w:hAnsi="Arial" w:cs="Arial"/>
+        </w:rPr>
+        <w:t>It h</w:t>
+      </w:r>
+      <w:r>
+        <w:rPr>
+          <w:rFonts w:ascii="Arial" w:hAnsi="Arial" w:cs="Arial"/>
+        </w:rPr>
+        <w:t xml:space="preserve">elps to prevent data </w:t>
+      </w:r>
+      <w:r>
+        <w:rPr>
+          <w:rFonts w:ascii="Arial" w:hAnsi="Arial" w:cs="Arial"/>
+        </w:rPr>
+        <w:t>duplication;</w:t>
+      </w:r>
+      <w:r>
+        <w:rPr>
+          <w:rFonts w:ascii="Arial" w:hAnsi="Arial" w:cs="Arial"/>
+        </w:rPr>
+        <w:t xml:space="preserve"> each entry field is identified for faster performance.</w:t>
       </w:r>
     </w:p>
     <w:p>
@@ -470,11 +2264,13 @@
         <w:spacing w:line="360" w:lineRule="auto"/>
         <w:rPr>
           <w:rFonts w:ascii="Arial" w:hAnsi="Arial" w:cs="Arial"/>
-        </w:rPr>
-      </w:pPr>
-      <w:r>
-        <w:rPr>
-          <w:rFonts w:ascii="Arial" w:hAnsi="Arial" w:cs="Arial"/>
+          <w:b/>
+        </w:rPr>
+      </w:pPr>
+      <w:r>
+        <w:rPr>
+          <w:rFonts w:ascii="Arial" w:hAnsi="Arial" w:cs="Arial"/>
+          <w:b/>
         </w:rPr>
         <w:lastRenderedPageBreak/>
         <w:t>User Register Table</w:t>
@@ -1783,11 +3579,13 @@
         <w:spacing w:line="360" w:lineRule="auto"/>
         <w:rPr>
           <w:rFonts w:ascii="Arial" w:hAnsi="Arial" w:cs="Arial"/>
-        </w:rPr>
-      </w:pPr>
-      <w:r>
-        <w:rPr>
-          <w:rFonts w:ascii="Arial" w:hAnsi="Arial" w:cs="Arial"/>
+          <w:b/>
+        </w:rPr>
+      </w:pPr>
+      <w:r>
+        <w:rPr>
+          <w:rFonts w:ascii="Arial" w:hAnsi="Arial" w:cs="Arial"/>
+          <w:b/>
         </w:rPr>
         <w:t>Admin Table</w:t>
       </w:r>
@@ -2222,11 +4020,13 @@
         <w:spacing w:line="360" w:lineRule="auto"/>
         <w:rPr>
           <w:rFonts w:ascii="Arial" w:hAnsi="Arial" w:cs="Arial"/>
-        </w:rPr>
-      </w:pPr>
-      <w:r>
-        <w:rPr>
-          <w:rFonts w:ascii="Arial" w:hAnsi="Arial" w:cs="Arial"/>
+          <w:b/>
+        </w:rPr>
+      </w:pPr>
+      <w:r>
+        <w:rPr>
+          <w:rFonts w:ascii="Arial" w:hAnsi="Arial" w:cs="Arial"/>
+          <w:b/>
         </w:rPr>
         <w:t>Product Table</w:t>
       </w:r>
@@ -3146,11 +4946,13 @@
         <w:spacing w:line="360" w:lineRule="auto"/>
         <w:rPr>
           <w:rFonts w:ascii="Arial" w:hAnsi="Arial" w:cs="Arial"/>
-        </w:rPr>
-      </w:pPr>
-      <w:r>
-        <w:rPr>
-          <w:rFonts w:ascii="Arial" w:hAnsi="Arial" w:cs="Arial"/>
+          <w:b/>
+        </w:rPr>
+      </w:pPr>
+      <w:r>
+        <w:rPr>
+          <w:rFonts w:ascii="Arial" w:hAnsi="Arial" w:cs="Arial"/>
+          <w:b/>
         </w:rPr>
         <w:t>Order Table</w:t>
       </w:r>
@@ -3690,11 +5492,13 @@
         <w:spacing w:line="360" w:lineRule="auto"/>
         <w:rPr>
           <w:rFonts w:ascii="Arial" w:hAnsi="Arial" w:cs="Arial"/>
-        </w:rPr>
-      </w:pPr>
-      <w:r>
-        <w:rPr>
-          <w:rFonts w:ascii="Arial" w:hAnsi="Arial" w:cs="Arial"/>
+          <w:b/>
+        </w:rPr>
+      </w:pPr>
+      <w:r>
+        <w:rPr>
+          <w:rFonts w:ascii="Arial" w:hAnsi="Arial" w:cs="Arial"/>
+          <w:b/>
         </w:rPr>
         <w:t>Forum Table Question</w:t>
       </w:r>
@@ -4226,11 +6030,13 @@
         <w:spacing w:line="360" w:lineRule="auto"/>
         <w:rPr>
           <w:rFonts w:ascii="Arial" w:hAnsi="Arial" w:cs="Arial"/>
-        </w:rPr>
-      </w:pPr>
-      <w:r>
-        <w:rPr>
-          <w:rFonts w:ascii="Arial" w:hAnsi="Arial" w:cs="Arial"/>
+          <w:b/>
+        </w:rPr>
+      </w:pPr>
+      <w:r>
+        <w:rPr>
+          <w:rFonts w:ascii="Arial" w:hAnsi="Arial" w:cs="Arial"/>
+          <w:b/>
         </w:rPr>
         <w:t>Forum Table Comment</w:t>
       </w:r>
@@ -4867,11 +6673,13 @@
         <w:spacing w:line="360" w:lineRule="auto"/>
         <w:rPr>
           <w:rFonts w:ascii="Arial" w:hAnsi="Arial" w:cs="Arial"/>
-        </w:rPr>
-      </w:pPr>
-      <w:r>
-        <w:rPr>
-          <w:rFonts w:ascii="Arial" w:hAnsi="Arial" w:cs="Arial"/>
+          <w:b/>
+        </w:rPr>
+      </w:pPr>
+      <w:r>
+        <w:rPr>
+          <w:rFonts w:ascii="Arial" w:hAnsi="Arial" w:cs="Arial"/>
+          <w:b/>
         </w:rPr>
         <w:t>Forum Table</w:t>
       </w:r>
@@ -5114,13 +6922,7 @@
               <w:rPr>
                 <w:rFonts w:ascii="Arial" w:hAnsi="Arial" w:cs="Arial"/>
               </w:rPr>
-              <w:t>fq</w:t>
-            </w:r>
-            <w:r>
-              <w:rPr>
-                <w:rFonts w:ascii="Arial" w:hAnsi="Arial" w:cs="Arial"/>
-              </w:rPr>
-              <w:t>_id</w:t>
+              <w:t>fq_id</w:t>
             </w:r>
           </w:p>
         </w:tc>
@@ -5217,13 +7019,7 @@
               <w:rPr>
                 <w:rFonts w:ascii="Arial" w:hAnsi="Arial" w:cs="Arial"/>
               </w:rPr>
-              <w:t>fc</w:t>
-            </w:r>
-            <w:r>
-              <w:rPr>
-                <w:rFonts w:ascii="Arial" w:hAnsi="Arial" w:cs="Arial"/>
-              </w:rPr>
-              <w:t>_id</w:t>
+              <w:t>fc_id</w:t>
             </w:r>
           </w:p>
         </w:tc>
@@ -5320,6 +7116,146 @@
         <w:lastRenderedPageBreak/>
         <w:tab/>
         <w:t>3.3.2) ER Diagram</w:t>
+      </w:r>
+    </w:p>
+    <w:p>
+      <w:pPr>
+        <w:spacing w:line="360" w:lineRule="auto"/>
+        <w:rPr>
+          <w:rFonts w:ascii="Arial" w:hAnsi="Arial" w:cs="Arial"/>
+        </w:rPr>
+      </w:pPr>
+      <w:r>
+        <w:rPr>
+          <w:rFonts w:ascii="Arial" w:hAnsi="Arial" w:cs="Arial"/>
+        </w:rPr>
+        <w:tab/>
+      </w:r>
+      <w:r>
+        <w:rPr>
+          <w:rFonts w:ascii="Arial" w:hAnsi="Arial" w:cs="Arial"/>
+        </w:rPr>
+        <w:t>Entity Relationship Diagram (ERD) is a</w:t>
+      </w:r>
+      <w:r>
+        <w:rPr>
+          <w:rFonts w:ascii="Arial" w:hAnsi="Arial" w:cs="Arial"/>
+        </w:rPr>
+        <w:t xml:space="preserve"> data modeling techniqu</w:t>
+      </w:r>
+      <w:r>
+        <w:rPr>
+          <w:rFonts w:ascii="Arial" w:hAnsi="Arial" w:cs="Arial"/>
+        </w:rPr>
+        <w:t>e that graphically represents a</w:t>
+      </w:r>
+      <w:r>
+        <w:rPr>
+          <w:rFonts w:ascii="Arial" w:hAnsi="Arial" w:cs="Arial"/>
+        </w:rPr>
+        <w:t xml:space="preserve"> system’s entities and relationship.</w:t>
+      </w:r>
+      <w:r>
+        <w:rPr>
+          <w:rFonts w:ascii="Arial" w:hAnsi="Arial" w:cs="Arial"/>
+        </w:rPr>
+        <w:t xml:space="preserve"> It is </w:t>
+      </w:r>
+      <w:r>
+        <w:rPr>
+          <w:rFonts w:ascii="Arial" w:hAnsi="Arial" w:cs="Arial"/>
+        </w:rPr>
+        <w:t>a backbone for</w:t>
+      </w:r>
+      <w:r>
+        <w:rPr>
+          <w:rFonts w:ascii="Arial" w:hAnsi="Arial" w:cs="Arial"/>
+        </w:rPr>
+        <w:t xml:space="preserve"> </w:t>
+      </w:r>
+      <w:r>
+        <w:rPr>
+          <w:rFonts w:ascii="Arial" w:hAnsi="Arial" w:cs="Arial"/>
+        </w:rPr>
+        <w:t>developing</w:t>
+      </w:r>
+      <w:r>
+        <w:rPr>
+          <w:rFonts w:ascii="Arial" w:hAnsi="Arial" w:cs="Arial"/>
+        </w:rPr>
+        <w:t xml:space="preserve"> a database design.</w:t>
+      </w:r>
+    </w:p>
+    <w:p>
+      <w:pPr>
+        <w:spacing w:line="360" w:lineRule="auto"/>
+        <w:rPr>
+          <w:rFonts w:ascii="Arial" w:hAnsi="Arial" w:cs="Arial"/>
+        </w:rPr>
+      </w:pPr>
+      <w:r>
+        <w:rPr>
+          <w:rFonts w:ascii="Arial" w:hAnsi="Arial" w:cs="Arial"/>
+        </w:rPr>
+        <w:tab/>
+        <w:t>Importance of making ERD in my project are listed below:</w:t>
+      </w:r>
+    </w:p>
+    <w:p>
+      <w:pPr>
+        <w:pStyle w:val="ListParagraph"/>
+        <w:numPr>
+          <w:ilvl w:val="0"/>
+          <w:numId w:val="7"/>
+        </w:numPr>
+        <w:spacing w:line="360" w:lineRule="auto"/>
+        <w:rPr>
+          <w:rFonts w:ascii="Arial" w:hAnsi="Arial" w:cs="Arial"/>
+        </w:rPr>
+      </w:pPr>
+      <w:r>
+        <w:rPr>
+          <w:rFonts w:ascii="Arial" w:hAnsi="Arial" w:cs="Arial"/>
+        </w:rPr>
+        <w:t>Base for designing a database design.</w:t>
+      </w:r>
+    </w:p>
+    <w:p>
+      <w:pPr>
+        <w:pStyle w:val="ListParagraph"/>
+        <w:numPr>
+          <w:ilvl w:val="0"/>
+          <w:numId w:val="7"/>
+        </w:numPr>
+        <w:spacing w:line="360" w:lineRule="auto"/>
+        <w:rPr>
+          <w:rFonts w:ascii="Arial" w:hAnsi="Arial" w:cs="Arial"/>
+        </w:rPr>
+      </w:pPr>
+      <w:r>
+        <w:rPr>
+          <w:rFonts w:ascii="Arial" w:hAnsi="Arial" w:cs="Arial"/>
+        </w:rPr>
+        <w:t>Database will be well documented.</w:t>
+      </w:r>
+    </w:p>
+    <w:p>
+      <w:pPr>
+        <w:pStyle w:val="ListParagraph"/>
+        <w:numPr>
+          <w:ilvl w:val="0"/>
+          <w:numId w:val="7"/>
+        </w:numPr>
+        <w:spacing w:line="360" w:lineRule="auto"/>
+        <w:rPr>
+          <w:rFonts w:ascii="Arial" w:hAnsi="Arial" w:cs="Arial"/>
+        </w:rPr>
+      </w:pPr>
+      <w:r>
+        <w:rPr>
+          <w:rFonts w:ascii="Arial" w:hAnsi="Arial" w:cs="Arial"/>
+        </w:rPr>
+        <w:t>Helps to know the relationship including their cardinality.</w:t>
       </w:r>
     </w:p>
     <w:p>
@@ -5338,7 +7274,7 @@
           <wp:inline distT="0" distB="0" distL="0" distR="0">
             <wp:extent cx="5943600" cy="3019540"/>
             <wp:effectExtent l="0" t="0" r="0" b="9525"/>
-            <wp:docPr id="3" name="Picture 3" descr="C:\Users\ME\vpworkspace\NepaliHandicraftER.jpg"/>
+            <wp:docPr id="7" name="Picture 7" descr="C:\Users\ME\vpworkspace\NepaliHandicraftER.jpg"/>
             <wp:cNvGraphicFramePr>
               <a:graphicFrameLocks xmlns:a="http://schemas.openxmlformats.org/drawingml/2006/main" noChangeAspect="1"/>
             </wp:cNvGraphicFramePr>
@@ -5346,13 +7282,13 @@
               <a:graphicData uri="http://schemas.openxmlformats.org/drawingml/2006/picture">
                 <pic:pic xmlns:pic="http://schemas.openxmlformats.org/drawingml/2006/picture">
                   <pic:nvPicPr>
-                    <pic:cNvPr id="0" name="Picture 41" descr="C:\Users\ME\vpworkspace\NepaliHandicraftER.jpg"/>
+                    <pic:cNvPr id="0" name="Picture 29" descr="C:\Users\ME\vpworkspace\NepaliHandicraftER.jpg"/>
                     <pic:cNvPicPr>
                       <a:picLocks noChangeAspect="1" noChangeArrowheads="1"/>
                     </pic:cNvPicPr>
                   </pic:nvPicPr>
                   <pic:blipFill>
-                    <a:blip r:embed="rId7">
+                    <a:blip r:embed="rId19">
                       <a:extLst>
                         <a:ext uri="{28A0092B-C50C-407E-A947-70E740481C1C}">
                           <a14:useLocalDpi xmlns:a14="http://schemas.microsoft.com/office/drawing/2010/main" val="0"/>
@@ -5386,6 +7322,35 @@
     </w:p>
     <w:p>
       <w:pPr>
+        <w:spacing w:line="360" w:lineRule="auto"/>
+        <w:jc w:val="center"/>
+        <w:rPr>
+          <w:rFonts w:ascii="Arial" w:hAnsi="Arial" w:cs="Arial"/>
+        </w:rPr>
+      </w:pPr>
+      <w:r>
+        <w:rPr>
+          <w:rFonts w:ascii="Arial" w:hAnsi="Arial" w:cs="Arial"/>
+        </w:rPr>
+        <w:t>Figure 12: ER Diagram of a System</w:t>
+      </w:r>
+    </w:p>
+    <w:p>
+      <w:pPr>
+        <w:spacing w:line="360" w:lineRule="auto"/>
+        <w:rPr>
+          <w:rFonts w:ascii="Arial" w:hAnsi="Arial" w:cs="Arial"/>
+        </w:rPr>
+      </w:pPr>
+      <w:r>
+        <w:rPr>
+          <w:rFonts w:ascii="Arial" w:hAnsi="Arial" w:cs="Arial"/>
+        </w:rPr>
+        <w:br w:type="page"/>
+      </w:r>
+    </w:p>
+    <w:p>
+      <w:pPr>
         <w:pStyle w:val="Heading2"/>
         <w:spacing w:line="360" w:lineRule="auto"/>
         <w:rPr>
@@ -5396,6 +7361,7 @@
         <w:rPr>
           <w:rFonts w:ascii="Arial" w:hAnsi="Arial" w:cs="Arial"/>
         </w:rPr>
+        <w:lastRenderedPageBreak/>
         <w:t>3.4) Architectural Design</w:t>
       </w:r>
     </w:p>
@@ -5409,31 +7375,165 @@
       <w:r>
         <w:rPr>
           <w:rFonts w:ascii="Arial" w:hAnsi="Arial" w:cs="Arial"/>
-        </w:rPr>
-        <w:br w:type="page"/>
-      </w:r>
-      <w:r>
-        <w:rPr>
-          <w:rFonts w:ascii="Arial" w:hAnsi="Arial" w:cs="Arial"/>
-        </w:rPr>
-        <w:lastRenderedPageBreak/>
-        <w:t xml:space="preserve">3.5) </w:t>
-      </w:r>
-      <w:r>
-        <w:rPr>
-          <w:rFonts w:ascii="Arial" w:hAnsi="Arial" w:cs="Arial"/>
-        </w:rPr>
-        <w:t>Paper Prototyping</w:t>
-      </w:r>
-    </w:p>
-    <w:p>
-      <w:pPr>
-        <w:spacing w:line="360" w:lineRule="auto"/>
-        <w:jc w:val="center"/>
-        <w:rPr>
-          <w:rFonts w:ascii="Arial" w:hAnsi="Arial" w:cs="Arial"/>
-        </w:rPr>
-      </w:pPr>
+          <w:b/>
+        </w:rPr>
+        <w:t>Client-Server Architecture:</w:t>
+      </w:r>
+    </w:p>
+    <w:p>
+      <w:pPr>
+        <w:spacing w:line="360" w:lineRule="auto"/>
+        <w:ind w:left="720" w:firstLine="720"/>
+        <w:rPr>
+          <w:rFonts w:ascii="Arial" w:hAnsi="Arial" w:cs="Arial"/>
+        </w:rPr>
+      </w:pPr>
+      <w:r>
+        <w:rPr>
+          <w:rFonts w:ascii="Arial" w:hAnsi="Arial" w:cs="Arial"/>
+        </w:rPr>
+        <w:t xml:space="preserve">It is an architecture of a computer network, in which the </w:t>
+      </w:r>
+      <w:r>
+        <w:rPr>
+          <w:rFonts w:ascii="Arial" w:hAnsi="Arial" w:cs="Arial"/>
+          <w:noProof/>
+        </w:rPr>
+        <w:t>client</w:t>
+      </w:r>
+      <w:r>
+        <w:rPr>
+          <w:rFonts w:ascii="Arial" w:hAnsi="Arial" w:cs="Arial"/>
+        </w:rPr>
+        <w:t xml:space="preserve"> </w:t>
+      </w:r>
+      <w:r>
+        <w:rPr>
+          <w:rFonts w:ascii="Arial" w:hAnsi="Arial" w:cs="Arial"/>
+          <w:noProof/>
+        </w:rPr>
+        <w:t>requests</w:t>
+      </w:r>
+      <w:r>
+        <w:rPr>
+          <w:rFonts w:ascii="Arial" w:hAnsi="Arial" w:cs="Arial"/>
+        </w:rPr>
+        <w:t xml:space="preserve"> a service from a centralized server and the </w:t>
+      </w:r>
+      <w:r>
+        <w:rPr>
+          <w:rFonts w:ascii="Arial" w:hAnsi="Arial" w:cs="Arial"/>
+          <w:noProof/>
+        </w:rPr>
+        <w:t>centralized</w:t>
+      </w:r>
+      <w:r>
+        <w:rPr>
+          <w:rFonts w:ascii="Arial" w:hAnsi="Arial" w:cs="Arial"/>
+        </w:rPr>
+        <w:t xml:space="preserve"> server gives </w:t>
+      </w:r>
+      <w:r>
+        <w:rPr>
+          <w:rFonts w:ascii="Arial" w:hAnsi="Arial" w:cs="Arial"/>
+          <w:noProof/>
+        </w:rPr>
+        <w:t>service</w:t>
+      </w:r>
+      <w:r>
+        <w:rPr>
+          <w:rFonts w:ascii="Arial" w:hAnsi="Arial" w:cs="Arial"/>
+        </w:rPr>
+        <w:t xml:space="preserve"> to </w:t>
+      </w:r>
+      <w:r>
+        <w:rPr>
+          <w:rFonts w:ascii="Arial" w:hAnsi="Arial" w:cs="Arial"/>
+          <w:noProof/>
+        </w:rPr>
+        <w:t>a remote processor</w:t>
+      </w:r>
+      <w:r>
+        <w:rPr>
+          <w:rFonts w:ascii="Arial" w:hAnsi="Arial" w:cs="Arial"/>
+        </w:rPr>
+        <w:t xml:space="preserve"> or a </w:t>
+      </w:r>
+      <w:r>
+        <w:rPr>
+          <w:rFonts w:ascii="Arial" w:hAnsi="Arial" w:cs="Arial"/>
+          <w:noProof/>
+        </w:rPr>
+        <w:t>client-server</w:t>
+      </w:r>
+      <w:r>
+        <w:rPr>
+          <w:rFonts w:ascii="Arial" w:hAnsi="Arial" w:cs="Arial"/>
+        </w:rPr>
+        <w:t>.</w:t>
+      </w:r>
+      <w:r>
+        <w:rPr>
+          <w:rFonts w:ascii="Arial" w:hAnsi="Arial" w:cs="Arial"/>
+        </w:rPr>
+        <w:t xml:space="preserve"> </w:t>
+      </w:r>
+      <w:r>
+        <w:rPr>
+          <w:rFonts w:ascii="Arial" w:hAnsi="Arial" w:cs="Arial"/>
+        </w:rPr>
+        <w:t>Advantages</w:t>
+      </w:r>
+      <w:r>
+        <w:rPr>
+          <w:rFonts w:ascii="Arial" w:hAnsi="Arial" w:cs="Arial"/>
+        </w:rPr>
+        <w:t xml:space="preserve"> of client server architecture are</w:t>
+      </w:r>
+      <w:r>
+        <w:rPr>
+          <w:rFonts w:ascii="Arial" w:hAnsi="Arial" w:cs="Arial"/>
+        </w:rPr>
+        <w:t>:</w:t>
+      </w:r>
+    </w:p>
+    <w:p>
+      <w:pPr>
+        <w:pStyle w:val="ListParagraph"/>
+        <w:numPr>
+          <w:ilvl w:val="0"/>
+          <w:numId w:val="8"/>
+        </w:numPr>
+        <w:spacing w:line="360" w:lineRule="auto"/>
+        <w:rPr>
+          <w:rFonts w:ascii="Arial" w:hAnsi="Arial" w:cs="Arial"/>
+        </w:rPr>
+      </w:pPr>
+      <w:r>
+        <w:rPr>
+          <w:rFonts w:ascii="Arial" w:hAnsi="Arial" w:cs="Arial"/>
+        </w:rPr>
+        <w:t>It helps to share resources among client and servers easily.</w:t>
+      </w:r>
+    </w:p>
+    <w:p>
+      <w:pPr>
+        <w:pStyle w:val="ListParagraph"/>
+        <w:numPr>
+          <w:ilvl w:val="0"/>
+          <w:numId w:val="8"/>
+        </w:numPr>
+        <w:spacing w:line="360" w:lineRule="auto"/>
+        <w:rPr>
+          <w:rFonts w:ascii="Arial" w:hAnsi="Arial" w:cs="Arial"/>
+        </w:rPr>
+      </w:pPr>
+      <w:r>
+        <w:rPr>
+          <w:rFonts w:ascii="Arial" w:hAnsi="Arial" w:cs="Arial"/>
+        </w:rPr>
+        <w:t>It reduces data of client by storing data on server instead.</w:t>
+      </w:r>
       <w:r>
         <w:rPr>
           <w:rFonts w:ascii="Arial" w:hAnsi="Arial" w:cs="Arial"/>
@@ -5441,9 +7541,9 @@
         </w:rPr>
         <w:drawing>
           <wp:inline distT="0" distB="0" distL="0" distR="0">
-            <wp:extent cx="3752850" cy="7029450"/>
-            <wp:effectExtent l="0" t="0" r="0" b="0"/>
-            <wp:docPr id="1" name="Picture 1" descr="Home Page"/>
+            <wp:extent cx="5132705" cy="2829560"/>
+            <wp:effectExtent l="0" t="0" r="0" b="8890"/>
+            <wp:docPr id="11" name="Picture 11" descr="C:\Users\ME\AppData\Local\Microsoft\Windows\INetCache\Content.Word\Web Application with HTML and Steps.png"/>
             <wp:cNvGraphicFramePr>
               <a:graphicFrameLocks xmlns:a="http://schemas.openxmlformats.org/drawingml/2006/main" noChangeAspect="1"/>
             </wp:cNvGraphicFramePr>
@@ -5451,13 +7551,13 @@
               <a:graphicData uri="http://schemas.openxmlformats.org/drawingml/2006/picture">
                 <pic:pic xmlns:pic="http://schemas.openxmlformats.org/drawingml/2006/picture">
                   <pic:nvPicPr>
-                    <pic:cNvPr id="0" name="Picture 17" descr="Home Page"/>
+                    <pic:cNvPr id="0" name="Picture 343" descr="C:\Users\ME\AppData\Local\Microsoft\Windows\INetCache\Content.Word\Web Application with HTML and Steps.png"/>
                     <pic:cNvPicPr>
                       <a:picLocks noChangeAspect="1" noChangeArrowheads="1"/>
                     </pic:cNvPicPr>
                   </pic:nvPicPr>
                   <pic:blipFill>
-                    <a:blip r:embed="rId8">
+                    <a:blip r:embed="rId20">
                       <a:extLst>
                         <a:ext uri="{28A0092B-C50C-407E-A947-70E740481C1C}">
                           <a14:useLocalDpi xmlns:a14="http://schemas.microsoft.com/office/drawing/2010/main" val="0"/>
@@ -5472,7 +7572,7 @@
                   <pic:spPr bwMode="auto">
                     <a:xfrm>
                       <a:off x="0" y="0"/>
-                      <a:ext cx="3752850" cy="7029450"/>
+                      <a:ext cx="5132705" cy="2829560"/>
                     </a:xfrm>
                     <a:prstGeom prst="rect">
                       <a:avLst/>
@@ -5501,7 +7601,118 @@
         <w:rPr>
           <w:rFonts w:ascii="Arial" w:hAnsi="Arial" w:cs="Arial"/>
         </w:rPr>
-        <w:t>Fig: Homepage</w:t>
+        <w:t>Figure: Client Server Architecture</w:t>
+      </w:r>
+    </w:p>
+    <w:p>
+      <w:pPr>
+        <w:spacing w:line="360" w:lineRule="auto"/>
+        <w:ind w:firstLine="720"/>
+        <w:rPr>
+          <w:rFonts w:ascii="Arial" w:hAnsi="Arial" w:cs="Arial"/>
+        </w:rPr>
+      </w:pPr>
+      <w:r>
+        <w:rPr>
+          <w:rFonts w:ascii="Arial" w:hAnsi="Arial" w:cs="Arial"/>
+        </w:rPr>
+        <w:t xml:space="preserve">Comparing above </w:t>
+      </w:r>
+      <w:r>
+        <w:rPr>
+          <w:rFonts w:ascii="Arial" w:hAnsi="Arial" w:cs="Arial"/>
+        </w:rPr>
+        <w:t>figure</w:t>
+      </w:r>
+      <w:r>
+        <w:rPr>
+          <w:rFonts w:ascii="Arial" w:hAnsi="Arial" w:cs="Arial"/>
+        </w:rPr>
+        <w:t xml:space="preserve"> with my current project, first of all user will send HTTP GET request to the server side through web server. Travelling through web server it </w:t>
+      </w:r>
+      <w:r>
+        <w:rPr>
+          <w:rFonts w:ascii="Arial" w:hAnsi="Arial" w:cs="Arial"/>
+        </w:rPr>
+        <w:t>requests</w:t>
+      </w:r>
+      <w:r>
+        <w:rPr>
+          <w:rFonts w:ascii="Arial" w:hAnsi="Arial" w:cs="Arial"/>
+        </w:rPr>
+        <w:t xml:space="preserve"> URL encoding, GET/POST data or cookies from web applic</w:t>
+      </w:r>
+      <w:r>
+        <w:rPr>
+          <w:rFonts w:ascii="Arial" w:hAnsi="Arial" w:cs="Arial"/>
+        </w:rPr>
+        <w:t>ation and that web application w</w:t>
+      </w:r>
+      <w:r>
+        <w:rPr>
+          <w:rFonts w:ascii="Arial" w:hAnsi="Arial" w:cs="Arial"/>
+        </w:rPr>
+        <w:t>ill ask data from database. If it is image files or other files it will be pulled from another part of server side, which is file in above diagram. After requesting files from database by web application</w:t>
+      </w:r>
+      <w:r>
+        <w:rPr>
+          <w:rFonts w:ascii="Arial" w:hAnsi="Arial" w:cs="Arial"/>
+        </w:rPr>
+        <w:t>, our requested data is transferred to web server again and Web Server will send the HTTP Response back to the browser or client.</w:t>
+      </w:r>
+      <w:r>
+        <w:rPr>
+          <w:rFonts w:ascii="Arial" w:hAnsi="Arial" w:cs="Arial"/>
+        </w:rPr>
+        <w:t xml:space="preserve"> And Client will be able to see its requested response in a fraction of a time.</w:t>
+      </w:r>
+    </w:p>
+    <w:p>
+      <w:r>
+        <w:br w:type="page"/>
+      </w:r>
+    </w:p>
+    <w:p>
+      <w:pPr>
+        <w:pStyle w:val="Heading2"/>
+        <w:spacing w:line="360" w:lineRule="auto"/>
+        <w:rPr>
+          <w:rFonts w:ascii="Arial" w:hAnsi="Arial" w:cs="Arial"/>
+        </w:rPr>
+      </w:pPr>
+      <w:r>
+        <w:rPr>
+          <w:rFonts w:ascii="Arial" w:hAnsi="Arial" w:cs="Arial"/>
+        </w:rPr>
+        <w:lastRenderedPageBreak/>
+        <w:t xml:space="preserve">3.5) </w:t>
+      </w:r>
+      <w:r>
+        <w:rPr>
+          <w:rFonts w:ascii="Arial" w:hAnsi="Arial" w:cs="Arial"/>
+        </w:rPr>
+        <w:t>Paper Prototyping</w:t>
+      </w:r>
+    </w:p>
+    <w:p>
+      <w:pPr>
+        <w:spacing w:line="360" w:lineRule="auto"/>
+        <w:rPr>
+          <w:rFonts w:ascii="Arial" w:hAnsi="Arial" w:cs="Arial"/>
+        </w:rPr>
+      </w:pPr>
+      <w:r>
+        <w:rPr>
+          <w:rFonts w:ascii="Arial" w:hAnsi="Arial" w:cs="Arial"/>
+        </w:rPr>
+        <w:tab/>
+        <w:t>Paper Prototyping is one type of prototyping method in which paper models are used to test concept of system. In this project I am using Mockup Prototyping, which is useful for visually conception of the system.</w:t>
+      </w:r>
+      <w:r>
+        <w:rPr>
+          <w:rFonts w:ascii="Arial" w:hAnsi="Arial" w:cs="Arial"/>
+        </w:rPr>
+        <w:t xml:space="preserve"> Following are the mockups of my project.</w:t>
       </w:r>
     </w:p>
     <w:p>
@@ -5512,6 +7723,16 @@
           <w:rFonts w:ascii="Arial" w:hAnsi="Arial" w:cs="Arial"/>
         </w:rPr>
       </w:pPr>
+      <w:r>
+        <w:rPr>
+          <w:rFonts w:ascii="Arial" w:hAnsi="Arial" w:cs="Arial"/>
+        </w:rPr>
+        <w:pict>
+          <v:shape id="_x0000_i1032" type="#_x0000_t75" style="width:393.95pt;height:277.15pt">
+            <v:imagedata r:id="rId21" o:title="2"/>
+          </v:shape>
+        </w:pict>
+      </w:r>
     </w:p>
     <w:p>
       <w:pPr>
@@ -5525,8 +7746,7 @@
         <w:rPr>
           <w:rFonts w:ascii="Arial" w:hAnsi="Arial" w:cs="Arial"/>
         </w:rPr>
-        <w:lastRenderedPageBreak/>
-        <w:br w:type="page"/>
+        <w:t>Fig: Admin Login</w:t>
       </w:r>
     </w:p>
     <w:p>
@@ -5543,27 +7763,8 @@
         </w:rPr>
         <w:lastRenderedPageBreak/>
         <w:pict>
-          <v:shapetype id="_x0000_t75" coordsize="21600,21600" o:spt="75" o:preferrelative="t" path="m@4@5l@4@11@9@11@9@5xe" filled="f" stroked="f">
-            <v:stroke joinstyle="miter"/>
-            <v:formulas>
-              <v:f eqn="if lineDrawn pixelLineWidth 0"/>
-              <v:f eqn="sum @0 1 0"/>
-              <v:f eqn="sum 0 0 @1"/>
-              <v:f eqn="prod @2 1 2"/>
-              <v:f eqn="prod @3 21600 pixelWidth"/>
-              <v:f eqn="prod @3 21600 pixelHeight"/>
-              <v:f eqn="sum @0 0 1"/>
-              <v:f eqn="prod @6 1 2"/>
-              <v:f eqn="prod @7 21600 pixelWidth"/>
-              <v:f eqn="sum @8 21600 0"/>
-              <v:f eqn="prod @7 21600 pixelHeight"/>
-              <v:f eqn="sum @10 21600 0"/>
-            </v:formulas>
-            <v:path o:extrusionok="f" gradientshapeok="t" o:connecttype="rect"/>
-            <o:lock v:ext="edit" aspectratio="t"/>
-          </v:shapetype>
-          <v:shape id="_x0000_i1025" type="#_x0000_t75" style="width:393.75pt;height:277.5pt">
-            <v:imagedata r:id="rId9" o:title="2"/>
+          <v:shape id="_x0000_i1033" type="#_x0000_t75" style="width:394.65pt;height:275.75pt">
+            <v:imagedata r:id="rId22" o:title="3"/>
           </v:shape>
         </w:pict>
       </w:r>
@@ -5580,7 +7781,7 @@
         <w:rPr>
           <w:rFonts w:ascii="Arial" w:hAnsi="Arial" w:cs="Arial"/>
         </w:rPr>
-        <w:t>Fig: Admin Login</w:t>
+        <w:t>Fig: View Available Products</w:t>
       </w:r>
     </w:p>
     <w:p>
@@ -5596,8 +7797,8 @@
           <w:rFonts w:ascii="Arial" w:hAnsi="Arial" w:cs="Arial"/>
         </w:rPr>
         <w:pict>
-          <v:shape id="_x0000_i1026" type="#_x0000_t75" style="width:394.5pt;height:276pt">
-            <v:imagedata r:id="rId10" o:title="3"/>
+          <v:shape id="_x0000_i1034" type="#_x0000_t75" style="width:468pt;height:277.8pt">
+            <v:imagedata r:id="rId23" o:title="4"/>
           </v:shape>
         </w:pict>
       </w:r>
@@ -5614,23 +7815,7 @@
         <w:rPr>
           <w:rFonts w:ascii="Arial" w:hAnsi="Arial" w:cs="Arial"/>
         </w:rPr>
-        <w:t>Fig: View Available Products</w:t>
-      </w:r>
-    </w:p>
-    <w:p>
-      <w:pPr>
-        <w:spacing w:line="360" w:lineRule="auto"/>
-        <w:jc w:val="center"/>
-        <w:rPr>
-          <w:rFonts w:ascii="Arial" w:hAnsi="Arial" w:cs="Arial"/>
-        </w:rPr>
-      </w:pPr>
-      <w:r>
-        <w:rPr>
-          <w:rFonts w:ascii="Arial" w:hAnsi="Arial" w:cs="Arial"/>
-        </w:rPr>
-        <w:lastRenderedPageBreak/>
-        <w:br w:type="page"/>
+        <w:t>Fig: View Registered Users</w:t>
       </w:r>
     </w:p>
     <w:p>
@@ -5647,8 +7832,8 @@
         </w:rPr>
         <w:lastRenderedPageBreak/>
         <w:pict>
-          <v:shape id="_x0000_i1027" type="#_x0000_t75" style="width:468pt;height:277.5pt">
-            <v:imagedata r:id="rId11" o:title="4"/>
+          <v:shape id="_x0000_i1035" type="#_x0000_t75" style="width:430.65pt;height:560.4pt">
+            <v:imagedata r:id="rId24" o:title="5"/>
           </v:shape>
         </w:pict>
       </w:r>
@@ -5665,7 +7850,22 @@
         <w:rPr>
           <w:rFonts w:ascii="Arial" w:hAnsi="Arial" w:cs="Arial"/>
         </w:rPr>
-        <w:t>Fig: View Registered Users</w:t>
+        <w:t>Fig: Add Product</w:t>
+      </w:r>
+    </w:p>
+    <w:p>
+      <w:pPr>
+        <w:spacing w:line="360" w:lineRule="auto"/>
+        <w:jc w:val="center"/>
+        <w:rPr>
+          <w:rFonts w:ascii="Arial" w:hAnsi="Arial" w:cs="Arial"/>
+        </w:rPr>
+      </w:pPr>
+      <w:r>
+        <w:rPr>
+          <w:rFonts w:ascii="Arial" w:hAnsi="Arial" w:cs="Arial"/>
+        </w:rPr>
+        <w:br w:type="page"/>
       </w:r>
     </w:p>
     <w:p>
@@ -5682,8 +7882,8 @@
         </w:rPr>
         <w:lastRenderedPageBreak/>
         <w:pict>
-          <v:shape id="_x0000_i1028" type="#_x0000_t75" style="width:430.5pt;height:561pt">
-            <v:imagedata r:id="rId12" o:title="5"/>
+          <v:shape id="_x0000_i1036" type="#_x0000_t75" style="width:416.4pt;height:542.7pt">
+            <v:imagedata r:id="rId25" o:title="7"/>
           </v:shape>
         </w:pict>
       </w:r>
@@ -5700,22 +7900,7 @@
         <w:rPr>
           <w:rFonts w:ascii="Arial" w:hAnsi="Arial" w:cs="Arial"/>
         </w:rPr>
-        <w:t>Fig: Add Product</w:t>
-      </w:r>
-    </w:p>
-    <w:p>
-      <w:pPr>
-        <w:spacing w:line="360" w:lineRule="auto"/>
-        <w:jc w:val="center"/>
-        <w:rPr>
-          <w:rFonts w:ascii="Arial" w:hAnsi="Arial" w:cs="Arial"/>
-        </w:rPr>
-      </w:pPr>
-      <w:r>
-        <w:rPr>
-          <w:rFonts w:ascii="Arial" w:hAnsi="Arial" w:cs="Arial"/>
-        </w:rPr>
-        <w:br w:type="page"/>
+        <w:t>Fig: Update Product</w:t>
       </w:r>
     </w:p>
     <w:p>
@@ -5732,8 +7917,8 @@
         </w:rPr>
         <w:lastRenderedPageBreak/>
         <w:pict>
-          <v:shape id="_x0000_i1029" type="#_x0000_t75" style="width:416.25pt;height:543pt">
-            <v:imagedata r:id="rId13" o:title="7"/>
+          <v:shape id="_x0000_i1037" type="#_x0000_t75" style="width:439.45pt;height:501.3pt">
+            <v:imagedata r:id="rId26" o:title="6"/>
           </v:shape>
         </w:pict>
       </w:r>
@@ -5750,7 +7935,22 @@
         <w:rPr>
           <w:rFonts w:ascii="Arial" w:hAnsi="Arial" w:cs="Arial"/>
         </w:rPr>
-        <w:t>Fig: Update Product</w:t>
+        <w:t>Fig: Admin edit user</w:t>
+      </w:r>
+    </w:p>
+    <w:p>
+      <w:pPr>
+        <w:spacing w:line="360" w:lineRule="auto"/>
+        <w:jc w:val="center"/>
+        <w:rPr>
+          <w:rFonts w:ascii="Arial" w:hAnsi="Arial" w:cs="Arial"/>
+        </w:rPr>
+      </w:pPr>
+      <w:r>
+        <w:rPr>
+          <w:rFonts w:ascii="Arial" w:hAnsi="Arial" w:cs="Arial"/>
+        </w:rPr>
+        <w:br w:type="page"/>
       </w:r>
     </w:p>
     <w:p>
@@ -5767,8 +7967,8 @@
         </w:rPr>
         <w:lastRenderedPageBreak/>
         <w:pict>
-          <v:shape id="_x0000_i1030" type="#_x0000_t75" style="width:439.5pt;height:501.75pt">
-            <v:imagedata r:id="rId14" o:title="6"/>
+          <v:shape id="_x0000_i1038" type="#_x0000_t75" style="width:438.1pt;height:428.6pt">
+            <v:imagedata r:id="rId27" o:title="8"/>
           </v:shape>
         </w:pict>
       </w:r>
@@ -5785,7 +7985,7 @@
         <w:rPr>
           <w:rFonts w:ascii="Arial" w:hAnsi="Arial" w:cs="Arial"/>
         </w:rPr>
-        <w:t>Fig: Admin edit user</w:t>
+        <w:t>Fig: Register New user</w:t>
       </w:r>
     </w:p>
     <w:p>
@@ -5817,8 +8017,8 @@
         </w:rPr>
         <w:lastRenderedPageBreak/>
         <w:pict>
-          <v:shape id="_x0000_i1031" type="#_x0000_t75" style="width:438pt;height:428.25pt">
-            <v:imagedata r:id="rId15" o:title="8"/>
+          <v:shape id="_x0000_i1039" type="#_x0000_t75" style="width:468pt;height:476.15pt">
+            <v:imagedata r:id="rId28" o:title="9"/>
           </v:shape>
         </w:pict>
       </w:r>
@@ -5835,13 +8035,12 @@
         <w:rPr>
           <w:rFonts w:ascii="Arial" w:hAnsi="Arial" w:cs="Arial"/>
         </w:rPr>
-        <w:t>Fig: Register New user</w:t>
-      </w:r>
-    </w:p>
-    <w:p>
-      <w:pPr>
-        <w:spacing w:line="360" w:lineRule="auto"/>
-        <w:jc w:val="center"/>
+        <w:t>Fig: Update User’s Details</w:t>
+      </w:r>
+    </w:p>
+    <w:p>
+      <w:pPr>
+        <w:spacing w:line="360" w:lineRule="auto"/>
         <w:rPr>
           <w:rFonts w:ascii="Arial" w:hAnsi="Arial" w:cs="Arial"/>
         </w:rPr>
@@ -5867,8 +8066,8 @@
         </w:rPr>
         <w:lastRenderedPageBreak/>
         <w:pict>
-          <v:shape id="_x0000_i1032" type="#_x0000_t75" style="width:468pt;height:476.25pt">
-            <v:imagedata r:id="rId16" o:title="9"/>
+          <v:shape id="_x0000_i1040" type="#_x0000_t75" style="width:394.65pt;height:277.15pt">
+            <v:imagedata r:id="rId29" o:title="10"/>
           </v:shape>
         </w:pict>
       </w:r>
@@ -5885,7 +8084,41 @@
         <w:rPr>
           <w:rFonts w:ascii="Arial" w:hAnsi="Arial" w:cs="Arial"/>
         </w:rPr>
-        <w:t>Fig: Update User’s Details</w:t>
+        <w:t>Fig: Change Password</w:t>
+      </w:r>
+    </w:p>
+    <w:p>
+      <w:pPr>
+        <w:spacing w:line="360" w:lineRule="auto"/>
+        <w:jc w:val="center"/>
+        <w:rPr>
+          <w:rFonts w:ascii="Arial" w:hAnsi="Arial" w:cs="Arial"/>
+        </w:rPr>
+      </w:pPr>
+      <w:r>
+        <w:rPr>
+          <w:rFonts w:ascii="Arial" w:hAnsi="Arial" w:cs="Arial"/>
+        </w:rPr>
+        <w:pict>
+          <v:shape id="_x0000_i1041" type="#_x0000_t75" style="width:419.1pt;height:258.1pt">
+            <v:imagedata r:id="rId30" o:title="11"/>
+          </v:shape>
+        </w:pict>
+      </w:r>
+    </w:p>
+    <w:p>
+      <w:pPr>
+        <w:spacing w:line="360" w:lineRule="auto"/>
+        <w:jc w:val="center"/>
+        <w:rPr>
+          <w:rFonts w:ascii="Arial" w:hAnsi="Arial" w:cs="Arial"/>
+        </w:rPr>
+      </w:pPr>
+      <w:r>
+        <w:rPr>
+          <w:rFonts w:ascii="Arial" w:hAnsi="Arial" w:cs="Arial"/>
+        </w:rPr>
+        <w:t>Fig: Forum Ask Question</w:t>
       </w:r>
     </w:p>
     <w:p>
@@ -5916,8 +8149,8 @@
         </w:rPr>
         <w:lastRenderedPageBreak/>
         <w:pict>
-          <v:shape id="_x0000_i1033" type="#_x0000_t75" style="width:394.5pt;height:276.75pt">
-            <v:imagedata r:id="rId17" o:title="10"/>
+          <v:shape id="_x0000_i1042" type="#_x0000_t75" style="width:389.2pt;height:266.95pt">
+            <v:imagedata r:id="rId31" o:title="12"/>
           </v:shape>
         </w:pict>
       </w:r>
@@ -5934,7 +8167,7 @@
         <w:rPr>
           <w:rFonts w:ascii="Arial" w:hAnsi="Arial" w:cs="Arial"/>
         </w:rPr>
-        <w:t>Fig: Change Password</w:t>
+        <w:t>Fig: Forum Comment</w:t>
       </w:r>
     </w:p>
     <w:p>
@@ -5950,8 +8183,8 @@
           <w:rFonts w:ascii="Arial" w:hAnsi="Arial" w:cs="Arial"/>
         </w:rPr>
         <w:pict>
-          <v:shape id="_x0000_i1034" type="#_x0000_t75" style="width:419.25pt;height:258pt">
-            <v:imagedata r:id="rId18" o:title="11"/>
+          <v:shape id="_x0000_i1043" type="#_x0000_t75" style="width:389.2pt;height:252pt">
+            <v:imagedata r:id="rId32" o:title="13"/>
           </v:shape>
         </w:pict>
       </w:r>
@@ -5968,7 +8201,7 @@
         <w:rPr>
           <w:rFonts w:ascii="Arial" w:hAnsi="Arial" w:cs="Arial"/>
         </w:rPr>
-        <w:t>Fig: Forum Ask Question</w:t>
+        <w:t>Fig: Review for testimonial</w:t>
       </w:r>
     </w:p>
     <w:p>
@@ -5999,8 +8232,8 @@
         </w:rPr>
         <w:lastRenderedPageBreak/>
         <w:pict>
-          <v:shape id="_x0000_i1035" type="#_x0000_t75" style="width:389.25pt;height:267pt">
-            <v:imagedata r:id="rId19" o:title="12"/>
+          <v:shape id="_x0000_i1044" type="#_x0000_t75" style="width:468pt;height:484.3pt">
+            <v:imagedata r:id="rId33" o:title="14"/>
           </v:shape>
         </w:pict>
       </w:r>
@@ -6017,46 +8250,11 @@
         <w:rPr>
           <w:rFonts w:ascii="Arial" w:hAnsi="Arial" w:cs="Arial"/>
         </w:rPr>
-        <w:t>Fig: Forum Comment</w:t>
-      </w:r>
-    </w:p>
-    <w:p>
-      <w:pPr>
-        <w:spacing w:line="360" w:lineRule="auto"/>
-        <w:jc w:val="center"/>
-        <w:rPr>
-          <w:rFonts w:ascii="Arial" w:hAnsi="Arial" w:cs="Arial"/>
-        </w:rPr>
-      </w:pPr>
-      <w:r>
-        <w:rPr>
-          <w:rFonts w:ascii="Arial" w:hAnsi="Arial" w:cs="Arial"/>
-        </w:rPr>
-        <w:pict>
-          <v:shape id="_x0000_i1036" type="#_x0000_t75" style="width:389.25pt;height:252pt">
-            <v:imagedata r:id="rId20" o:title="13"/>
-          </v:shape>
-        </w:pict>
-      </w:r>
-    </w:p>
-    <w:p>
-      <w:pPr>
-        <w:spacing w:line="360" w:lineRule="auto"/>
-        <w:jc w:val="center"/>
-        <w:rPr>
-          <w:rFonts w:ascii="Arial" w:hAnsi="Arial" w:cs="Arial"/>
-        </w:rPr>
-      </w:pPr>
-      <w:r>
-        <w:rPr>
-          <w:rFonts w:ascii="Arial" w:hAnsi="Arial" w:cs="Arial"/>
-        </w:rPr>
-        <w:t>Fig: Review for testimonial</w:t>
-      </w:r>
-    </w:p>
-    <w:p>
-      <w:pPr>
-        <w:spacing w:line="360" w:lineRule="auto"/>
+        <w:t>Fig: Order Required Product</w:t>
+      </w:r>
+    </w:p>
+    <w:p>
+      <w:pPr>
         <w:rPr>
           <w:rFonts w:ascii="Arial" w:hAnsi="Arial" w:cs="Arial"/>
         </w:rPr>
@@ -6068,42 +8266,173 @@
         <w:br w:type="page"/>
       </w:r>
     </w:p>
-    <w:p>
-      <w:pPr>
-        <w:spacing w:line="360" w:lineRule="auto"/>
-        <w:jc w:val="center"/>
-        <w:rPr>
-          <w:rFonts w:ascii="Arial" w:hAnsi="Arial" w:cs="Arial"/>
-        </w:rPr>
-      </w:pPr>
-      <w:r>
-        <w:rPr>
-          <w:rFonts w:ascii="Arial" w:hAnsi="Arial" w:cs="Arial"/>
-        </w:rPr>
-        <w:lastRenderedPageBreak/>
-        <w:pict>
-          <v:shape id="_x0000_i1037" type="#_x0000_t75" style="width:468pt;height:484.5pt">
-            <v:imagedata r:id="rId21" o:title="14"/>
-          </v:shape>
-        </w:pict>
-      </w:r>
-    </w:p>
-    <w:p>
-      <w:pPr>
-        <w:spacing w:line="360" w:lineRule="auto"/>
-        <w:jc w:val="center"/>
-        <w:rPr>
-          <w:rFonts w:ascii="Arial" w:hAnsi="Arial" w:cs="Arial"/>
-        </w:rPr>
-      </w:pPr>
-      <w:r>
-        <w:rPr>
-          <w:rFonts w:ascii="Arial" w:hAnsi="Arial" w:cs="Arial"/>
-        </w:rPr>
-        <w:t>Fig: Order Required Product</w:t>
-      </w:r>
+    <w:sdt>
+      <w:sdtPr>
+        <w:id w:val="-1342933164"/>
+        <w:docPartObj>
+          <w:docPartGallery w:val="Bibliographies"/>
+          <w:docPartUnique/>
+        </w:docPartObj>
+      </w:sdtPr>
+      <w:sdtEndPr>
+        <w:rPr>
+          <w:rFonts w:asciiTheme="minorHAnsi" w:eastAsiaTheme="minorHAnsi" w:hAnsiTheme="minorHAnsi" w:cstheme="minorBidi"/>
+          <w:color w:val="auto"/>
+          <w:sz w:val="22"/>
+          <w:szCs w:val="22"/>
+        </w:rPr>
+      </w:sdtEndPr>
+      <w:sdtContent>
+        <w:p>
+          <w:pPr>
+            <w:pStyle w:val="Heading1"/>
+          </w:pPr>
+          <w:r>
+            <w:t>References</w:t>
+          </w:r>
+        </w:p>
+        <w:sdt>
+          <w:sdtPr>
+            <w:id w:val="-573587230"/>
+            <w:bibliography/>
+          </w:sdtPr>
+          <w:sdtContent>
+            <w:p>
+              <w:pPr>
+                <w:pStyle w:val="Bibliography"/>
+                <w:rPr>
+                  <w:noProof/>
+                  <w:sz w:val="24"/>
+                  <w:szCs w:val="24"/>
+                </w:rPr>
+              </w:pPr>
+              <w:r>
+                <w:fldChar w:fldCharType="begin"/>
+              </w:r>
+              <w:r>
+                <w:instrText xml:space="preserve"> BIBLIOGRAPHY </w:instrText>
+              </w:r>
+              <w:r>
+                <w:fldChar w:fldCharType="separate"/>
+              </w:r>
+              <w:r>
+                <w:rPr>
+                  <w:noProof/>
+                </w:rPr>
+                <w:t xml:space="preserve">Anon., 2019. </w:t>
+              </w:r>
+              <w:r>
+                <w:rPr>
+                  <w:i/>
+                  <w:iCs/>
+                  <w:noProof/>
+                </w:rPr>
+                <w:t xml:space="preserve">Tutorialpoint. </w:t>
+              </w:r>
+              <w:r>
+                <w:rPr>
+                  <w:noProof/>
+                </w:rPr>
+                <w:t xml:space="preserve">[Online] </w:t>
+              </w:r>
+              <w:r>
+                <w:rPr>
+                  <w:noProof/>
+                </w:rPr>
+                <w:br/>
+                <w:t xml:space="preserve">Available at: </w:t>
+              </w:r>
+              <w:r>
+                <w:rPr>
+                  <w:noProof/>
+                  <w:u w:val="single"/>
+                </w:rPr>
+                <w:t>https://www.tutorialspoint.com/software_engineering/software_design_basics.htm</w:t>
+              </w:r>
+              <w:r>
+                <w:rPr>
+                  <w:noProof/>
+                </w:rPr>
+                <w:br/>
+                <w:t>[Accessed 15 May 2019].</w:t>
+              </w:r>
+            </w:p>
+            <w:p>
+              <w:pPr>
+                <w:pStyle w:val="Bibliography"/>
+                <w:rPr>
+                  <w:noProof/>
+                </w:rPr>
+              </w:pPr>
+              <w:r>
+                <w:rPr>
+                  <w:noProof/>
+                </w:rPr>
+                <w:t xml:space="preserve">TutorialsPoint, 2017. </w:t>
+              </w:r>
+              <w:r>
+                <w:rPr>
+                  <w:i/>
+                  <w:iCs/>
+                  <w:noProof/>
+                </w:rPr>
+                <w:t xml:space="preserve">UML Class Diagram. </w:t>
+              </w:r>
+              <w:r>
+                <w:rPr>
+                  <w:noProof/>
+                </w:rPr>
+                <w:t xml:space="preserve">[Online] </w:t>
+              </w:r>
+              <w:r>
+                <w:rPr>
+                  <w:noProof/>
+                </w:rPr>
+                <w:br/>
+                <w:t xml:space="preserve">Available at: </w:t>
+              </w:r>
+              <w:r>
+                <w:rPr>
+                  <w:noProof/>
+                  <w:u w:val="single"/>
+                </w:rPr>
+                <w:t>https://www.tutorialspoint.com/uml/uml_class_diagram.htm</w:t>
+              </w:r>
+              <w:r>
+                <w:rPr>
+                  <w:noProof/>
+                </w:rPr>
+                <w:br/>
+                <w:t>[Accessed 7 May 2019].</w:t>
+              </w:r>
+            </w:p>
+            <w:p>
+              <w:r>
+                <w:rPr>
+                  <w:b/>
+                  <w:bCs/>
+                  <w:noProof/>
+                </w:rPr>
+                <w:fldChar w:fldCharType="end"/>
+              </w:r>
+            </w:p>
+          </w:sdtContent>
+        </w:sdt>
+      </w:sdtContent>
+    </w:sdt>
+    <w:p>
+      <w:pPr>
+        <w:spacing w:line="360" w:lineRule="auto"/>
+        <w:rPr>
+          <w:rFonts w:ascii="Arial" w:hAnsi="Arial" w:cs="Arial"/>
+        </w:rPr>
+      </w:pPr>
+      <w:bookmarkStart w:id="0" w:name="_GoBack"/>
+      <w:bookmarkEnd w:id="0"/>
     </w:p>
     <w:sectPr>
+      <w:headerReference w:type="default" r:id="rId34"/>
+      <w:footerReference w:type="default" r:id="rId35"/>
       <w:pgSz w:w="12240" w:h="15840"/>
       <w:pgMar w:top="1440" w:right="1440" w:bottom="1440" w:left="1440" w:header="720" w:footer="720" w:gutter="0"/>
       <w:cols w:space="720"/>
@@ -6111,6 +8440,152 @@
     </w:sectPr>
   </w:body>
 </w:document>
+</file>
+
+<file path=word/endnotes.xml><?xml version="1.0" encoding="utf-8"?>
+<w:endnotes xmlns:wpc="http://schemas.microsoft.com/office/word/2010/wordprocessingCanvas" xmlns:cx="http://schemas.microsoft.com/office/drawing/2014/chartex" xmlns:cx1="http://schemas.microsoft.com/office/drawing/2015/9/8/chartex" xmlns:mc="http://schemas.openxmlformats.org/markup-compatibility/2006" xmlns:o="urn:schemas-microsoft-com:office:office" xmlns:r="http://schemas.openxmlformats.org/officeDocument/2006/relationships" xmlns:m="http://schemas.openxmlformats.org/officeDocument/2006/math" xmlns:v="urn:schemas-microsoft-com:vml" xmlns:wp14="http://schemas.microsoft.com/office/word/2010/wordprocessingDrawing" xmlns:wp="http://schemas.openxmlformats.org/drawingml/2006/wordprocessingDrawing" xmlns:w10="urn:schemas-microsoft-com:office:word" xmlns:w="http://schemas.openxmlformats.org/wordprocessingml/2006/main" xmlns:w14="http://schemas.microsoft.com/office/word/2010/wordml" xmlns:w15="http://schemas.microsoft.com/office/word/2012/wordml" xmlns:w16se="http://schemas.microsoft.com/office/word/2015/wordml/symex" xmlns:wpg="http://schemas.microsoft.com/office/word/2010/wordprocessingGroup" xmlns:wpi="http://schemas.microsoft.com/office/word/2010/wordprocessingInk" xmlns:wne="http://schemas.microsoft.com/office/word/2006/wordml" xmlns:wps="http://schemas.microsoft.com/office/word/2010/wordprocessingShape" mc:Ignorable="w14 w15 w16se wp14">
+  <w:endnote w:type="separator" w:id="-1">
+    <w:p>
+      <w:pPr>
+        <w:spacing w:after="0" w:line="240" w:lineRule="auto"/>
+      </w:pPr>
+      <w:r>
+        <w:separator/>
+      </w:r>
+    </w:p>
+  </w:endnote>
+  <w:endnote w:type="continuationSeparator" w:id="0">
+    <w:p>
+      <w:pPr>
+        <w:spacing w:after="0" w:line="240" w:lineRule="auto"/>
+      </w:pPr>
+      <w:r>
+        <w:continuationSeparator/>
+      </w:r>
+    </w:p>
+  </w:endnote>
+</w:endnotes>
+</file>
+
+<file path=word/footer1.xml><?xml version="1.0" encoding="utf-8"?>
+<w:ftr xmlns:wpc="http://schemas.microsoft.com/office/word/2010/wordprocessingCanvas" xmlns:cx="http://schemas.microsoft.com/office/drawing/2014/chartex" xmlns:cx1="http://schemas.microsoft.com/office/drawing/2015/9/8/chartex" xmlns:mc="http://schemas.openxmlformats.org/markup-compatibility/2006" xmlns:o="urn:schemas-microsoft-com:office:office" xmlns:r="http://schemas.openxmlformats.org/officeDocument/2006/relationships" xmlns:m="http://schemas.openxmlformats.org/officeDocument/2006/math" xmlns:v="urn:schemas-microsoft-com:vml" xmlns:wp14="http://schemas.microsoft.com/office/word/2010/wordprocessingDrawing" xmlns:wp="http://schemas.openxmlformats.org/drawingml/2006/wordprocessingDrawing" xmlns:w10="urn:schemas-microsoft-com:office:word" xmlns:w="http://schemas.openxmlformats.org/wordprocessingml/2006/main" xmlns:w14="http://schemas.microsoft.com/office/word/2010/wordml" xmlns:w15="http://schemas.microsoft.com/office/word/2012/wordml" xmlns:w16se="http://schemas.microsoft.com/office/word/2015/wordml/symex" xmlns:wpg="http://schemas.microsoft.com/office/word/2010/wordprocessingGroup" xmlns:wpi="http://schemas.microsoft.com/office/word/2010/wordprocessingInk" xmlns:wne="http://schemas.microsoft.com/office/word/2006/wordml" xmlns:wps="http://schemas.microsoft.com/office/word/2010/wordprocessingShape" mc:Ignorable="w14 w15 w16se wp14">
+  <w:sdt>
+    <w:sdtPr>
+      <w:id w:val="398173636"/>
+      <w:docPartObj>
+        <w:docPartGallery w:val="Page Numbers (Bottom of Page)"/>
+        <w:docPartUnique/>
+      </w:docPartObj>
+    </w:sdtPr>
+    <w:sdtEndPr>
+      <w:rPr>
+        <w:noProof/>
+      </w:rPr>
+    </w:sdtEndPr>
+    <w:sdtContent>
+      <w:p>
+        <w:pPr>
+          <w:pStyle w:val="Footer"/>
+          <w:jc w:val="center"/>
+        </w:pPr>
+        <w:r>
+          <w:fldChar w:fldCharType="begin"/>
+        </w:r>
+        <w:r>
+          <w:instrText xml:space="preserve"> PAGE   \* MERGEFORMAT </w:instrText>
+        </w:r>
+        <w:r>
+          <w:fldChar w:fldCharType="separate"/>
+        </w:r>
+        <w:r>
+          <w:rPr>
+            <w:noProof/>
+          </w:rPr>
+          <w:t>30</w:t>
+        </w:r>
+        <w:r>
+          <w:rPr>
+            <w:noProof/>
+          </w:rPr>
+          <w:fldChar w:fldCharType="end"/>
+        </w:r>
+      </w:p>
+    </w:sdtContent>
+  </w:sdt>
+  <w:p>
+    <w:pPr>
+      <w:pStyle w:val="Footer"/>
+    </w:pPr>
+  </w:p>
+</w:ftr>
+</file>
+
+<file path=word/footnotes.xml><?xml version="1.0" encoding="utf-8"?>
+<w:footnotes xmlns:wpc="http://schemas.microsoft.com/office/word/2010/wordprocessingCanvas" xmlns:cx="http://schemas.microsoft.com/office/drawing/2014/chartex" xmlns:cx1="http://schemas.microsoft.com/office/drawing/2015/9/8/chartex" xmlns:mc="http://schemas.openxmlformats.org/markup-compatibility/2006" xmlns:o="urn:schemas-microsoft-com:office:office" xmlns:r="http://schemas.openxmlformats.org/officeDocument/2006/relationships" xmlns:m="http://schemas.openxmlformats.org/officeDocument/2006/math" xmlns:v="urn:schemas-microsoft-com:vml" xmlns:wp14="http://schemas.microsoft.com/office/word/2010/wordprocessingDrawing" xmlns:wp="http://schemas.openxmlformats.org/drawingml/2006/wordprocessingDrawing" xmlns:w10="urn:schemas-microsoft-com:office:word" xmlns:w="http://schemas.openxmlformats.org/wordprocessingml/2006/main" xmlns:w14="http://schemas.microsoft.com/office/word/2010/wordml" xmlns:w15="http://schemas.microsoft.com/office/word/2012/wordml" xmlns:w16se="http://schemas.microsoft.com/office/word/2015/wordml/symex" xmlns:wpg="http://schemas.microsoft.com/office/word/2010/wordprocessingGroup" xmlns:wpi="http://schemas.microsoft.com/office/word/2010/wordprocessingInk" xmlns:wne="http://schemas.microsoft.com/office/word/2006/wordml" xmlns:wps="http://schemas.microsoft.com/office/word/2010/wordprocessingShape" mc:Ignorable="w14 w15 w16se wp14">
+  <w:footnote w:type="separator" w:id="-1">
+    <w:p>
+      <w:pPr>
+        <w:spacing w:after="0" w:line="240" w:lineRule="auto"/>
+      </w:pPr>
+      <w:r>
+        <w:separator/>
+      </w:r>
+    </w:p>
+  </w:footnote>
+  <w:footnote w:type="continuationSeparator" w:id="0">
+    <w:p>
+      <w:pPr>
+        <w:spacing w:after="0" w:line="240" w:lineRule="auto"/>
+      </w:pPr>
+      <w:r>
+        <w:continuationSeparator/>
+      </w:r>
+    </w:p>
+  </w:footnote>
+</w:footnotes>
+</file>
+
+<file path=word/header1.xml><?xml version="1.0" encoding="utf-8"?>
+<w:hdr xmlns:wpc="http://schemas.microsoft.com/office/word/2010/wordprocessingCanvas" xmlns:cx="http://schemas.microsoft.com/office/drawing/2014/chartex" xmlns:cx1="http://schemas.microsoft.com/office/drawing/2015/9/8/chartex" xmlns:mc="http://schemas.openxmlformats.org/markup-compatibility/2006" xmlns:o="urn:schemas-microsoft-com:office:office" xmlns:r="http://schemas.openxmlformats.org/officeDocument/2006/relationships" xmlns:m="http://schemas.openxmlformats.org/officeDocument/2006/math" xmlns:v="urn:schemas-microsoft-com:vml" xmlns:wp14="http://schemas.microsoft.com/office/word/2010/wordprocessingDrawing" xmlns:wp="http://schemas.openxmlformats.org/drawingml/2006/wordprocessingDrawing" xmlns:w10="urn:schemas-microsoft-com:office:word" xmlns:w="http://schemas.openxmlformats.org/wordprocessingml/2006/main" xmlns:w14="http://schemas.microsoft.com/office/word/2010/wordml" xmlns:w15="http://schemas.microsoft.com/office/word/2012/wordml" xmlns:w16se="http://schemas.microsoft.com/office/word/2015/wordml/symex" xmlns:wpg="http://schemas.microsoft.com/office/word/2010/wordprocessingGroup" xmlns:wpi="http://schemas.microsoft.com/office/word/2010/wordprocessingInk" xmlns:wne="http://schemas.microsoft.com/office/word/2006/wordml" xmlns:wps="http://schemas.microsoft.com/office/word/2010/wordprocessingShape" mc:Ignorable="w14 w15 w16se wp14">
+  <w:p>
+    <w:pPr>
+      <w:pStyle w:val="Header"/>
+      <w:rPr>
+        <w:rFonts w:ascii="Arial" w:hAnsi="Arial" w:cs="Arial"/>
+      </w:rPr>
+    </w:pPr>
+    <w:r>
+      <w:rPr>
+        <w:rFonts w:ascii="Arial" w:hAnsi="Arial" w:cs="Arial"/>
+      </w:rPr>
+      <w:t>00174648</w:t>
+    </w:r>
+    <w:r>
+      <w:rPr>
+        <w:rFonts w:ascii="Arial" w:hAnsi="Arial" w:cs="Arial"/>
+      </w:rPr>
+      <w:ptab w:relativeTo="margin" w:alignment="center" w:leader="none"/>
+    </w:r>
+    <w:r>
+      <w:rPr>
+        <w:rFonts w:ascii="Arial" w:hAnsi="Arial" w:cs="Arial"/>
+      </w:rPr>
+      <w:t>Devish Baidawar Chhetri</w:t>
+    </w:r>
+    <w:r>
+      <w:rPr>
+        <w:rFonts w:ascii="Arial" w:hAnsi="Arial" w:cs="Arial"/>
+      </w:rPr>
+      <w:ptab w:relativeTo="margin" w:alignment="right" w:leader="none"/>
+    </w:r>
+    <w:r>
+      <w:rPr>
+        <w:rFonts w:ascii="Arial" w:hAnsi="Arial" w:cs="Arial"/>
+      </w:rPr>
+      <w:t>Design CP (2019)</w:t>
+    </w:r>
+  </w:p>
+</w:hdr>
 </file>
 
 <file path=word/numbering.xml><?xml version="1.0" encoding="utf-8"?>
@@ -6204,8 +8679,796 @@
       </w:pPr>
     </w:lvl>
   </w:abstractNum>
+  <w:abstractNum w:abstractNumId="1" w15:restartNumberingAfterBreak="0">
+    <w:nsid w:val="25241F3A"/>
+    <w:multiLevelType w:val="hybridMultilevel"/>
+    <w:tmpl w:val="68A87566"/>
+    <w:lvl w:ilvl="0" w:tplc="04090001">
+      <w:start w:val="1"/>
+      <w:numFmt w:val="bullet"/>
+      <w:lvlText w:val=""/>
+      <w:lvlJc w:val="left"/>
+      <w:pPr>
+        <w:ind w:left="720" w:hanging="360"/>
+      </w:pPr>
+      <w:rPr>
+        <w:rFonts w:ascii="Symbol" w:hAnsi="Symbol" w:hint="default"/>
+      </w:rPr>
+    </w:lvl>
+    <w:lvl w:ilvl="1" w:tplc="04090003" w:tentative="1">
+      <w:start w:val="1"/>
+      <w:numFmt w:val="bullet"/>
+      <w:lvlText w:val="o"/>
+      <w:lvlJc w:val="left"/>
+      <w:pPr>
+        <w:ind w:left="1440" w:hanging="360"/>
+      </w:pPr>
+      <w:rPr>
+        <w:rFonts w:ascii="Courier New" w:hAnsi="Courier New" w:cs="Courier New" w:hint="default"/>
+      </w:rPr>
+    </w:lvl>
+    <w:lvl w:ilvl="2" w:tplc="04090005" w:tentative="1">
+      <w:start w:val="1"/>
+      <w:numFmt w:val="bullet"/>
+      <w:lvlText w:val=""/>
+      <w:lvlJc w:val="left"/>
+      <w:pPr>
+        <w:ind w:left="2160" w:hanging="360"/>
+      </w:pPr>
+      <w:rPr>
+        <w:rFonts w:ascii="Wingdings" w:hAnsi="Wingdings" w:hint="default"/>
+      </w:rPr>
+    </w:lvl>
+    <w:lvl w:ilvl="3" w:tplc="04090001" w:tentative="1">
+      <w:start w:val="1"/>
+      <w:numFmt w:val="bullet"/>
+      <w:lvlText w:val=""/>
+      <w:lvlJc w:val="left"/>
+      <w:pPr>
+        <w:ind w:left="2880" w:hanging="360"/>
+      </w:pPr>
+      <w:rPr>
+        <w:rFonts w:ascii="Symbol" w:hAnsi="Symbol" w:hint="default"/>
+      </w:rPr>
+    </w:lvl>
+    <w:lvl w:ilvl="4" w:tplc="04090003" w:tentative="1">
+      <w:start w:val="1"/>
+      <w:numFmt w:val="bullet"/>
+      <w:lvlText w:val="o"/>
+      <w:lvlJc w:val="left"/>
+      <w:pPr>
+        <w:ind w:left="3600" w:hanging="360"/>
+      </w:pPr>
+      <w:rPr>
+        <w:rFonts w:ascii="Courier New" w:hAnsi="Courier New" w:cs="Courier New" w:hint="default"/>
+      </w:rPr>
+    </w:lvl>
+    <w:lvl w:ilvl="5" w:tplc="04090005" w:tentative="1">
+      <w:start w:val="1"/>
+      <w:numFmt w:val="bullet"/>
+      <w:lvlText w:val=""/>
+      <w:lvlJc w:val="left"/>
+      <w:pPr>
+        <w:ind w:left="4320" w:hanging="360"/>
+      </w:pPr>
+      <w:rPr>
+        <w:rFonts w:ascii="Wingdings" w:hAnsi="Wingdings" w:hint="default"/>
+      </w:rPr>
+    </w:lvl>
+    <w:lvl w:ilvl="6" w:tplc="04090001" w:tentative="1">
+      <w:start w:val="1"/>
+      <w:numFmt w:val="bullet"/>
+      <w:lvlText w:val=""/>
+      <w:lvlJc w:val="left"/>
+      <w:pPr>
+        <w:ind w:left="5040" w:hanging="360"/>
+      </w:pPr>
+      <w:rPr>
+        <w:rFonts w:ascii="Symbol" w:hAnsi="Symbol" w:hint="default"/>
+      </w:rPr>
+    </w:lvl>
+    <w:lvl w:ilvl="7" w:tplc="04090003" w:tentative="1">
+      <w:start w:val="1"/>
+      <w:numFmt w:val="bullet"/>
+      <w:lvlText w:val="o"/>
+      <w:lvlJc w:val="left"/>
+      <w:pPr>
+        <w:ind w:left="5760" w:hanging="360"/>
+      </w:pPr>
+      <w:rPr>
+        <w:rFonts w:ascii="Courier New" w:hAnsi="Courier New" w:cs="Courier New" w:hint="default"/>
+      </w:rPr>
+    </w:lvl>
+    <w:lvl w:ilvl="8" w:tplc="04090005" w:tentative="1">
+      <w:start w:val="1"/>
+      <w:numFmt w:val="bullet"/>
+      <w:lvlText w:val=""/>
+      <w:lvlJc w:val="left"/>
+      <w:pPr>
+        <w:ind w:left="6480" w:hanging="360"/>
+      </w:pPr>
+      <w:rPr>
+        <w:rFonts w:ascii="Wingdings" w:hAnsi="Wingdings" w:hint="default"/>
+      </w:rPr>
+    </w:lvl>
+  </w:abstractNum>
+  <w:abstractNum w:abstractNumId="2" w15:restartNumberingAfterBreak="0">
+    <w:nsid w:val="2FBE4622"/>
+    <w:multiLevelType w:val="hybridMultilevel"/>
+    <w:tmpl w:val="9A74D722"/>
+    <w:lvl w:ilvl="0" w:tplc="04090001">
+      <w:start w:val="1"/>
+      <w:numFmt w:val="bullet"/>
+      <w:lvlText w:val=""/>
+      <w:lvlJc w:val="left"/>
+      <w:pPr>
+        <w:ind w:left="720" w:hanging="360"/>
+      </w:pPr>
+      <w:rPr>
+        <w:rFonts w:ascii="Symbol" w:hAnsi="Symbol" w:hint="default"/>
+      </w:rPr>
+    </w:lvl>
+    <w:lvl w:ilvl="1" w:tplc="04090003" w:tentative="1">
+      <w:start w:val="1"/>
+      <w:numFmt w:val="bullet"/>
+      <w:lvlText w:val="o"/>
+      <w:lvlJc w:val="left"/>
+      <w:pPr>
+        <w:ind w:left="1440" w:hanging="360"/>
+      </w:pPr>
+      <w:rPr>
+        <w:rFonts w:ascii="Courier New" w:hAnsi="Courier New" w:cs="Courier New" w:hint="default"/>
+      </w:rPr>
+    </w:lvl>
+    <w:lvl w:ilvl="2" w:tplc="04090005" w:tentative="1">
+      <w:start w:val="1"/>
+      <w:numFmt w:val="bullet"/>
+      <w:lvlText w:val=""/>
+      <w:lvlJc w:val="left"/>
+      <w:pPr>
+        <w:ind w:left="2160" w:hanging="360"/>
+      </w:pPr>
+      <w:rPr>
+        <w:rFonts w:ascii="Wingdings" w:hAnsi="Wingdings" w:hint="default"/>
+      </w:rPr>
+    </w:lvl>
+    <w:lvl w:ilvl="3" w:tplc="04090001" w:tentative="1">
+      <w:start w:val="1"/>
+      <w:numFmt w:val="bullet"/>
+      <w:lvlText w:val=""/>
+      <w:lvlJc w:val="left"/>
+      <w:pPr>
+        <w:ind w:left="2880" w:hanging="360"/>
+      </w:pPr>
+      <w:rPr>
+        <w:rFonts w:ascii="Symbol" w:hAnsi="Symbol" w:hint="default"/>
+      </w:rPr>
+    </w:lvl>
+    <w:lvl w:ilvl="4" w:tplc="04090003" w:tentative="1">
+      <w:start w:val="1"/>
+      <w:numFmt w:val="bullet"/>
+      <w:lvlText w:val="o"/>
+      <w:lvlJc w:val="left"/>
+      <w:pPr>
+        <w:ind w:left="3600" w:hanging="360"/>
+      </w:pPr>
+      <w:rPr>
+        <w:rFonts w:ascii="Courier New" w:hAnsi="Courier New" w:cs="Courier New" w:hint="default"/>
+      </w:rPr>
+    </w:lvl>
+    <w:lvl w:ilvl="5" w:tplc="04090005" w:tentative="1">
+      <w:start w:val="1"/>
+      <w:numFmt w:val="bullet"/>
+      <w:lvlText w:val=""/>
+      <w:lvlJc w:val="left"/>
+      <w:pPr>
+        <w:ind w:left="4320" w:hanging="360"/>
+      </w:pPr>
+      <w:rPr>
+        <w:rFonts w:ascii="Wingdings" w:hAnsi="Wingdings" w:hint="default"/>
+      </w:rPr>
+    </w:lvl>
+    <w:lvl w:ilvl="6" w:tplc="04090001" w:tentative="1">
+      <w:start w:val="1"/>
+      <w:numFmt w:val="bullet"/>
+      <w:lvlText w:val=""/>
+      <w:lvlJc w:val="left"/>
+      <w:pPr>
+        <w:ind w:left="5040" w:hanging="360"/>
+      </w:pPr>
+      <w:rPr>
+        <w:rFonts w:ascii="Symbol" w:hAnsi="Symbol" w:hint="default"/>
+      </w:rPr>
+    </w:lvl>
+    <w:lvl w:ilvl="7" w:tplc="04090003" w:tentative="1">
+      <w:start w:val="1"/>
+      <w:numFmt w:val="bullet"/>
+      <w:lvlText w:val="o"/>
+      <w:lvlJc w:val="left"/>
+      <w:pPr>
+        <w:ind w:left="5760" w:hanging="360"/>
+      </w:pPr>
+      <w:rPr>
+        <w:rFonts w:ascii="Courier New" w:hAnsi="Courier New" w:cs="Courier New" w:hint="default"/>
+      </w:rPr>
+    </w:lvl>
+    <w:lvl w:ilvl="8" w:tplc="04090005" w:tentative="1">
+      <w:start w:val="1"/>
+      <w:numFmt w:val="bullet"/>
+      <w:lvlText w:val=""/>
+      <w:lvlJc w:val="left"/>
+      <w:pPr>
+        <w:ind w:left="6480" w:hanging="360"/>
+      </w:pPr>
+      <w:rPr>
+        <w:rFonts w:ascii="Wingdings" w:hAnsi="Wingdings" w:hint="default"/>
+      </w:rPr>
+    </w:lvl>
+  </w:abstractNum>
+  <w:abstractNum w:abstractNumId="3" w15:restartNumberingAfterBreak="0">
+    <w:nsid w:val="3B4D3BB0"/>
+    <w:multiLevelType w:val="hybridMultilevel"/>
+    <w:tmpl w:val="C1F2DFD2"/>
+    <w:lvl w:ilvl="0" w:tplc="3C0E6B66">
+      <w:start w:val="1"/>
+      <w:numFmt w:val="lowerRoman"/>
+      <w:lvlText w:val="%1)"/>
+      <w:lvlJc w:val="left"/>
+      <w:pPr>
+        <w:ind w:left="1080" w:hanging="720"/>
+      </w:pPr>
+      <w:rPr>
+        <w:rFonts w:hint="default"/>
+      </w:rPr>
+    </w:lvl>
+    <w:lvl w:ilvl="1" w:tplc="04090019" w:tentative="1">
+      <w:start w:val="1"/>
+      <w:numFmt w:val="lowerLetter"/>
+      <w:lvlText w:val="%2."/>
+      <w:lvlJc w:val="left"/>
+      <w:pPr>
+        <w:ind w:left="1440" w:hanging="360"/>
+      </w:pPr>
+    </w:lvl>
+    <w:lvl w:ilvl="2" w:tplc="0409001B" w:tentative="1">
+      <w:start w:val="1"/>
+      <w:numFmt w:val="lowerRoman"/>
+      <w:lvlText w:val="%3."/>
+      <w:lvlJc w:val="right"/>
+      <w:pPr>
+        <w:ind w:left="2160" w:hanging="180"/>
+      </w:pPr>
+    </w:lvl>
+    <w:lvl w:ilvl="3" w:tplc="0409000F" w:tentative="1">
+      <w:start w:val="1"/>
+      <w:numFmt w:val="decimal"/>
+      <w:lvlText w:val="%4."/>
+      <w:lvlJc w:val="left"/>
+      <w:pPr>
+        <w:ind w:left="2880" w:hanging="360"/>
+      </w:pPr>
+    </w:lvl>
+    <w:lvl w:ilvl="4" w:tplc="04090019" w:tentative="1">
+      <w:start w:val="1"/>
+      <w:numFmt w:val="lowerLetter"/>
+      <w:lvlText w:val="%5."/>
+      <w:lvlJc w:val="left"/>
+      <w:pPr>
+        <w:ind w:left="3600" w:hanging="360"/>
+      </w:pPr>
+    </w:lvl>
+    <w:lvl w:ilvl="5" w:tplc="0409001B" w:tentative="1">
+      <w:start w:val="1"/>
+      <w:numFmt w:val="lowerRoman"/>
+      <w:lvlText w:val="%6."/>
+      <w:lvlJc w:val="right"/>
+      <w:pPr>
+        <w:ind w:left="4320" w:hanging="180"/>
+      </w:pPr>
+    </w:lvl>
+    <w:lvl w:ilvl="6" w:tplc="0409000F" w:tentative="1">
+      <w:start w:val="1"/>
+      <w:numFmt w:val="decimal"/>
+      <w:lvlText w:val="%7."/>
+      <w:lvlJc w:val="left"/>
+      <w:pPr>
+        <w:ind w:left="5040" w:hanging="360"/>
+      </w:pPr>
+    </w:lvl>
+    <w:lvl w:ilvl="7" w:tplc="04090019" w:tentative="1">
+      <w:start w:val="1"/>
+      <w:numFmt w:val="lowerLetter"/>
+      <w:lvlText w:val="%8."/>
+      <w:lvlJc w:val="left"/>
+      <w:pPr>
+        <w:ind w:left="5760" w:hanging="360"/>
+      </w:pPr>
+    </w:lvl>
+    <w:lvl w:ilvl="8" w:tplc="0409001B" w:tentative="1">
+      <w:start w:val="1"/>
+      <w:numFmt w:val="lowerRoman"/>
+      <w:lvlText w:val="%9."/>
+      <w:lvlJc w:val="right"/>
+      <w:pPr>
+        <w:ind w:left="6480" w:hanging="180"/>
+      </w:pPr>
+    </w:lvl>
+  </w:abstractNum>
+  <w:abstractNum w:abstractNumId="4" w15:restartNumberingAfterBreak="0">
+    <w:nsid w:val="4A107F77"/>
+    <w:multiLevelType w:val="hybridMultilevel"/>
+    <w:tmpl w:val="8056E490"/>
+    <w:lvl w:ilvl="0" w:tplc="04090001">
+      <w:start w:val="1"/>
+      <w:numFmt w:val="bullet"/>
+      <w:lvlText w:val=""/>
+      <w:lvlJc w:val="left"/>
+      <w:pPr>
+        <w:ind w:left="720" w:hanging="360"/>
+      </w:pPr>
+      <w:rPr>
+        <w:rFonts w:ascii="Symbol" w:hAnsi="Symbol" w:hint="default"/>
+      </w:rPr>
+    </w:lvl>
+    <w:lvl w:ilvl="1" w:tplc="04090003">
+      <w:start w:val="1"/>
+      <w:numFmt w:val="bullet"/>
+      <w:lvlText w:val="o"/>
+      <w:lvlJc w:val="left"/>
+      <w:pPr>
+        <w:ind w:left="1440" w:hanging="360"/>
+      </w:pPr>
+      <w:rPr>
+        <w:rFonts w:ascii="Courier New" w:hAnsi="Courier New" w:cs="Courier New" w:hint="default"/>
+      </w:rPr>
+    </w:lvl>
+    <w:lvl w:ilvl="2" w:tplc="04090005" w:tentative="1">
+      <w:start w:val="1"/>
+      <w:numFmt w:val="bullet"/>
+      <w:lvlText w:val=""/>
+      <w:lvlJc w:val="left"/>
+      <w:pPr>
+        <w:ind w:left="2160" w:hanging="360"/>
+      </w:pPr>
+      <w:rPr>
+        <w:rFonts w:ascii="Wingdings" w:hAnsi="Wingdings" w:hint="default"/>
+      </w:rPr>
+    </w:lvl>
+    <w:lvl w:ilvl="3" w:tplc="04090001" w:tentative="1">
+      <w:start w:val="1"/>
+      <w:numFmt w:val="bullet"/>
+      <w:lvlText w:val=""/>
+      <w:lvlJc w:val="left"/>
+      <w:pPr>
+        <w:ind w:left="2880" w:hanging="360"/>
+      </w:pPr>
+      <w:rPr>
+        <w:rFonts w:ascii="Symbol" w:hAnsi="Symbol" w:hint="default"/>
+      </w:rPr>
+    </w:lvl>
+    <w:lvl w:ilvl="4" w:tplc="04090003" w:tentative="1">
+      <w:start w:val="1"/>
+      <w:numFmt w:val="bullet"/>
+      <w:lvlText w:val="o"/>
+      <w:lvlJc w:val="left"/>
+      <w:pPr>
+        <w:ind w:left="3600" w:hanging="360"/>
+      </w:pPr>
+      <w:rPr>
+        <w:rFonts w:ascii="Courier New" w:hAnsi="Courier New" w:cs="Courier New" w:hint="default"/>
+      </w:rPr>
+    </w:lvl>
+    <w:lvl w:ilvl="5" w:tplc="04090005" w:tentative="1">
+      <w:start w:val="1"/>
+      <w:numFmt w:val="bullet"/>
+      <w:lvlText w:val=""/>
+      <w:lvlJc w:val="left"/>
+      <w:pPr>
+        <w:ind w:left="4320" w:hanging="360"/>
+      </w:pPr>
+      <w:rPr>
+        <w:rFonts w:ascii="Wingdings" w:hAnsi="Wingdings" w:hint="default"/>
+      </w:rPr>
+    </w:lvl>
+    <w:lvl w:ilvl="6" w:tplc="04090001" w:tentative="1">
+      <w:start w:val="1"/>
+      <w:numFmt w:val="bullet"/>
+      <w:lvlText w:val=""/>
+      <w:lvlJc w:val="left"/>
+      <w:pPr>
+        <w:ind w:left="5040" w:hanging="360"/>
+      </w:pPr>
+      <w:rPr>
+        <w:rFonts w:ascii="Symbol" w:hAnsi="Symbol" w:hint="default"/>
+      </w:rPr>
+    </w:lvl>
+    <w:lvl w:ilvl="7" w:tplc="04090003" w:tentative="1">
+      <w:start w:val="1"/>
+      <w:numFmt w:val="bullet"/>
+      <w:lvlText w:val="o"/>
+      <w:lvlJc w:val="left"/>
+      <w:pPr>
+        <w:ind w:left="5760" w:hanging="360"/>
+      </w:pPr>
+      <w:rPr>
+        <w:rFonts w:ascii="Courier New" w:hAnsi="Courier New" w:cs="Courier New" w:hint="default"/>
+      </w:rPr>
+    </w:lvl>
+    <w:lvl w:ilvl="8" w:tplc="04090005" w:tentative="1">
+      <w:start w:val="1"/>
+      <w:numFmt w:val="bullet"/>
+      <w:lvlText w:val=""/>
+      <w:lvlJc w:val="left"/>
+      <w:pPr>
+        <w:ind w:left="6480" w:hanging="360"/>
+      </w:pPr>
+      <w:rPr>
+        <w:rFonts w:ascii="Wingdings" w:hAnsi="Wingdings" w:hint="default"/>
+      </w:rPr>
+    </w:lvl>
+  </w:abstractNum>
+  <w:abstractNum w:abstractNumId="5" w15:restartNumberingAfterBreak="0">
+    <w:nsid w:val="5C94598E"/>
+    <w:multiLevelType w:val="hybridMultilevel"/>
+    <w:tmpl w:val="C5D889A2"/>
+    <w:lvl w:ilvl="0" w:tplc="04090001">
+      <w:start w:val="1"/>
+      <w:numFmt w:val="bullet"/>
+      <w:lvlText w:val=""/>
+      <w:lvlJc w:val="left"/>
+      <w:pPr>
+        <w:ind w:left="1440" w:hanging="360"/>
+      </w:pPr>
+      <w:rPr>
+        <w:rFonts w:ascii="Symbol" w:hAnsi="Symbol" w:hint="default"/>
+      </w:rPr>
+    </w:lvl>
+    <w:lvl w:ilvl="1" w:tplc="04090003" w:tentative="1">
+      <w:start w:val="1"/>
+      <w:numFmt w:val="bullet"/>
+      <w:lvlText w:val="o"/>
+      <w:lvlJc w:val="left"/>
+      <w:pPr>
+        <w:ind w:left="2160" w:hanging="360"/>
+      </w:pPr>
+      <w:rPr>
+        <w:rFonts w:ascii="Courier New" w:hAnsi="Courier New" w:cs="Courier New" w:hint="default"/>
+      </w:rPr>
+    </w:lvl>
+    <w:lvl w:ilvl="2" w:tplc="04090005" w:tentative="1">
+      <w:start w:val="1"/>
+      <w:numFmt w:val="bullet"/>
+      <w:lvlText w:val=""/>
+      <w:lvlJc w:val="left"/>
+      <w:pPr>
+        <w:ind w:left="2880" w:hanging="360"/>
+      </w:pPr>
+      <w:rPr>
+        <w:rFonts w:ascii="Wingdings" w:hAnsi="Wingdings" w:hint="default"/>
+      </w:rPr>
+    </w:lvl>
+    <w:lvl w:ilvl="3" w:tplc="04090001" w:tentative="1">
+      <w:start w:val="1"/>
+      <w:numFmt w:val="bullet"/>
+      <w:lvlText w:val=""/>
+      <w:lvlJc w:val="left"/>
+      <w:pPr>
+        <w:ind w:left="3600" w:hanging="360"/>
+      </w:pPr>
+      <w:rPr>
+        <w:rFonts w:ascii="Symbol" w:hAnsi="Symbol" w:hint="default"/>
+      </w:rPr>
+    </w:lvl>
+    <w:lvl w:ilvl="4" w:tplc="04090003" w:tentative="1">
+      <w:start w:val="1"/>
+      <w:numFmt w:val="bullet"/>
+      <w:lvlText w:val="o"/>
+      <w:lvlJc w:val="left"/>
+      <w:pPr>
+        <w:ind w:left="4320" w:hanging="360"/>
+      </w:pPr>
+      <w:rPr>
+        <w:rFonts w:ascii="Courier New" w:hAnsi="Courier New" w:cs="Courier New" w:hint="default"/>
+      </w:rPr>
+    </w:lvl>
+    <w:lvl w:ilvl="5" w:tplc="04090005" w:tentative="1">
+      <w:start w:val="1"/>
+      <w:numFmt w:val="bullet"/>
+      <w:lvlText w:val=""/>
+      <w:lvlJc w:val="left"/>
+      <w:pPr>
+        <w:ind w:left="5040" w:hanging="360"/>
+      </w:pPr>
+      <w:rPr>
+        <w:rFonts w:ascii="Wingdings" w:hAnsi="Wingdings" w:hint="default"/>
+      </w:rPr>
+    </w:lvl>
+    <w:lvl w:ilvl="6" w:tplc="04090001" w:tentative="1">
+      <w:start w:val="1"/>
+      <w:numFmt w:val="bullet"/>
+      <w:lvlText w:val=""/>
+      <w:lvlJc w:val="left"/>
+      <w:pPr>
+        <w:ind w:left="5760" w:hanging="360"/>
+      </w:pPr>
+      <w:rPr>
+        <w:rFonts w:ascii="Symbol" w:hAnsi="Symbol" w:hint="default"/>
+      </w:rPr>
+    </w:lvl>
+    <w:lvl w:ilvl="7" w:tplc="04090003" w:tentative="1">
+      <w:start w:val="1"/>
+      <w:numFmt w:val="bullet"/>
+      <w:lvlText w:val="o"/>
+      <w:lvlJc w:val="left"/>
+      <w:pPr>
+        <w:ind w:left="6480" w:hanging="360"/>
+      </w:pPr>
+      <w:rPr>
+        <w:rFonts w:ascii="Courier New" w:hAnsi="Courier New" w:cs="Courier New" w:hint="default"/>
+      </w:rPr>
+    </w:lvl>
+    <w:lvl w:ilvl="8" w:tplc="04090005" w:tentative="1">
+      <w:start w:val="1"/>
+      <w:numFmt w:val="bullet"/>
+      <w:lvlText w:val=""/>
+      <w:lvlJc w:val="left"/>
+      <w:pPr>
+        <w:ind w:left="7200" w:hanging="360"/>
+      </w:pPr>
+      <w:rPr>
+        <w:rFonts w:ascii="Wingdings" w:hAnsi="Wingdings" w:hint="default"/>
+      </w:rPr>
+    </w:lvl>
+  </w:abstractNum>
+  <w:abstractNum w:abstractNumId="6" w15:restartNumberingAfterBreak="0">
+    <w:nsid w:val="6F1F505E"/>
+    <w:multiLevelType w:val="hybridMultilevel"/>
+    <w:tmpl w:val="E2F09E54"/>
+    <w:lvl w:ilvl="0" w:tplc="04090001">
+      <w:start w:val="1"/>
+      <w:numFmt w:val="bullet"/>
+      <w:lvlText w:val=""/>
+      <w:lvlJc w:val="left"/>
+      <w:pPr>
+        <w:ind w:left="1440" w:hanging="360"/>
+      </w:pPr>
+      <w:rPr>
+        <w:rFonts w:ascii="Symbol" w:hAnsi="Symbol" w:hint="default"/>
+      </w:rPr>
+    </w:lvl>
+    <w:lvl w:ilvl="1" w:tplc="04090003" w:tentative="1">
+      <w:start w:val="1"/>
+      <w:numFmt w:val="bullet"/>
+      <w:lvlText w:val="o"/>
+      <w:lvlJc w:val="left"/>
+      <w:pPr>
+        <w:ind w:left="2160" w:hanging="360"/>
+      </w:pPr>
+      <w:rPr>
+        <w:rFonts w:ascii="Courier New" w:hAnsi="Courier New" w:cs="Courier New" w:hint="default"/>
+      </w:rPr>
+    </w:lvl>
+    <w:lvl w:ilvl="2" w:tplc="04090005" w:tentative="1">
+      <w:start w:val="1"/>
+      <w:numFmt w:val="bullet"/>
+      <w:lvlText w:val=""/>
+      <w:lvlJc w:val="left"/>
+      <w:pPr>
+        <w:ind w:left="2880" w:hanging="360"/>
+      </w:pPr>
+      <w:rPr>
+        <w:rFonts w:ascii="Wingdings" w:hAnsi="Wingdings" w:hint="default"/>
+      </w:rPr>
+    </w:lvl>
+    <w:lvl w:ilvl="3" w:tplc="04090001" w:tentative="1">
+      <w:start w:val="1"/>
+      <w:numFmt w:val="bullet"/>
+      <w:lvlText w:val=""/>
+      <w:lvlJc w:val="left"/>
+      <w:pPr>
+        <w:ind w:left="3600" w:hanging="360"/>
+      </w:pPr>
+      <w:rPr>
+        <w:rFonts w:ascii="Symbol" w:hAnsi="Symbol" w:hint="default"/>
+      </w:rPr>
+    </w:lvl>
+    <w:lvl w:ilvl="4" w:tplc="04090003" w:tentative="1">
+      <w:start w:val="1"/>
+      <w:numFmt w:val="bullet"/>
+      <w:lvlText w:val="o"/>
+      <w:lvlJc w:val="left"/>
+      <w:pPr>
+        <w:ind w:left="4320" w:hanging="360"/>
+      </w:pPr>
+      <w:rPr>
+        <w:rFonts w:ascii="Courier New" w:hAnsi="Courier New" w:cs="Courier New" w:hint="default"/>
+      </w:rPr>
+    </w:lvl>
+    <w:lvl w:ilvl="5" w:tplc="04090005" w:tentative="1">
+      <w:start w:val="1"/>
+      <w:numFmt w:val="bullet"/>
+      <w:lvlText w:val=""/>
+      <w:lvlJc w:val="left"/>
+      <w:pPr>
+        <w:ind w:left="5040" w:hanging="360"/>
+      </w:pPr>
+      <w:rPr>
+        <w:rFonts w:ascii="Wingdings" w:hAnsi="Wingdings" w:hint="default"/>
+      </w:rPr>
+    </w:lvl>
+    <w:lvl w:ilvl="6" w:tplc="04090001" w:tentative="1">
+      <w:start w:val="1"/>
+      <w:numFmt w:val="bullet"/>
+      <w:lvlText w:val=""/>
+      <w:lvlJc w:val="left"/>
+      <w:pPr>
+        <w:ind w:left="5760" w:hanging="360"/>
+      </w:pPr>
+      <w:rPr>
+        <w:rFonts w:ascii="Symbol" w:hAnsi="Symbol" w:hint="default"/>
+      </w:rPr>
+    </w:lvl>
+    <w:lvl w:ilvl="7" w:tplc="04090003" w:tentative="1">
+      <w:start w:val="1"/>
+      <w:numFmt w:val="bullet"/>
+      <w:lvlText w:val="o"/>
+      <w:lvlJc w:val="left"/>
+      <w:pPr>
+        <w:ind w:left="6480" w:hanging="360"/>
+      </w:pPr>
+      <w:rPr>
+        <w:rFonts w:ascii="Courier New" w:hAnsi="Courier New" w:cs="Courier New" w:hint="default"/>
+      </w:rPr>
+    </w:lvl>
+    <w:lvl w:ilvl="8" w:tplc="04090005" w:tentative="1">
+      <w:start w:val="1"/>
+      <w:numFmt w:val="bullet"/>
+      <w:lvlText w:val=""/>
+      <w:lvlJc w:val="left"/>
+      <w:pPr>
+        <w:ind w:left="7200" w:hanging="360"/>
+      </w:pPr>
+      <w:rPr>
+        <w:rFonts w:ascii="Wingdings" w:hAnsi="Wingdings" w:hint="default"/>
+      </w:rPr>
+    </w:lvl>
+  </w:abstractNum>
+  <w:abstractNum w:abstractNumId="7" w15:restartNumberingAfterBreak="0">
+    <w:nsid w:val="7632258F"/>
+    <w:multiLevelType w:val="hybridMultilevel"/>
+    <w:tmpl w:val="1304BCD2"/>
+    <w:lvl w:ilvl="0" w:tplc="04090001">
+      <w:start w:val="1"/>
+      <w:numFmt w:val="bullet"/>
+      <w:lvlText w:val=""/>
+      <w:lvlJc w:val="left"/>
+      <w:pPr>
+        <w:ind w:left="1440" w:hanging="360"/>
+      </w:pPr>
+      <w:rPr>
+        <w:rFonts w:ascii="Symbol" w:hAnsi="Symbol" w:hint="default"/>
+      </w:rPr>
+    </w:lvl>
+    <w:lvl w:ilvl="1" w:tplc="04090003" w:tentative="1">
+      <w:start w:val="1"/>
+      <w:numFmt w:val="bullet"/>
+      <w:lvlText w:val="o"/>
+      <w:lvlJc w:val="left"/>
+      <w:pPr>
+        <w:ind w:left="2160" w:hanging="360"/>
+      </w:pPr>
+      <w:rPr>
+        <w:rFonts w:ascii="Courier New" w:hAnsi="Courier New" w:cs="Courier New" w:hint="default"/>
+      </w:rPr>
+    </w:lvl>
+    <w:lvl w:ilvl="2" w:tplc="04090005" w:tentative="1">
+      <w:start w:val="1"/>
+      <w:numFmt w:val="bullet"/>
+      <w:lvlText w:val=""/>
+      <w:lvlJc w:val="left"/>
+      <w:pPr>
+        <w:ind w:left="2880" w:hanging="360"/>
+      </w:pPr>
+      <w:rPr>
+        <w:rFonts w:ascii="Wingdings" w:hAnsi="Wingdings" w:hint="default"/>
+      </w:rPr>
+    </w:lvl>
+    <w:lvl w:ilvl="3" w:tplc="04090001" w:tentative="1">
+      <w:start w:val="1"/>
+      <w:numFmt w:val="bullet"/>
+      <w:lvlText w:val=""/>
+      <w:lvlJc w:val="left"/>
+      <w:pPr>
+        <w:ind w:left="3600" w:hanging="360"/>
+      </w:pPr>
+      <w:rPr>
+        <w:rFonts w:ascii="Symbol" w:hAnsi="Symbol" w:hint="default"/>
+      </w:rPr>
+    </w:lvl>
+    <w:lvl w:ilvl="4" w:tplc="04090003" w:tentative="1">
+      <w:start w:val="1"/>
+      <w:numFmt w:val="bullet"/>
+      <w:lvlText w:val="o"/>
+      <w:lvlJc w:val="left"/>
+      <w:pPr>
+        <w:ind w:left="4320" w:hanging="360"/>
+      </w:pPr>
+      <w:rPr>
+        <w:rFonts w:ascii="Courier New" w:hAnsi="Courier New" w:cs="Courier New" w:hint="default"/>
+      </w:rPr>
+    </w:lvl>
+    <w:lvl w:ilvl="5" w:tplc="04090005" w:tentative="1">
+      <w:start w:val="1"/>
+      <w:numFmt w:val="bullet"/>
+      <w:lvlText w:val=""/>
+      <w:lvlJc w:val="left"/>
+      <w:pPr>
+        <w:ind w:left="5040" w:hanging="360"/>
+      </w:pPr>
+      <w:rPr>
+        <w:rFonts w:ascii="Wingdings" w:hAnsi="Wingdings" w:hint="default"/>
+      </w:rPr>
+    </w:lvl>
+    <w:lvl w:ilvl="6" w:tplc="04090001" w:tentative="1">
+      <w:start w:val="1"/>
+      <w:numFmt w:val="bullet"/>
+      <w:lvlText w:val=""/>
+      <w:lvlJc w:val="left"/>
+      <w:pPr>
+        <w:ind w:left="5760" w:hanging="360"/>
+      </w:pPr>
+      <w:rPr>
+        <w:rFonts w:ascii="Symbol" w:hAnsi="Symbol" w:hint="default"/>
+      </w:rPr>
+    </w:lvl>
+    <w:lvl w:ilvl="7" w:tplc="04090003" w:tentative="1">
+      <w:start w:val="1"/>
+      <w:numFmt w:val="bullet"/>
+      <w:lvlText w:val="o"/>
+      <w:lvlJc w:val="left"/>
+      <w:pPr>
+        <w:ind w:left="6480" w:hanging="360"/>
+      </w:pPr>
+      <w:rPr>
+        <w:rFonts w:ascii="Courier New" w:hAnsi="Courier New" w:cs="Courier New" w:hint="default"/>
+      </w:rPr>
+    </w:lvl>
+    <w:lvl w:ilvl="8" w:tplc="04090005" w:tentative="1">
+      <w:start w:val="1"/>
+      <w:numFmt w:val="bullet"/>
+      <w:lvlText w:val=""/>
+      <w:lvlJc w:val="left"/>
+      <w:pPr>
+        <w:ind w:left="7200" w:hanging="360"/>
+      </w:pPr>
+      <w:rPr>
+        <w:rFonts w:ascii="Wingdings" w:hAnsi="Wingdings" w:hint="default"/>
+      </w:rPr>
+    </w:lvl>
+  </w:abstractNum>
   <w:num w:numId="1">
     <w:abstractNumId w:val="0"/>
+  </w:num>
+  <w:num w:numId="2">
+    <w:abstractNumId w:val="3"/>
+  </w:num>
+  <w:num w:numId="3">
+    <w:abstractNumId w:val="4"/>
+  </w:num>
+  <w:num w:numId="4">
+    <w:abstractNumId w:val="1"/>
+  </w:num>
+  <w:num w:numId="5">
+    <w:abstractNumId w:val="5"/>
+  </w:num>
+  <w:num w:numId="6">
+    <w:abstractNumId w:val="2"/>
+  </w:num>
+  <w:num w:numId="7">
+    <w:abstractNumId w:val="7"/>
+  </w:num>
+  <w:num w:numId="8">
+    <w:abstractNumId w:val="6"/>
   </w:num>
 </w:numbering>
 </file>
@@ -6765,7 +10028,591 @@
       <w:contextualSpacing/>
     </w:pPr>
   </w:style>
+  <w:style w:type="paragraph" w:styleId="Header">
+    <w:name w:val="header"/>
+    <w:basedOn w:val="Normal"/>
+    <w:link w:val="HeaderChar"/>
+    <w:uiPriority w:val="99"/>
+    <w:unhideWhenUsed/>
+    <w:rsid w:val="007A2674"/>
+    <w:pPr>
+      <w:tabs>
+        <w:tab w:val="center" w:pos="4680"/>
+        <w:tab w:val="right" w:pos="9360"/>
+      </w:tabs>
+      <w:spacing w:after="0" w:line="240" w:lineRule="auto"/>
+    </w:pPr>
+  </w:style>
+  <w:style w:type="character" w:customStyle="1" w:styleId="HeaderChar">
+    <w:name w:val="Header Char"/>
+    <w:basedOn w:val="DefaultParagraphFont"/>
+    <w:link w:val="Header"/>
+    <w:uiPriority w:val="99"/>
+    <w:rsid w:val="007A2674"/>
+  </w:style>
+  <w:style w:type="paragraph" w:styleId="Footer">
+    <w:name w:val="footer"/>
+    <w:basedOn w:val="Normal"/>
+    <w:link w:val="FooterChar"/>
+    <w:uiPriority w:val="99"/>
+    <w:unhideWhenUsed/>
+    <w:rsid w:val="007A2674"/>
+    <w:pPr>
+      <w:tabs>
+        <w:tab w:val="center" w:pos="4680"/>
+        <w:tab w:val="right" w:pos="9360"/>
+      </w:tabs>
+      <w:spacing w:after="0" w:line="240" w:lineRule="auto"/>
+    </w:pPr>
+  </w:style>
+  <w:style w:type="character" w:customStyle="1" w:styleId="FooterChar">
+    <w:name w:val="Footer Char"/>
+    <w:basedOn w:val="DefaultParagraphFont"/>
+    <w:link w:val="Footer"/>
+    <w:uiPriority w:val="99"/>
+    <w:rsid w:val="007A2674"/>
+  </w:style>
+  <w:style w:type="paragraph" w:styleId="Bibliography">
+    <w:name w:val="Bibliography"/>
+    <w:basedOn w:val="Normal"/>
+    <w:next w:val="Normal"/>
+    <w:uiPriority w:val="37"/>
+    <w:unhideWhenUsed/>
+    <w:rsid w:val="003C7332"/>
+  </w:style>
 </w:styles>
+</file>
+
+<file path=word/glossary/document.xml><?xml version="1.0" encoding="utf-8"?>
+<w:glossaryDocument xmlns:wpc="http://schemas.microsoft.com/office/word/2010/wordprocessingCanvas" xmlns:cx="http://schemas.microsoft.com/office/drawing/2014/chartex" xmlns:cx1="http://schemas.microsoft.com/office/drawing/2015/9/8/chartex" xmlns:mc="http://schemas.openxmlformats.org/markup-compatibility/2006" xmlns:o="urn:schemas-microsoft-com:office:office" xmlns:r="http://schemas.openxmlformats.org/officeDocument/2006/relationships" xmlns:m="http://schemas.openxmlformats.org/officeDocument/2006/math" xmlns:v="urn:schemas-microsoft-com:vml" xmlns:wp14="http://schemas.microsoft.com/office/word/2010/wordprocessingDrawing" xmlns:wp="http://schemas.openxmlformats.org/drawingml/2006/wordprocessingDrawing" xmlns:w10="urn:schemas-microsoft-com:office:word" xmlns:w="http://schemas.openxmlformats.org/wordprocessingml/2006/main" xmlns:w14="http://schemas.microsoft.com/office/word/2010/wordml" xmlns:w15="http://schemas.microsoft.com/office/word/2012/wordml" xmlns:w16se="http://schemas.microsoft.com/office/word/2015/wordml/symex" xmlns:wpg="http://schemas.microsoft.com/office/word/2010/wordprocessingGroup" xmlns:wpi="http://schemas.microsoft.com/office/word/2010/wordprocessingInk" xmlns:wne="http://schemas.microsoft.com/office/word/2006/wordml" xmlns:wps="http://schemas.microsoft.com/office/word/2010/wordprocessingShape" mc:Ignorable="w14 w15 w16se wp14"/>
+</file>
+
+<file path=word/glossary/fontTable.xml><?xml version="1.0" encoding="utf-8"?>
+<w:fonts xmlns:mc="http://schemas.openxmlformats.org/markup-compatibility/2006" xmlns:r="http://schemas.openxmlformats.org/officeDocument/2006/relationships" xmlns:w="http://schemas.openxmlformats.org/wordprocessingml/2006/main" xmlns:w14="http://schemas.microsoft.com/office/word/2010/wordml" xmlns:w15="http://schemas.microsoft.com/office/word/2012/wordml" xmlns:w16se="http://schemas.microsoft.com/office/word/2015/wordml/symex" mc:Ignorable="w14 w15 w16se">
+  <w:font w:name="Times New Roman">
+    <w:panose1 w:val="02020603050405020304"/>
+    <w:charset w:val="00"/>
+    <w:family w:val="roman"/>
+    <w:pitch w:val="variable"/>
+    <w:sig w:usb0="E0002AFF" w:usb1="C0007841" w:usb2="00000009" w:usb3="00000000" w:csb0="000001FF" w:csb1="00000000"/>
+  </w:font>
+  <w:font w:name="Symbol">
+    <w:panose1 w:val="05050102010706020507"/>
+    <w:charset w:val="02"/>
+    <w:family w:val="roman"/>
+    <w:pitch w:val="variable"/>
+    <w:sig w:usb0="00000000" w:usb1="10000000" w:usb2="00000000" w:usb3="00000000" w:csb0="80000000" w:csb1="00000000"/>
+  </w:font>
+  <w:font w:name="Courier New">
+    <w:panose1 w:val="02070309020205020404"/>
+    <w:charset w:val="00"/>
+    <w:family w:val="modern"/>
+    <w:pitch w:val="fixed"/>
+    <w:sig w:usb0="E0002EFF" w:usb1="C0007843" w:usb2="00000009" w:usb3="00000000" w:csb0="000001FF" w:csb1="00000000"/>
+  </w:font>
+  <w:font w:name="Wingdings">
+    <w:panose1 w:val="05000000000000000000"/>
+    <w:charset w:val="02"/>
+    <w:family w:val="auto"/>
+    <w:pitch w:val="variable"/>
+    <w:sig w:usb0="00000000" w:usb1="10000000" w:usb2="00000000" w:usb3="00000000" w:csb0="80000000" w:csb1="00000000"/>
+  </w:font>
+  <w:font w:name="Calibri">
+    <w:panose1 w:val="020F0502020204030204"/>
+    <w:charset w:val="00"/>
+    <w:family w:val="swiss"/>
+    <w:pitch w:val="variable"/>
+    <w:sig w:usb0="E0002AFF" w:usb1="4000ACFF" w:usb2="00000001" w:usb3="00000000" w:csb0="000001FF" w:csb1="00000000"/>
+  </w:font>
+  <w:font w:name="Calibri Light">
+    <w:panose1 w:val="020F0302020204030204"/>
+    <w:charset w:val="00"/>
+    <w:family w:val="swiss"/>
+    <w:pitch w:val="variable"/>
+    <w:sig w:usb0="A0002AEF" w:usb1="4000207B" w:usb2="00000000" w:usb3="00000000" w:csb0="000001FF" w:csb1="00000000"/>
+  </w:font>
+  <w:font w:name="Arial">
+    <w:panose1 w:val="020B0604020202020204"/>
+    <w:charset w:val="00"/>
+    <w:family w:val="swiss"/>
+    <w:pitch w:val="variable"/>
+    <w:sig w:usb0="E0002AFF" w:usb1="C0007843" w:usb2="00000009" w:usb3="00000000" w:csb0="000001FF" w:csb1="00000000"/>
+  </w:font>
+</w:fonts>
+</file>
+
+<file path=word/glossary/settings.xml><?xml version="1.0" encoding="utf-8"?>
+<w:settings xmlns:mc="http://schemas.openxmlformats.org/markup-compatibility/2006" xmlns:o="urn:schemas-microsoft-com:office:office" xmlns:r="http://schemas.openxmlformats.org/officeDocument/2006/relationships" xmlns:m="http://schemas.openxmlformats.org/officeDocument/2006/math" xmlns:v="urn:schemas-microsoft-com:vml" xmlns:w10="urn:schemas-microsoft-com:office:word" xmlns:w="http://schemas.openxmlformats.org/wordprocessingml/2006/main" xmlns:w14="http://schemas.microsoft.com/office/word/2010/wordml" xmlns:w15="http://schemas.microsoft.com/office/word/2012/wordml" xmlns:w16se="http://schemas.microsoft.com/office/word/2015/wordml/symex" xmlns:sl="http://schemas.openxmlformats.org/schemaLibrary/2006/main" mc:Ignorable="w14 w15 w16se">
+  <w:view w:val="normal"/>
+  <w:defaultTabStop w:val="720"/>
+  <w:characterSpacingControl w:val="doNotCompress"/>
+  <w:compat>
+    <w:useFELayout/>
+    <w:compatSetting w:name="compatibilityMode" w:uri="http://schemas.microsoft.com/office/word" w:val="15"/>
+    <w:compatSetting w:name="overrideTableStyleFontSizeAndJustification" w:uri="http://schemas.microsoft.com/office/word" w:val="1"/>
+    <w:compatSetting w:name="enableOpenTypeFeatures" w:uri="http://schemas.microsoft.com/office/word" w:val="1"/>
+    <w:compatSetting w:name="doNotFlipMirrorIndents" w:uri="http://schemas.microsoft.com/office/word" w:val="1"/>
+    <w:compatSetting w:name="differentiateMultirowTableHeaders" w:uri="http://schemas.microsoft.com/office/word" w:val="1"/>
+  </w:compat>
+  <w:rsids>
+    <w:rsidRoot w:val="001E599C"/>
+    <w:rsid w:val="001D1380"/>
+    <w:rsid w:val="001E599C"/>
+  </w:rsids>
+  <m:mathPr>
+    <m:mathFont m:val="Cambria Math"/>
+    <m:brkBin m:val="before"/>
+    <m:brkBinSub m:val="--"/>
+    <m:smallFrac m:val="0"/>
+    <m:dispDef/>
+    <m:lMargin m:val="0"/>
+    <m:rMargin m:val="0"/>
+    <m:defJc m:val="centerGroup"/>
+    <m:wrapIndent m:val="1440"/>
+    <m:intLim m:val="subSup"/>
+    <m:naryLim m:val="undOvr"/>
+  </m:mathPr>
+  <w:themeFontLang w:val="en-US"/>
+  <w:clrSchemeMapping w:bg1="light1" w:t1="dark1" w:bg2="light2" w:t2="dark2" w:accent1="accent1" w:accent2="accent2" w:accent3="accent3" w:accent4="accent4" w:accent5="accent5" w:accent6="accent6" w:hyperlink="hyperlink" w:followedHyperlink="followedHyperlink"/>
+  <w:decimalSymbol w:val="."/>
+  <w:listSeparator w:val=","/>
+  <w15:chartTrackingRefBased/>
+</w:settings>
+</file>
+
+<file path=word/glossary/styles.xml><?xml version="1.0" encoding="utf-8"?>
+<w:styles xmlns:mc="http://schemas.openxmlformats.org/markup-compatibility/2006" xmlns:r="http://schemas.openxmlformats.org/officeDocument/2006/relationships" xmlns:w="http://schemas.openxmlformats.org/wordprocessingml/2006/main" xmlns:w14="http://schemas.microsoft.com/office/word/2010/wordml" xmlns:w15="http://schemas.microsoft.com/office/word/2012/wordml" xmlns:w16se="http://schemas.microsoft.com/office/word/2015/wordml/symex" mc:Ignorable="w14 w15 w16se">
+  <w:docDefaults>
+    <w:rPrDefault>
+      <w:rPr>
+        <w:rFonts w:asciiTheme="minorHAnsi" w:eastAsiaTheme="minorEastAsia" w:hAnsiTheme="minorHAnsi" w:cstheme="minorBidi"/>
+        <w:sz w:val="22"/>
+        <w:szCs w:val="22"/>
+        <w:lang w:val="en-US" w:eastAsia="en-US" w:bidi="ar-SA"/>
+      </w:rPr>
+    </w:rPrDefault>
+    <w:pPrDefault>
+      <w:pPr>
+        <w:spacing w:after="160" w:line="259" w:lineRule="auto"/>
+      </w:pPr>
+    </w:pPrDefault>
+  </w:docDefaults>
+  <w:latentStyles w:defLockedState="0" w:defUIPriority="99" w:defSemiHidden="0" w:defUnhideWhenUsed="0" w:defQFormat="0" w:count="371">
+    <w:lsdException w:name="Normal" w:uiPriority="0" w:qFormat="1"/>
+    <w:lsdException w:name="heading 1" w:uiPriority="9" w:qFormat="1"/>
+    <w:lsdException w:name="heading 2" w:semiHidden="1" w:uiPriority="9" w:unhideWhenUsed="1" w:qFormat="1"/>
+    <w:lsdException w:name="heading 3" w:semiHidden="1" w:uiPriority="9" w:unhideWhenUsed="1" w:qFormat="1"/>
+    <w:lsdException w:name="heading 4" w:semiHidden="1" w:uiPriority="9" w:unhideWhenUsed="1" w:qFormat="1"/>
+    <w:lsdException w:name="heading 5" w:semiHidden="1" w:uiPriority="9" w:unhideWhenUsed="1" w:qFormat="1"/>
+    <w:lsdException w:name="heading 6" w:semiHidden="1" w:uiPriority="9" w:unhideWhenUsed="1" w:qFormat="1"/>
+    <w:lsdException w:name="heading 7" w:semiHidden="1" w:uiPriority="9" w:unhideWhenUsed="1" w:qFormat="1"/>
+    <w:lsdException w:name="heading 8" w:semiHidden="1" w:uiPriority="9" w:unhideWhenUsed="1" w:qFormat="1"/>
+    <w:lsdException w:name="heading 9" w:semiHidden="1" w:uiPriority="9" w:unhideWhenUsed="1" w:qFormat="1"/>
+    <w:lsdException w:name="index 1" w:semiHidden="1" w:unhideWhenUsed="1"/>
+    <w:lsdException w:name="index 2" w:semiHidden="1" w:unhideWhenUsed="1"/>
+    <w:lsdException w:name="index 3" w:semiHidden="1" w:unhideWhenUsed="1"/>
+    <w:lsdException w:name="index 4" w:semiHidden="1" w:unhideWhenUsed="1"/>
+    <w:lsdException w:name="index 5" w:semiHidden="1" w:unhideWhenUsed="1"/>
+    <w:lsdException w:name="index 6" w:semiHidden="1" w:unhideWhenUsed="1"/>
+    <w:lsdException w:name="index 7" w:semiHidden="1" w:unhideWhenUsed="1"/>
+    <w:lsdException w:name="index 8" w:semiHidden="1" w:unhideWhenUsed="1"/>
+    <w:lsdException w:name="index 9" w:semiHidden="1" w:unhideWhenUsed="1"/>
+    <w:lsdException w:name="toc 1" w:semiHidden="1" w:uiPriority="39" w:unhideWhenUsed="1"/>
+    <w:lsdException w:name="toc 2" w:semiHidden="1" w:uiPriority="39" w:unhideWhenUsed="1"/>
+    <w:lsdException w:name="toc 3" w:semiHidden="1" w:uiPriority="39" w:unhideWhenUsed="1"/>
+    <w:lsdException w:name="toc 4" w:semiHidden="1" w:uiPriority="39" w:unhideWhenUsed="1"/>
+    <w:lsdException w:name="toc 5" w:semiHidden="1" w:uiPriority="39" w:unhideWhenUsed="1"/>
+    <w:lsdException w:name="toc 6" w:semiHidden="1" w:uiPriority="39" w:unhideWhenUsed="1"/>
+    <w:lsdException w:name="toc 7" w:semiHidden="1" w:uiPriority="39" w:unhideWhenUsed="1"/>
+    <w:lsdException w:name="toc 8" w:semiHidden="1" w:uiPriority="39" w:unhideWhenUsed="1"/>
+    <w:lsdException w:name="toc 9" w:semiHidden="1" w:uiPriority="39" w:unhideWhenUsed="1"/>
+    <w:lsdException w:name="Normal Indent" w:semiHidden="1" w:unhideWhenUsed="1"/>
+    <w:lsdException w:name="footnote text" w:semiHidden="1" w:unhideWhenUsed="1"/>
+    <w:lsdException w:name="annotation text" w:semiHidden="1" w:unhideWhenUsed="1"/>
+    <w:lsdException w:name="header" w:semiHidden="1" w:unhideWhenUsed="1"/>
+    <w:lsdException w:name="footer" w:semiHidden="1" w:unhideWhenUsed="1"/>
+    <w:lsdException w:name="index heading" w:semiHidden="1" w:unhideWhenUsed="1"/>
+    <w:lsdException w:name="caption" w:semiHidden="1" w:uiPriority="35" w:unhideWhenUsed="1" w:qFormat="1"/>
+    <w:lsdException w:name="table of figures" w:semiHidden="1" w:unhideWhenUsed="1"/>
+    <w:lsdException w:name="envelope address" w:semiHidden="1" w:unhideWhenUsed="1"/>
+    <w:lsdException w:name="envelope return" w:semiHidden="1" w:unhideWhenUsed="1"/>
+    <w:lsdException w:name="footnote reference" w:semiHidden="1" w:unhideWhenUsed="1"/>
+    <w:lsdException w:name="annotation reference" w:semiHidden="1" w:unhideWhenUsed="1"/>
+    <w:lsdException w:name="line number" w:semiHidden="1" w:unhideWhenUsed="1"/>
+    <w:lsdException w:name="page number" w:semiHidden="1" w:unhideWhenUsed="1"/>
+    <w:lsdException w:name="endnote reference" w:semiHidden="1" w:unhideWhenUsed="1"/>
+    <w:lsdException w:name="endnote text" w:semiHidden="1" w:unhideWhenUsed="1"/>
+    <w:lsdException w:name="table of authorities" w:semiHidden="1" w:unhideWhenUsed="1"/>
+    <w:lsdException w:name="macro" w:semiHidden="1" w:unhideWhenUsed="1"/>
+    <w:lsdException w:name="toa heading" w:semiHidden="1" w:unhideWhenUsed="1"/>
+    <w:lsdException w:name="List" w:semiHidden="1" w:unhideWhenUsed="1"/>
+    <w:lsdException w:name="List Bullet" w:semiHidden="1" w:unhideWhenUsed="1"/>
+    <w:lsdException w:name="List Number" w:semiHidden="1" w:unhideWhenUsed="1"/>
+    <w:lsdException w:name="List 2" w:semiHidden="1" w:unhideWhenUsed="1"/>
+    <w:lsdException w:name="List 3" w:semiHidden="1" w:unhideWhenUsed="1"/>
+    <w:lsdException w:name="List 4" w:semiHidden="1" w:unhideWhenUsed="1"/>
+    <w:lsdException w:name="List 5" w:semiHidden="1" w:unhideWhenUsed="1"/>
+    <w:lsdException w:name="List Bullet 2" w:semiHidden="1" w:unhideWhenUsed="1"/>
+    <w:lsdException w:name="List Bullet 3" w:semiHidden="1" w:unhideWhenUsed="1"/>
+    <w:lsdException w:name="List Bullet 4" w:semiHidden="1" w:unhideWhenUsed="1"/>
+    <w:lsdException w:name="List Bullet 5" w:semiHidden="1" w:unhideWhenUsed="1"/>
+    <w:lsdException w:name="List Number 2" w:semiHidden="1" w:unhideWhenUsed="1"/>
+    <w:lsdException w:name="List Number 3" w:semiHidden="1" w:unhideWhenUsed="1"/>
+    <w:lsdException w:name="List Number 4" w:semiHidden="1" w:unhideWhenUsed="1"/>
+    <w:lsdException w:name="List Number 5" w:semiHidden="1" w:unhideWhenUsed="1"/>
+    <w:lsdException w:name="Title" w:uiPriority="10" w:qFormat="1"/>
+    <w:lsdException w:name="Closing" w:semiHidden="1" w:unhideWhenUsed="1"/>
+    <w:lsdException w:name="Signature" w:semiHidden="1" w:unhideWhenUsed="1"/>
+    <w:lsdException w:name="Default Paragraph Font" w:semiHidden="1" w:uiPriority="1" w:unhideWhenUsed="1"/>
+    <w:lsdException w:name="Body Text" w:semiHidden="1" w:unhideWhenUsed="1"/>
+    <w:lsdException w:name="Body Text Indent" w:semiHidden="1" w:unhideWhenUsed="1"/>
+    <w:lsdException w:name="List Continue" w:semiHidden="1" w:unhideWhenUsed="1"/>
+    <w:lsdException w:name="List Continue 2" w:semiHidden="1" w:unhideWhenUsed="1"/>
+    <w:lsdException w:name="List Continue 3" w:semiHidden="1" w:unhideWhenUsed="1"/>
+    <w:lsdException w:name="List Continue 4" w:semiHidden="1" w:unhideWhenUsed="1"/>
+    <w:lsdException w:name="List Continue 5" w:semiHidden="1" w:unhideWhenUsed="1"/>
+    <w:lsdException w:name="Message Header" w:semiHidden="1" w:unhideWhenUsed="1"/>
+    <w:lsdException w:name="Subtitle" w:uiPriority="11" w:qFormat="1"/>
+    <w:lsdException w:name="Salutation" w:semiHidden="1" w:unhideWhenUsed="1"/>
+    <w:lsdException w:name="Date" w:semiHidden="1" w:unhideWhenUsed="1"/>
+    <w:lsdException w:name="Body Text First Indent" w:semiHidden="1" w:unhideWhenUsed="1"/>
+    <w:lsdException w:name="Body Text First Indent 2" w:semiHidden="1" w:unhideWhenUsed="1"/>
+    <w:lsdException w:name="Note Heading" w:semiHidden="1" w:unhideWhenUsed="1"/>
+    <w:lsdException w:name="Body Text 2" w:semiHidden="1" w:unhideWhenUsed="1"/>
+    <w:lsdException w:name="Body Text 3" w:semiHidden="1" w:unhideWhenUsed="1"/>
+    <w:lsdException w:name="Body Text Indent 2" w:semiHidden="1" w:unhideWhenUsed="1"/>
+    <w:lsdException w:name="Body Text Indent 3" w:semiHidden="1" w:unhideWhenUsed="1"/>
+    <w:lsdException w:name="Block Text" w:semiHidden="1" w:unhideWhenUsed="1"/>
+    <w:lsdException w:name="Hyperlink" w:semiHidden="1" w:unhideWhenUsed="1"/>
+    <w:lsdException w:name="FollowedHyperlink" w:semiHidden="1" w:unhideWhenUsed="1"/>
+    <w:lsdException w:name="Strong" w:uiPriority="22" w:qFormat="1"/>
+    <w:lsdException w:name="Emphasis" w:uiPriority="20" w:qFormat="1"/>
+    <w:lsdException w:name="Document Map" w:semiHidden="1" w:unhideWhenUsed="1"/>
+    <w:lsdException w:name="Plain Text" w:semiHidden="1" w:unhideWhenUsed="1"/>
+    <w:lsdException w:name="E-mail Signature" w:semiHidden="1" w:unhideWhenUsed="1"/>
+    <w:lsdException w:name="HTML Top of Form" w:semiHidden="1" w:unhideWhenUsed="1"/>
+    <w:lsdException w:name="HTML Bottom of Form" w:semiHidden="1" w:unhideWhenUsed="1"/>
+    <w:lsdException w:name="Normal (Web)" w:semiHidden="1" w:unhideWhenUsed="1"/>
+    <w:lsdException w:name="HTML Acronym" w:semiHidden="1" w:unhideWhenUsed="1"/>
+    <w:lsdException w:name="HTML Address" w:semiHidden="1" w:unhideWhenUsed="1"/>
+    <w:lsdException w:name="HTML Cite" w:semiHidden="1" w:unhideWhenUsed="1"/>
+    <w:lsdException w:name="HTML Code" w:semiHidden="1" w:unhideWhenUsed="1"/>
+    <w:lsdException w:name="HTML Definition" w:semiHidden="1" w:unhideWhenUsed="1"/>
+    <w:lsdException w:name="HTML Keyboard" w:semiHidden="1" w:unhideWhenUsed="1"/>
+    <w:lsdException w:name="HTML Preformatted" w:semiHidden="1" w:unhideWhenUsed="1"/>
+    <w:lsdException w:name="HTML Sample" w:semiHidden="1" w:unhideWhenUsed="1"/>
+    <w:lsdException w:name="HTML Typewriter" w:semiHidden="1" w:unhideWhenUsed="1"/>
+    <w:lsdException w:name="HTML Variable" w:semiHidden="1" w:unhideWhenUsed="1"/>
+    <w:lsdException w:name="Normal Table" w:semiHidden="1" w:unhideWhenUsed="1"/>
+    <w:lsdException w:name="annotation subject" w:semiHidden="1" w:unhideWhenUsed="1"/>
+    <w:lsdException w:name="No List" w:semiHidden="1" w:unhideWhenUsed="1"/>
+    <w:lsdException w:name="Outline List 1" w:semiHidden="1" w:unhideWhenUsed="1"/>
+    <w:lsdException w:name="Outline List 2" w:semiHidden="1" w:unhideWhenUsed="1"/>
+    <w:lsdException w:name="Outline List 3" w:semiHidden="1" w:unhideWhenUsed="1"/>
+    <w:lsdException w:name="Table Simple 1" w:semiHidden="1" w:unhideWhenUsed="1"/>
+    <w:lsdException w:name="Table Simple 2" w:semiHidden="1" w:unhideWhenUsed="1"/>
+    <w:lsdException w:name="Table Simple 3" w:semiHidden="1" w:unhideWhenUsed="1"/>
+    <w:lsdException w:name="Table Classic 1" w:semiHidden="1" w:unhideWhenUsed="1"/>
+    <w:lsdException w:name="Table Classic 2" w:semiHidden="1" w:unhideWhenUsed="1"/>
+    <w:lsdException w:name="Table Classic 3" w:semiHidden="1" w:unhideWhenUsed="1"/>
+    <w:lsdException w:name="Table Classic 4" w:semiHidden="1" w:unhideWhenUsed="1"/>
+    <w:lsdException w:name="Table Colorful 1" w:semiHidden="1" w:unhideWhenUsed="1"/>
+    <w:lsdException w:name="Table Colorful 2" w:semiHidden="1" w:unhideWhenUsed="1"/>
+    <w:lsdException w:name="Table Colorful 3" w:semiHidden="1" w:unhideWhenUsed="1"/>
+    <w:lsdException w:name="Table Columns 1" w:semiHidden="1" w:unhideWhenUsed="1"/>
+    <w:lsdException w:name="Table Columns 2" w:semiHidden="1" w:unhideWhenUsed="1"/>
+    <w:lsdException w:name="Table Columns 3" w:semiHidden="1" w:unhideWhenUsed="1"/>
+    <w:lsdException w:name="Table Columns 4" w:semiHidden="1" w:unhideWhenUsed="1"/>
+    <w:lsdException w:name="Table Columns 5" w:semiHidden="1" w:unhideWhenUsed="1"/>
+    <w:lsdException w:name="Table Grid 1" w:semiHidden="1" w:unhideWhenUsed="1"/>
+    <w:lsdException w:name="Table Grid 2" w:semiHidden="1" w:unhideWhenUsed="1"/>
+    <w:lsdException w:name="Table Grid 3" w:semiHidden="1" w:unhideWhenUsed="1"/>
+    <w:lsdException w:name="Table Grid 4" w:semiHidden="1" w:unhideWhenUsed="1"/>
+    <w:lsdException w:name="Table Grid 5" w:semiHidden="1" w:unhideWhenUsed="1"/>
+    <w:lsdException w:name="Table Grid 6" w:semiHidden="1" w:unhideWhenUsed="1"/>
+    <w:lsdException w:name="Table Grid 7" w:semiHidden="1" w:unhideWhenUsed="1"/>
+    <w:lsdException w:name="Table Grid 8" w:semiHidden="1" w:unhideWhenUsed="1"/>
+    <w:lsdException w:name="Table List 1" w:semiHidden="1" w:unhideWhenUsed="1"/>
+    <w:lsdException w:name="Table List 2" w:semiHidden="1" w:unhideWhenUsed="1"/>
+    <w:lsdException w:name="Table List 3" w:semiHidden="1" w:unhideWhenUsed="1"/>
+    <w:lsdException w:name="Table List 4" w:semiHidden="1" w:unhideWhenUsed="1"/>
+    <w:lsdException w:name="Table List 5" w:semiHidden="1" w:unhideWhenUsed="1"/>
+    <w:lsdException w:name="Table List 6" w:semiHidden="1" w:unhideWhenUsed="1"/>
+    <w:lsdException w:name="Table List 7" w:semiHidden="1" w:unhideWhenUsed="1"/>
+    <w:lsdException w:name="Table List 8" w:semiHidden="1" w:unhideWhenUsed="1"/>
+    <w:lsdException w:name="Table 3D effects 1" w:semiHidden="1" w:unhideWhenUsed="1"/>
+    <w:lsdException w:name="Table 3D effects 2" w:semiHidden="1" w:unhideWhenUsed="1"/>
+    <w:lsdException w:name="Table 3D effects 3" w:semiHidden="1" w:unhideWhenUsed="1"/>
+    <w:lsdException w:name="Table Contemporary" w:semiHidden="1" w:unhideWhenUsed="1"/>
+    <w:lsdException w:name="Table Elegant" w:semiHidden="1" w:unhideWhenUsed="1"/>
+    <w:lsdException w:name="Table Professional" w:semiHidden="1" w:unhideWhenUsed="1"/>
+    <w:lsdException w:name="Table Subtle 1" w:semiHidden="1" w:unhideWhenUsed="1"/>
+    <w:lsdException w:name="Table Subtle 2" w:semiHidden="1" w:unhideWhenUsed="1"/>
+    <w:lsdException w:name="Table Web 1" w:semiHidden="1" w:unhideWhenUsed="1"/>
+    <w:lsdException w:name="Table Web 2" w:semiHidden="1" w:unhideWhenUsed="1"/>
+    <w:lsdException w:name="Table Web 3" w:semiHidden="1" w:unhideWhenUsed="1"/>
+    <w:lsdException w:name="Balloon Text" w:semiHidden="1" w:unhideWhenUsed="1"/>
+    <w:lsdException w:name="Table Grid" w:uiPriority="39"/>
+    <w:lsdException w:name="Table Theme" w:semiHidden="1" w:unhideWhenUsed="1"/>
+    <w:lsdException w:name="Placeholder Text" w:semiHidden="1"/>
+    <w:lsdException w:name="No Spacing" w:uiPriority="1" w:qFormat="1"/>
+    <w:lsdException w:name="Light Shading" w:uiPriority="60"/>
+    <w:lsdException w:name="Light List" w:uiPriority="61"/>
+    <w:lsdException w:name="Light Grid" w:uiPriority="62"/>
+    <w:lsdException w:name="Medium Shading 1" w:uiPriority="63"/>
+    <w:lsdException w:name="Medium Shading 2" w:uiPriority="64"/>
+    <w:lsdException w:name="Medium List 1" w:uiPriority="65"/>
+    <w:lsdException w:name="Medium List 2" w:uiPriority="66"/>
+    <w:lsdException w:name="Medium Grid 1" w:uiPriority="67"/>
+    <w:lsdException w:name="Medium Grid 2" w:uiPriority="68"/>
+    <w:lsdException w:name="Medium Grid 3" w:uiPriority="69"/>
+    <w:lsdException w:name="Dark List" w:uiPriority="70"/>
+    <w:lsdException w:name="Colorful Shading" w:uiPriority="71"/>
+    <w:lsdException w:name="Colorful List" w:uiPriority="72"/>
+    <w:lsdException w:name="Colorful Grid" w:uiPriority="73"/>
+    <w:lsdException w:name="Light Shading Accent 1" w:uiPriority="60"/>
+    <w:lsdException w:name="Light List Accent 1" w:uiPriority="61"/>
+    <w:lsdException w:name="Light Grid Accent 1" w:uiPriority="62"/>
+    <w:lsdException w:name="Medium Shading 1 Accent 1" w:uiPriority="63"/>
+    <w:lsdException w:name="Medium Shading 2 Accent 1" w:uiPriority="64"/>
+    <w:lsdException w:name="Medium List 1 Accent 1" w:uiPriority="65"/>
+    <w:lsdException w:name="Revision" w:semiHidden="1"/>
+    <w:lsdException w:name="List Paragraph" w:uiPriority="34" w:qFormat="1"/>
+    <w:lsdException w:name="Quote" w:uiPriority="29" w:qFormat="1"/>
+    <w:lsdException w:name="Intense Quote" w:uiPriority="30" w:qFormat="1"/>
+    <w:lsdException w:name="Medium List 2 Accent 1" w:uiPriority="66"/>
+    <w:lsdException w:name="Medium Grid 1 Accent 1" w:uiPriority="67"/>
+    <w:lsdException w:name="Medium Grid 2 Accent 1" w:uiPriority="68"/>
+    <w:lsdException w:name="Medium Grid 3 Accent 1" w:uiPriority="69"/>
+    <w:lsdException w:name="Dark List Accent 1" w:uiPriority="70"/>
+    <w:lsdException w:name="Colorful Shading Accent 1" w:uiPriority="71"/>
+    <w:lsdException w:name="Colorful List Accent 1" w:uiPriority="72"/>
+    <w:lsdException w:name="Colorful Grid Accent 1" w:uiPriority="73"/>
+    <w:lsdException w:name="Light Shading Accent 2" w:uiPriority="60"/>
+    <w:lsdException w:name="Light List Accent 2" w:uiPriority="61"/>
+    <w:lsdException w:name="Light Grid Accent 2" w:uiPriority="62"/>
+    <w:lsdException w:name="Medium Shading 1 Accent 2" w:uiPriority="63"/>
+    <w:lsdException w:name="Medium Shading 2 Accent 2" w:uiPriority="64"/>
+    <w:lsdException w:name="Medium List 1 Accent 2" w:uiPriority="65"/>
+    <w:lsdException w:name="Medium List 2 Accent 2" w:uiPriority="66"/>
+    <w:lsdException w:name="Medium Grid 1 Accent 2" w:uiPriority="67"/>
+    <w:lsdException w:name="Medium Grid 2 Accent 2" w:uiPriority="68"/>
+    <w:lsdException w:name="Medium Grid 3 Accent 2" w:uiPriority="69"/>
+    <w:lsdException w:name="Dark List Accent 2" w:uiPriority="70"/>
+    <w:lsdException w:name="Colorful Shading Accent 2" w:uiPriority="71"/>
+    <w:lsdException w:name="Colorful List Accent 2" w:uiPriority="72"/>
+    <w:lsdException w:name="Colorful Grid Accent 2" w:uiPriority="73"/>
+    <w:lsdException w:name="Light Shading Accent 3" w:uiPriority="60"/>
+    <w:lsdException w:name="Light List Accent 3" w:uiPriority="61"/>
+    <w:lsdException w:name="Light Grid Accent 3" w:uiPriority="62"/>
+    <w:lsdException w:name="Medium Shading 1 Accent 3" w:uiPriority="63"/>
+    <w:lsdException w:name="Medium Shading 2 Accent 3" w:uiPriority="64"/>
+    <w:lsdException w:name="Medium List 1 Accent 3" w:uiPriority="65"/>
+    <w:lsdException w:name="Medium List 2 Accent 3" w:uiPriority="66"/>
+    <w:lsdException w:name="Medium Grid 1 Accent 3" w:uiPriority="67"/>
+    <w:lsdException w:name="Medium Grid 2 Accent 3" w:uiPriority="68"/>
+    <w:lsdException w:name="Medium Grid 3 Accent 3" w:uiPriority="69"/>
+    <w:lsdException w:name="Dark List Accent 3" w:uiPriority="70"/>
+    <w:lsdException w:name="Colorful Shading Accent 3" w:uiPriority="71"/>
+    <w:lsdException w:name="Colorful List Accent 3" w:uiPriority="72"/>
+    <w:lsdException w:name="Colorful Grid Accent 3" w:uiPriority="73"/>
+    <w:lsdException w:name="Light Shading Accent 4" w:uiPriority="60"/>
+    <w:lsdException w:name="Light List Accent 4" w:uiPriority="61"/>
+    <w:lsdException w:name="Light Grid Accent 4" w:uiPriority="62"/>
+    <w:lsdException w:name="Medium Shading 1 Accent 4" w:uiPriority="63"/>
+    <w:lsdException w:name="Medium Shading 2 Accent 4" w:uiPriority="64"/>
+    <w:lsdException w:name="Medium List 1 Accent 4" w:uiPriority="65"/>
+    <w:lsdException w:name="Medium List 2 Accent 4" w:uiPriority="66"/>
+    <w:lsdException w:name="Medium Grid 1 Accent 4" w:uiPriority="67"/>
+    <w:lsdException w:name="Medium Grid 2 Accent 4" w:uiPriority="68"/>
+    <w:lsdException w:name="Medium Grid 3 Accent 4" w:uiPriority="69"/>
+    <w:lsdException w:name="Dark List Accent 4" w:uiPriority="70"/>
+    <w:lsdException w:name="Colorful Shading Accent 4" w:uiPriority="71"/>
+    <w:lsdException w:name="Colorful List Accent 4" w:uiPriority="72"/>
+    <w:lsdException w:name="Colorful Grid Accent 4" w:uiPriority="73"/>
+    <w:lsdException w:name="Light Shading Accent 5" w:uiPriority="60"/>
+    <w:lsdException w:name="Light List Accent 5" w:uiPriority="61"/>
+    <w:lsdException w:name="Light Grid Accent 5" w:uiPriority="62"/>
+    <w:lsdException w:name="Medium Shading 1 Accent 5" w:uiPriority="63"/>
+    <w:lsdException w:name="Medium Shading 2 Accent 5" w:uiPriority="64"/>
+    <w:lsdException w:name="Medium List 1 Accent 5" w:uiPriority="65"/>
+    <w:lsdException w:name="Medium List 2 Accent 5" w:uiPriority="66"/>
+    <w:lsdException w:name="Medium Grid 1 Accent 5" w:uiPriority="67"/>
+    <w:lsdException w:name="Medium Grid 2 Accent 5" w:uiPriority="68"/>
+    <w:lsdException w:name="Medium Grid 3 Accent 5" w:uiPriority="69"/>
+    <w:lsdException w:name="Dark List Accent 5" w:uiPriority="70"/>
+    <w:lsdException w:name="Colorful Shading Accent 5" w:uiPriority="71"/>
+    <w:lsdException w:name="Colorful List Accent 5" w:uiPriority="72"/>
+    <w:lsdException w:name="Colorful Grid Accent 5" w:uiPriority="73"/>
+    <w:lsdException w:name="Light Shading Accent 6" w:uiPriority="60"/>
+    <w:lsdException w:name="Light List Accent 6" w:uiPriority="61"/>
+    <w:lsdException w:name="Light Grid Accent 6" w:uiPriority="62"/>
+    <w:lsdException w:name="Medium Shading 1 Accent 6" w:uiPriority="63"/>
+    <w:lsdException w:name="Medium Shading 2 Accent 6" w:uiPriority="64"/>
+    <w:lsdException w:name="Medium List 1 Accent 6" w:uiPriority="65"/>
+    <w:lsdException w:name="Medium List 2 Accent 6" w:uiPriority="66"/>
+    <w:lsdException w:name="Medium Grid 1 Accent 6" w:uiPriority="67"/>
+    <w:lsdException w:name="Medium Grid 2 Accent 6" w:uiPriority="68"/>
+    <w:lsdException w:name="Medium Grid 3 Accent 6" w:uiPriority="69"/>
+    <w:lsdException w:name="Dark List Accent 6" w:uiPriority="70"/>
+    <w:lsdException w:name="Colorful Shading Accent 6" w:uiPriority="71"/>
+    <w:lsdException w:name="Colorful List Accent 6" w:uiPriority="72"/>
+    <w:lsdException w:name="Colorful Grid Accent 6" w:uiPriority="73"/>
+    <w:lsdException w:name="Subtle Emphasis" w:uiPriority="19" w:qFormat="1"/>
+    <w:lsdException w:name="Intense Emphasis" w:uiPriority="21" w:qFormat="1"/>
+    <w:lsdException w:name="Subtle Reference" w:uiPriority="31" w:qFormat="1"/>
+    <w:lsdException w:name="Intense Reference" w:uiPriority="32" w:qFormat="1"/>
+    <w:lsdException w:name="Book Title" w:uiPriority="33" w:qFormat="1"/>
+    <w:lsdException w:name="Bibliography" w:semiHidden="1" w:uiPriority="37" w:unhideWhenUsed="1"/>
+    <w:lsdException w:name="TOC Heading" w:semiHidden="1" w:uiPriority="39" w:unhideWhenUsed="1" w:qFormat="1"/>
+    <w:lsdException w:name="Plain Table 1" w:uiPriority="41"/>
+    <w:lsdException w:name="Plain Table 2" w:uiPriority="42"/>
+    <w:lsdException w:name="Plain Table 3" w:uiPriority="43"/>
+    <w:lsdException w:name="Plain Table 4" w:uiPriority="44"/>
+    <w:lsdException w:name="Plain Table 5" w:uiPriority="45"/>
+    <w:lsdException w:name="Grid Table Light" w:uiPriority="40"/>
+    <w:lsdException w:name="Grid Table 1 Light" w:uiPriority="46"/>
+    <w:lsdException w:name="Grid Table 2" w:uiPriority="47"/>
+    <w:lsdException w:name="Grid Table 3" w:uiPriority="48"/>
+    <w:lsdException w:name="Grid Table 4" w:uiPriority="49"/>
+    <w:lsdException w:name="Grid Table 5 Dark" w:uiPriority="50"/>
+    <w:lsdException w:name="Grid Table 6 Colorful" w:uiPriority="51"/>
+    <w:lsdException w:name="Grid Table 7 Colorful" w:uiPriority="52"/>
+    <w:lsdException w:name="Grid Table 1 Light Accent 1" w:uiPriority="46"/>
+    <w:lsdException w:name="Grid Table 2 Accent 1" w:uiPriority="47"/>
+    <w:lsdException w:name="Grid Table 3 Accent 1" w:uiPriority="48"/>
+    <w:lsdException w:name="Grid Table 4 Accent 1" w:uiPriority="49"/>
+    <w:lsdException w:name="Grid Table 5 Dark Accent 1" w:uiPriority="50"/>
+    <w:lsdException w:name="Grid Table 6 Colorful Accent 1" w:uiPriority="51"/>
+    <w:lsdException w:name="Grid Table 7 Colorful Accent 1" w:uiPriority="52"/>
+    <w:lsdException w:name="Grid Table 1 Light Accent 2" w:uiPriority="46"/>
+    <w:lsdException w:name="Grid Table 2 Accent 2" w:uiPriority="47"/>
+    <w:lsdException w:name="Grid Table 3 Accent 2" w:uiPriority="48"/>
+    <w:lsdException w:name="Grid Table 4 Accent 2" w:uiPriority="49"/>
+    <w:lsdException w:name="Grid Table 5 Dark Accent 2" w:uiPriority="50"/>
+    <w:lsdException w:name="Grid Table 6 Colorful Accent 2" w:uiPriority="51"/>
+    <w:lsdException w:name="Grid Table 7 Colorful Accent 2" w:uiPriority="52"/>
+    <w:lsdException w:name="Grid Table 1 Light Accent 3" w:uiPriority="46"/>
+    <w:lsdException w:name="Grid Table 2 Accent 3" w:uiPriority="47"/>
+    <w:lsdException w:name="Grid Table 3 Accent 3" w:uiPriority="48"/>
+    <w:lsdException w:name="Grid Table 4 Accent 3" w:uiPriority="49"/>
+    <w:lsdException w:name="Grid Table 5 Dark Accent 3" w:uiPriority="50"/>
+    <w:lsdException w:name="Grid Table 6 Colorful Accent 3" w:uiPriority="51"/>
+    <w:lsdException w:name="Grid Table 7 Colorful Accent 3" w:uiPriority="52"/>
+    <w:lsdException w:name="Grid Table 1 Light Accent 4" w:uiPriority="46"/>
+    <w:lsdException w:name="Grid Table 2 Accent 4" w:uiPriority="47"/>
+    <w:lsdException w:name="Grid Table 3 Accent 4" w:uiPriority="48"/>
+    <w:lsdException w:name="Grid Table 4 Accent 4" w:uiPriority="49"/>
+    <w:lsdException w:name="Grid Table 5 Dark Accent 4" w:uiPriority="50"/>
+    <w:lsdException w:name="Grid Table 6 Colorful Accent 4" w:uiPriority="51"/>
+    <w:lsdException w:name="Grid Table 7 Colorful Accent 4" w:uiPriority="52"/>
+    <w:lsdException w:name="Grid Table 1 Light Accent 5" w:uiPriority="46"/>
+    <w:lsdException w:name="Grid Table 2 Accent 5" w:uiPriority="47"/>
+    <w:lsdException w:name="Grid Table 3 Accent 5" w:uiPriority="48"/>
+    <w:lsdException w:name="Grid Table 4 Accent 5" w:uiPriority="49"/>
+    <w:lsdException w:name="Grid Table 5 Dark Accent 5" w:uiPriority="50"/>
+    <w:lsdException w:name="Grid Table 6 Colorful Accent 5" w:uiPriority="51"/>
+    <w:lsdException w:name="Grid Table 7 Colorful Accent 5" w:uiPriority="52"/>
+    <w:lsdException w:name="Grid Table 1 Light Accent 6" w:uiPriority="46"/>
+    <w:lsdException w:name="Grid Table 2 Accent 6" w:uiPriority="47"/>
+    <w:lsdException w:name="Grid Table 3 Accent 6" w:uiPriority="48"/>
+    <w:lsdException w:name="Grid Table 4 Accent 6" w:uiPriority="49"/>
+    <w:lsdException w:name="Grid Table 5 Dark Accent 6" w:uiPriority="50"/>
+    <w:lsdException w:name="Grid Table 6 Colorful Accent 6" w:uiPriority="51"/>
+    <w:lsdException w:name="Grid Table 7 Colorful Accent 6" w:uiPriority="52"/>
+    <w:lsdException w:name="List Table 1 Light" w:uiPriority="46"/>
+    <w:lsdException w:name="List Table 2" w:uiPriority="47"/>
+    <w:lsdException w:name="List Table 3" w:uiPriority="48"/>
+    <w:lsdException w:name="List Table 4" w:uiPriority="49"/>
+    <w:lsdException w:name="List Table 5 Dark" w:uiPriority="50"/>
+    <w:lsdException w:name="List Table 6 Colorful" w:uiPriority="51"/>
+    <w:lsdException w:name="List Table 7 Colorful" w:uiPriority="52"/>
+    <w:lsdException w:name="List Table 1 Light Accent 1" w:uiPriority="46"/>
+    <w:lsdException w:name="List Table 2 Accent 1" w:uiPriority="47"/>
+    <w:lsdException w:name="List Table 3 Accent 1" w:uiPriority="48"/>
+    <w:lsdException w:name="List Table 4 Accent 1" w:uiPriority="49"/>
+    <w:lsdException w:name="List Table 5 Dark Accent 1" w:uiPriority="50"/>
+    <w:lsdException w:name="List Table 6 Colorful Accent 1" w:uiPriority="51"/>
+    <w:lsdException w:name="List Table 7 Colorful Accent 1" w:uiPriority="52"/>
+    <w:lsdException w:name="List Table 1 Light Accent 2" w:uiPriority="46"/>
+    <w:lsdException w:name="List Table 2 Accent 2" w:uiPriority="47"/>
+    <w:lsdException w:name="List Table 3 Accent 2" w:uiPriority="48"/>
+    <w:lsdException w:name="List Table 4 Accent 2" w:uiPriority="49"/>
+    <w:lsdException w:name="List Table 5 Dark Accent 2" w:uiPriority="50"/>
+    <w:lsdException w:name="List Table 6 Colorful Accent 2" w:uiPriority="51"/>
+    <w:lsdException w:name="List Table 7 Colorful Accent 2" w:uiPriority="52"/>
+    <w:lsdException w:name="List Table 1 Light Accent 3" w:uiPriority="46"/>
+    <w:lsdException w:name="List Table 2 Accent 3" w:uiPriority="47"/>
+    <w:lsdException w:name="List Table 3 Accent 3" w:uiPriority="48"/>
+    <w:lsdException w:name="List Table 4 Accent 3" w:uiPriority="49"/>
+    <w:lsdException w:name="List Table 5 Dark Accent 3" w:uiPriority="50"/>
+    <w:lsdException w:name="List Table 6 Colorful Accent 3" w:uiPriority="51"/>
+    <w:lsdException w:name="List Table 7 Colorful Accent 3" w:uiPriority="52"/>
+    <w:lsdException w:name="List Table 1 Light Accent 4" w:uiPriority="46"/>
+    <w:lsdException w:name="List Table 2 Accent 4" w:uiPriority="47"/>
+    <w:lsdException w:name="List Table 3 Accent 4" w:uiPriority="48"/>
+    <w:lsdException w:name="List Table 4 Accent 4" w:uiPriority="49"/>
+    <w:lsdException w:name="List Table 5 Dark Accent 4" w:uiPriority="50"/>
+    <w:lsdException w:name="List Table 6 Colorful Accent 4" w:uiPriority="51"/>
+    <w:lsdException w:name="List Table 7 Colorful Accent 4" w:uiPriority="52"/>
+    <w:lsdException w:name="List Table 1 Light Accent 5" w:uiPriority="46"/>
+    <w:lsdException w:name="List Table 2 Accent 5" w:uiPriority="47"/>
+    <w:lsdException w:name="List Table 3 Accent 5" w:uiPriority="48"/>
+    <w:lsdException w:name="List Table 4 Accent 5" w:uiPriority="49"/>
+    <w:lsdException w:name="List Table 5 Dark Accent 5" w:uiPriority="50"/>
+    <w:lsdException w:name="List Table 6 Colorful Accent 5" w:uiPriority="51"/>
+    <w:lsdException w:name="List Table 7 Colorful Accent 5" w:uiPriority="52"/>
+    <w:lsdException w:name="List Table 1 Light Accent 6" w:uiPriority="46"/>
+    <w:lsdException w:name="List Table 2 Accent 6" w:uiPriority="47"/>
+    <w:lsdException w:name="List Table 3 Accent 6" w:uiPriority="48"/>
+    <w:lsdException w:name="List Table 4 Accent 6" w:uiPriority="49"/>
+    <w:lsdException w:name="List Table 5 Dark Accent 6" w:uiPriority="50"/>
+    <w:lsdException w:name="List Table 6 Colorful Accent 6" w:uiPriority="51"/>
+    <w:lsdException w:name="List Table 7 Colorful Accent 6" w:uiPriority="52"/>
+  </w:latentStyles>
+  <w:style w:type="paragraph" w:default="1" w:styleId="Normal">
+    <w:name w:val="Normal"/>
+    <w:qFormat/>
+  </w:style>
+  <w:style w:type="character" w:default="1" w:styleId="DefaultParagraphFont">
+    <w:name w:val="Default Paragraph Font"/>
+    <w:uiPriority w:val="1"/>
+    <w:semiHidden/>
+    <w:unhideWhenUsed/>
+  </w:style>
+  <w:style w:type="table" w:default="1" w:styleId="TableNormal">
+    <w:name w:val="Normal Table"/>
+    <w:uiPriority w:val="99"/>
+    <w:semiHidden/>
+    <w:unhideWhenUsed/>
+    <w:tblPr>
+      <w:tblInd w:w="0" w:type="dxa"/>
+      <w:tblCellMar>
+        <w:top w:w="0" w:type="dxa"/>
+        <w:left w:w="108" w:type="dxa"/>
+        <w:bottom w:w="0" w:type="dxa"/>
+        <w:right w:w="108" w:type="dxa"/>
+      </w:tblCellMar>
+    </w:tblPr>
+  </w:style>
+  <w:style w:type="numbering" w:default="1" w:styleId="NoList">
+    <w:name w:val="No List"/>
+    <w:uiPriority w:val="99"/>
+    <w:semiHidden/>
+    <w:unhideWhenUsed/>
+  </w:style>
+  <w:style w:type="paragraph" w:customStyle="1" w:styleId="47B1B49C35AF458AAD7FA64F90AEC1B2">
+    <w:name w:val="47B1B49C35AF458AAD7FA64F90AEC1B2"/>
+    <w:rsid w:val="001E599C"/>
+  </w:style>
+</w:styles>
+</file>
+
+<file path=word/glossary/webSettings.xml><?xml version="1.0" encoding="utf-8"?>
+<w:webSettings xmlns:mc="http://schemas.openxmlformats.org/markup-compatibility/2006" xmlns:r="http://schemas.openxmlformats.org/officeDocument/2006/relationships" xmlns:w="http://schemas.openxmlformats.org/wordprocessingml/2006/main" xmlns:w14="http://schemas.microsoft.com/office/word/2010/wordml" xmlns:w15="http://schemas.microsoft.com/office/word/2012/wordml" xmlns:w16se="http://schemas.microsoft.com/office/word/2015/wordml/symex" mc:Ignorable="w14 w15 w16se">
+  <w:optimizeForBrowser/>
+  <w:allowPNG/>
+</w:webSettings>
 </file>
 
 <file path=word/theme/theme1.xml><?xml version="1.0" encoding="utf-8"?>
@@ -7043,11 +10890,30 @@
     <b:URL>https://www.tutorialspoint.com/software_engineering/software_design_basics.htm</b:URL>
     <b:RefOrder>1</b:RefOrder>
   </b:Source>
+  <b:Source>
+    <b:Tag>Tut171</b:Tag>
+    <b:SourceType>InternetSite</b:SourceType>
+    <b:Guid>{A9344DC2-AE20-41DD-971D-1A4DA31AC04F}</b:Guid>
+    <b:Author>
+      <b:Author>
+        <b:Corporate>TutorialsPoint</b:Corporate>
+      </b:Author>
+    </b:Author>
+    <b:Title>UML Class Diagram</b:Title>
+    <b:Year>2017</b:Year>
+    <b:Month>May</b:Month>
+    <b:Day>25</b:Day>
+    <b:YearAccessed>2019</b:YearAccessed>
+    <b:MonthAccessed>May</b:MonthAccessed>
+    <b:DayAccessed>7</b:DayAccessed>
+    <b:URL>https://www.tutorialspoint.com/uml/uml_class_diagram.htm</b:URL>
+    <b:RefOrder>2</b:RefOrder>
+  </b:Source>
 </b:Sources>
 </file>
 
 <file path=customXml/itemProps1.xml><?xml version="1.0" encoding="utf-8"?>
-<ds:datastoreItem xmlns:ds="http://schemas.openxmlformats.org/officeDocument/2006/customXml" ds:itemID="{92DA8AA6-4CD6-4643-A396-5F30125EC94D}">
+<ds:datastoreItem xmlns:ds="http://schemas.openxmlformats.org/officeDocument/2006/customXml" ds:itemID="{1B1147A2-F558-44F6-AEBE-DB75D110303B}">
   <ds:schemaRefs>
     <ds:schemaRef ds:uri="http://schemas.openxmlformats.org/officeDocument/2006/bibliography"/>
   </ds:schemaRefs>
